--- a/Лабораторная Работа №1.docx
+++ b/Лабораторная Работа №1.docx
@@ -5,248 +5,104 @@
     <w:p>
       <w:pPr>
         <w:pStyle w:val="msonormalbullet1gifbullet1gif"/>
-        <w:spacing w:before="0" w:beforeAutospacing="0" w:after="0" w:afterAutospacing="0" w:line="360" w:lineRule="auto"/>
-        <w:ind w:firstLine="567"/>
-        <w:contextualSpacing/>
-        <w:jc w:val="center"/>
         <w:rPr>
           <w:rFonts w:eastAsia="Calibri"/>
-          <w:sz w:val="28"/>
-          <w:szCs w:val="28"/>
+        </w:rPr>
+      </w:pPr>
+      <w:r>
+        <w:rPr>
+          <w:rFonts w:eastAsia="Calibri"/>
+        </w:rPr>
+        <w:t xml:space="preserve">МИНИСТЕРСТВО ЦИФРОВОГО РАЗВИТИЯ, СВЯЗИ И МАССОВЫХ </w:t>
+      </w:r>
+    </w:p>
+    <w:p>
+      <w:pPr>
+        <w:pStyle w:val="msonormalbullet1gifbullet1gif"/>
+        <w:rPr>
+          <w:rFonts w:eastAsia="Calibri"/>
+        </w:rPr>
+      </w:pPr>
+      <w:r>
+        <w:rPr>
+          <w:rFonts w:eastAsia="Calibri"/>
+        </w:rPr>
+        <w:t>КОММУНИКАЦИЙ РОССИЙСКОЙ ФЕДЕРАЦИИ</w:t>
+      </w:r>
+    </w:p>
+    <w:p>
+      <w:pPr>
+        <w:pStyle w:val="msonormalbullet1gifbullet1gif"/>
+        <w:rPr>
+          <w:rFonts w:eastAsia="Calibri"/>
+        </w:rPr>
+      </w:pPr>
+      <w:r>
+        <w:rPr>
+          <w:rFonts w:eastAsia="Calibri"/>
+        </w:rPr>
+        <w:t>Ордена Трудового Красного Знамени федеральное государственное бюджетное образовательное учреждение высшего образования</w:t>
+      </w:r>
+    </w:p>
+    <w:p>
+      <w:pPr>
+        <w:pStyle w:val="msonormalbullet1gifbullet1gif"/>
+        <w:rPr>
+          <w:rFonts w:eastAsia="Calibri"/>
+        </w:rPr>
+      </w:pPr>
+      <w:r>
+        <w:rPr>
+          <w:rFonts w:eastAsia="Calibri"/>
+        </w:rPr>
+        <w:t>«Московский технический университет связи и информатики»</w:t>
+      </w:r>
+    </w:p>
+    <w:p>
+      <w:pPr>
+        <w:pStyle w:val="msonormalbullet1gifbullet1gif"/>
+        <w:rPr>
+          <w:rFonts w:eastAsia="Calibri"/>
+        </w:rPr>
+      </w:pPr>
+    </w:p>
+    <w:p>
+      <w:pPr>
+        <w:pStyle w:val="msonormalbullet1gifbullet1gif"/>
+        <w:rPr>
+          <w:rFonts w:eastAsia="Calibri"/>
           <w:lang w:eastAsia="en-US"/>
         </w:rPr>
       </w:pPr>
       <w:r>
-        <w:rPr>
-          <w:rFonts w:eastAsia="Calibri"/>
-          <w:sz w:val="28"/>
-          <w:szCs w:val="28"/>
-          <w:lang w:eastAsia="en-US"/>
-        </w:rPr>
-        <w:t xml:space="preserve">МИНИСТЕРСТВО ЦИФРОВОГО РАЗВИТИЯ, СВЯЗИ И МАССОВЫХ </w:t>
-      </w:r>
-    </w:p>
-    <w:p>
-      <w:pPr>
-        <w:pStyle w:val="msonormalbullet1gifbullet1gif"/>
-        <w:spacing w:before="0" w:beforeAutospacing="0" w:after="0" w:afterAutospacing="0" w:line="360" w:lineRule="auto"/>
-        <w:ind w:firstLine="567"/>
-        <w:contextualSpacing/>
-        <w:jc w:val="center"/>
-        <w:rPr>
-          <w:rFonts w:eastAsia="Calibri"/>
-          <w:sz w:val="28"/>
-          <w:szCs w:val="28"/>
-          <w:lang w:eastAsia="en-US"/>
-        </w:rPr>
-      </w:pPr>
-      <w:r>
-        <w:rPr>
-          <w:rFonts w:eastAsia="Calibri"/>
-          <w:sz w:val="28"/>
-          <w:szCs w:val="28"/>
-          <w:lang w:eastAsia="en-US"/>
-        </w:rPr>
-        <w:t>КОММУНИКАЦИЙ РОССИЙСКОЙ ФЕДЕРАЦИИ</w:t>
-      </w:r>
-    </w:p>
-    <w:p>
-      <w:pPr>
-        <w:pStyle w:val="msonormalbullet1gifbullet1gif"/>
-        <w:spacing w:before="0" w:beforeAutospacing="0" w:after="0" w:afterAutospacing="0" w:line="360" w:lineRule="auto"/>
-        <w:ind w:firstLine="567"/>
-        <w:contextualSpacing/>
-        <w:jc w:val="center"/>
-        <w:rPr>
-          <w:rFonts w:eastAsia="Calibri"/>
-          <w:sz w:val="28"/>
-          <w:szCs w:val="28"/>
-          <w:lang w:eastAsia="en-US"/>
-        </w:rPr>
-      </w:pPr>
-      <w:r>
-        <w:rPr>
-          <w:rFonts w:eastAsia="Calibri"/>
-          <w:sz w:val="28"/>
-          <w:szCs w:val="28"/>
-          <w:lang w:eastAsia="en-US"/>
-        </w:rPr>
-        <w:t>Ордена Трудового Красного Знамени федеральное государственное бюджетное образовательное учреждение высшего образования</w:t>
-      </w:r>
-    </w:p>
-    <w:p>
-      <w:pPr>
-        <w:pStyle w:val="msonormalbullet1gifbullet1gif"/>
-        <w:pBdr>
-          <w:bottom w:val="single" w:sz="12" w:space="1" w:color="auto"/>
-        </w:pBdr>
-        <w:spacing w:before="0" w:beforeAutospacing="0" w:after="0" w:afterAutospacing="0" w:line="360" w:lineRule="auto"/>
-        <w:ind w:firstLine="567"/>
-        <w:contextualSpacing/>
-        <w:jc w:val="center"/>
-        <w:rPr>
-          <w:rFonts w:eastAsia="Calibri"/>
-          <w:b/>
-          <w:sz w:val="28"/>
-          <w:szCs w:val="28"/>
-          <w:lang w:eastAsia="en-US"/>
-        </w:rPr>
-      </w:pPr>
-      <w:r>
-        <w:rPr>
-          <w:rFonts w:eastAsia="Calibri"/>
-          <w:b/>
-          <w:sz w:val="28"/>
-          <w:szCs w:val="28"/>
-          <w:lang w:eastAsia="en-US"/>
-        </w:rPr>
-        <w:t>«Московский технический университет связи и информатики»</w:t>
-      </w:r>
-    </w:p>
-    <w:p>
-      <w:pPr>
-        <w:pStyle w:val="msonormalbullet1gifbullet1gif"/>
-        <w:pBdr>
-          <w:bottom w:val="single" w:sz="12" w:space="1" w:color="auto"/>
-        </w:pBdr>
-        <w:spacing w:before="0" w:beforeAutospacing="0" w:after="0" w:afterAutospacing="0" w:line="360" w:lineRule="auto"/>
-        <w:ind w:firstLine="567"/>
-        <w:contextualSpacing/>
-        <w:jc w:val="center"/>
-        <w:rPr>
-          <w:rFonts w:eastAsia="Calibri"/>
-          <w:b/>
-          <w:sz w:val="28"/>
-          <w:szCs w:val="28"/>
-          <w:lang w:eastAsia="en-US"/>
-        </w:rPr>
-      </w:pPr>
-    </w:p>
-    <w:p>
-      <w:pPr>
-        <w:pStyle w:val="msonormalbullet1gifbullet1gif"/>
-        <w:spacing w:before="0" w:beforeAutospacing="0" w:after="0" w:afterAutospacing="0" w:line="360" w:lineRule="auto"/>
-        <w:ind w:firstLine="567"/>
-        <w:contextualSpacing/>
-        <w:jc w:val="center"/>
-        <w:rPr>
-          <w:rFonts w:eastAsia="Calibri"/>
-          <w:sz w:val="28"/>
-          <w:szCs w:val="28"/>
-          <w:lang w:eastAsia="en-US"/>
-        </w:rPr>
-      </w:pPr>
-      <w:r>
-        <w:rPr>
-          <w:sz w:val="28"/>
-          <w:szCs w:val="28"/>
-        </w:rPr>
         <w:t>Кафедра «</w:t>
       </w:r>
       <w:r>
-        <w:rPr>
-          <w:sz w:val="28"/>
-          <w:szCs w:val="28"/>
-        </w:rPr>
         <w:t>Корпоративные информационные системы</w:t>
       </w:r>
       <w:r>
-        <w:rPr>
-          <w:sz w:val="28"/>
-          <w:szCs w:val="28"/>
-        </w:rPr>
         <w:t>»</w:t>
       </w:r>
     </w:p>
-    <w:p>
-      <w:pPr>
-        <w:spacing w:line="360" w:lineRule="auto"/>
-        <w:ind w:firstLine="567"/>
-      </w:pPr>
-    </w:p>
-    <w:p>
-      <w:pPr>
-        <w:spacing w:line="360" w:lineRule="auto"/>
-        <w:ind w:firstLine="567"/>
-      </w:pPr>
-    </w:p>
-    <w:p>
-      <w:pPr>
-        <w:spacing w:line="360" w:lineRule="auto"/>
-        <w:ind w:firstLine="567"/>
-      </w:pPr>
-    </w:p>
-    <w:p>
-      <w:pPr>
-        <w:spacing w:line="360" w:lineRule="auto"/>
-        <w:ind w:firstLine="567"/>
-      </w:pPr>
-    </w:p>
-    <w:p>
-      <w:pPr>
-        <w:spacing w:line="360" w:lineRule="auto"/>
-        <w:ind w:firstLine="567"/>
-      </w:pPr>
-    </w:p>
-    <w:p>
-      <w:pPr>
-        <w:spacing w:line="360" w:lineRule="auto"/>
-        <w:ind w:firstLine="567"/>
-        <w:jc w:val="center"/>
-        <w:rPr>
-          <w:rFonts w:ascii="Times New Roman" w:hAnsi="Times New Roman" w:cs="Times New Roman"/>
-          <w:sz w:val="40"/>
-          <w:szCs w:val="40"/>
-        </w:rPr>
-      </w:pPr>
-    </w:p>
-    <w:p>
-      <w:pPr>
-        <w:spacing w:line="360" w:lineRule="auto"/>
-        <w:ind w:firstLine="567"/>
-        <w:jc w:val="center"/>
-        <w:rPr>
-          <w:rFonts w:ascii="Times New Roman" w:hAnsi="Times New Roman" w:cs="Times New Roman"/>
-          <w:sz w:val="40"/>
-          <w:szCs w:val="40"/>
-        </w:rPr>
-      </w:pPr>
-      <w:r>
-        <w:rPr>
-          <w:rFonts w:ascii="Times New Roman" w:hAnsi="Times New Roman" w:cs="Times New Roman"/>
-          <w:sz w:val="40"/>
-          <w:szCs w:val="40"/>
-        </w:rPr>
+    <w:p/>
+    <w:p/>
+    <w:p/>
+    <w:p>
+      <w:r>
         <w:t>Лабораторная работа №</w:t>
       </w:r>
       <w:r>
-        <w:rPr>
-          <w:rFonts w:ascii="Times New Roman" w:hAnsi="Times New Roman" w:cs="Times New Roman"/>
-          <w:sz w:val="40"/>
-          <w:szCs w:val="40"/>
-        </w:rPr>
         <w:t>1</w:t>
       </w:r>
     </w:p>
     <w:p>
       <w:pPr>
-        <w:spacing w:line="360" w:lineRule="auto"/>
-        <w:ind w:firstLine="567"/>
-        <w:jc w:val="center"/>
-        <w:rPr>
-          <w:rFonts w:ascii="Times New Roman" w:hAnsi="Times New Roman" w:cs="Times New Roman"/>
-          <w:b/>
-          <w:sz w:val="32"/>
-          <w:szCs w:val="32"/>
+        <w:rPr>
           <w:lang w:bidi="en-US"/>
         </w:rPr>
       </w:pPr>
       <w:r>
         <w:rPr>
-          <w:rFonts w:ascii="Times New Roman" w:hAnsi="Times New Roman" w:cs="Times New Roman"/>
-          <w:b/>
-          <w:sz w:val="32"/>
-          <w:szCs w:val="32"/>
           <w:lang w:bidi="en-US"/>
         </w:rPr>
         <w:t xml:space="preserve">по дисциплине </w:t>
@@ -254,23 +110,12 @@
     </w:p>
     <w:p>
       <w:pPr>
-        <w:spacing w:line="360" w:lineRule="auto"/>
-        <w:ind w:firstLine="567"/>
-        <w:jc w:val="center"/>
-        <w:rPr>
-          <w:rFonts w:ascii="Times New Roman" w:hAnsi="Times New Roman" w:cs="Times New Roman"/>
-          <w:b/>
-          <w:sz w:val="32"/>
-          <w:szCs w:val="32"/>
+        <w:rPr>
           <w:lang w:bidi="en-US"/>
         </w:rPr>
       </w:pPr>
       <w:r>
         <w:rPr>
-          <w:rFonts w:ascii="Times New Roman" w:hAnsi="Times New Roman" w:cs="Times New Roman"/>
-          <w:b/>
-          <w:sz w:val="32"/>
-          <w:szCs w:val="32"/>
           <w:lang w:bidi="en-US"/>
         </w:rPr>
         <w:t>«CRM-системы»</w:t>
@@ -278,214 +123,57 @@
     </w:p>
     <w:p>
       <w:pPr>
-        <w:spacing w:line="360" w:lineRule="auto"/>
-        <w:ind w:firstLine="567"/>
-        <w:jc w:val="center"/>
-        <w:rPr>
-          <w:rFonts w:ascii="Times New Roman" w:hAnsi="Times New Roman" w:cs="Times New Roman"/>
-          <w:b/>
-          <w:sz w:val="32"/>
-          <w:szCs w:val="32"/>
+        <w:rPr>
           <w:lang w:bidi="en-US"/>
         </w:rPr>
       </w:pPr>
       <w:r>
         <w:rPr>
-          <w:rFonts w:ascii="Times New Roman" w:hAnsi="Times New Roman" w:cs="Times New Roman"/>
-          <w:b/>
-          <w:sz w:val="32"/>
-          <w:szCs w:val="32"/>
           <w:lang w:bidi="en-US"/>
         </w:rPr>
         <w:t>На тему: «установка и настройка УНФ»</w:t>
       </w:r>
     </w:p>
-    <w:p>
-      <w:pPr>
-        <w:spacing w:line="360" w:lineRule="auto"/>
-        <w:ind w:firstLine="567"/>
-        <w:rPr>
-          <w:sz w:val="32"/>
-          <w:szCs w:val="32"/>
-          <w:lang w:bidi="en-US"/>
-        </w:rPr>
-      </w:pPr>
-    </w:p>
-    <w:p>
-      <w:pPr>
-        <w:spacing w:line="360" w:lineRule="auto"/>
-        <w:ind w:firstLine="567"/>
-        <w:jc w:val="center"/>
-        <w:rPr>
-          <w:rFonts w:ascii="Times New Roman" w:hAnsi="Times New Roman" w:cs="Times New Roman"/>
-        </w:rPr>
-      </w:pPr>
-    </w:p>
-    <w:p>
-      <w:pPr>
-        <w:spacing w:line="360" w:lineRule="auto"/>
-        <w:ind w:firstLine="567"/>
-        <w:jc w:val="center"/>
-        <w:rPr>
-          <w:rFonts w:ascii="Times New Roman" w:hAnsi="Times New Roman" w:cs="Times New Roman"/>
-        </w:rPr>
-      </w:pPr>
-    </w:p>
-    <w:p>
-      <w:pPr>
-        <w:spacing w:line="360" w:lineRule="auto"/>
-        <w:ind w:firstLine="567"/>
-        <w:jc w:val="center"/>
-        <w:rPr>
-          <w:rFonts w:ascii="Times New Roman" w:hAnsi="Times New Roman" w:cs="Times New Roman"/>
-        </w:rPr>
-      </w:pPr>
-    </w:p>
-    <w:p>
-      <w:pPr>
-        <w:spacing w:line="360" w:lineRule="auto"/>
-        <w:ind w:firstLine="567"/>
-        <w:jc w:val="center"/>
-        <w:rPr>
-          <w:rFonts w:ascii="Times New Roman" w:hAnsi="Times New Roman" w:cs="Times New Roman"/>
-        </w:rPr>
-      </w:pPr>
-    </w:p>
-    <w:p>
-      <w:pPr>
-        <w:spacing w:line="360" w:lineRule="auto"/>
-        <w:ind w:firstLine="567"/>
-        <w:jc w:val="right"/>
-        <w:rPr>
-          <w:rFonts w:ascii="Times New Roman" w:hAnsi="Times New Roman" w:cs="Times New Roman"/>
-          <w:sz w:val="28"/>
-          <w:szCs w:val="28"/>
-        </w:rPr>
-      </w:pPr>
-      <w:r>
-        <w:rPr>
-          <w:rFonts w:ascii="Times New Roman" w:hAnsi="Times New Roman" w:cs="Times New Roman"/>
-          <w:sz w:val="28"/>
-          <w:szCs w:val="28"/>
-        </w:rPr>
+    <w:p/>
+    <w:p/>
+    <w:p/>
+    <w:p/>
+    <w:p/>
+    <w:p/>
+    <w:p/>
+    <w:p>
+      <w:r>
         <w:t>Выполнил</w:t>
       </w:r>
       <w:r>
-        <w:rPr>
-          <w:rFonts w:ascii="Times New Roman" w:hAnsi="Times New Roman" w:cs="Times New Roman"/>
-          <w:sz w:val="28"/>
-          <w:szCs w:val="28"/>
-        </w:rPr>
         <w:t>:</w:t>
       </w:r>
       <w:r>
-        <w:rPr>
-          <w:rFonts w:ascii="Times New Roman" w:hAnsi="Times New Roman" w:cs="Times New Roman"/>
-          <w:sz w:val="28"/>
-          <w:szCs w:val="28"/>
-        </w:rPr>
         <w:t xml:space="preserve"> студент гр. БПС2401 Пикуза Д.А.</w:t>
       </w:r>
     </w:p>
     <w:p>
-      <w:pPr>
-        <w:spacing w:line="360" w:lineRule="auto"/>
-        <w:ind w:firstLine="567"/>
-        <w:jc w:val="right"/>
-        <w:rPr>
-          <w:rFonts w:ascii="Times New Roman" w:hAnsi="Times New Roman" w:cs="Times New Roman"/>
-          <w:sz w:val="28"/>
-          <w:szCs w:val="28"/>
-        </w:rPr>
-      </w:pPr>
-      <w:r>
-        <w:rPr>
-          <w:rFonts w:ascii="Times New Roman" w:hAnsi="Times New Roman" w:cs="Times New Roman"/>
-          <w:sz w:val="28"/>
-          <w:szCs w:val="28"/>
-        </w:rPr>
+      <w:r>
         <w:t>Принял</w:t>
       </w:r>
       <w:r>
-        <w:rPr>
-          <w:rFonts w:ascii="Times New Roman" w:hAnsi="Times New Roman" w:cs="Times New Roman"/>
-          <w:sz w:val="28"/>
-          <w:szCs w:val="28"/>
-        </w:rPr>
         <w:t xml:space="preserve">: </w:t>
       </w:r>
       <w:r>
-        <w:rPr>
-          <w:rFonts w:ascii="Times New Roman" w:hAnsi="Times New Roman" w:cs="Times New Roman"/>
-          <w:sz w:val="28"/>
-          <w:szCs w:val="28"/>
-        </w:rPr>
         <w:t>Игнатов Д.В.</w:t>
       </w:r>
-    </w:p>
-    <w:p>
-      <w:pPr>
-        <w:spacing w:line="360" w:lineRule="auto"/>
-        <w:ind w:firstLine="567"/>
-        <w:jc w:val="center"/>
-        <w:rPr>
-          <w:rFonts w:ascii="Times New Roman" w:hAnsi="Times New Roman" w:cs="Times New Roman"/>
-        </w:rPr>
-      </w:pPr>
-    </w:p>
-    <w:p>
-      <w:pPr>
-        <w:spacing w:line="360" w:lineRule="auto"/>
-        <w:ind w:firstLine="567"/>
-        <w:jc w:val="center"/>
-        <w:rPr>
-          <w:rFonts w:ascii="Times New Roman" w:hAnsi="Times New Roman" w:cs="Times New Roman"/>
-        </w:rPr>
-      </w:pPr>
-    </w:p>
-    <w:p>
-      <w:pPr>
-        <w:spacing w:line="360" w:lineRule="auto"/>
-        <w:ind w:firstLine="567"/>
-        <w:jc w:val="center"/>
-        <w:rPr>
-          <w:rFonts w:ascii="Times New Roman" w:hAnsi="Times New Roman" w:cs="Times New Roman"/>
-        </w:rPr>
-      </w:pPr>
-    </w:p>
-    <w:p>
-      <w:pPr>
-        <w:spacing w:line="360" w:lineRule="auto"/>
-        <w:ind w:firstLine="567"/>
-        <w:jc w:val="center"/>
-        <w:rPr>
-          <w:rFonts w:ascii="Times New Roman" w:hAnsi="Times New Roman" w:cs="Times New Roman"/>
-        </w:rPr>
-      </w:pPr>
-    </w:p>
-    <w:p>
-      <w:pPr>
-        <w:spacing w:line="360" w:lineRule="auto"/>
-        <w:ind w:firstLine="567"/>
-        <w:jc w:val="center"/>
-        <w:rPr>
-          <w:rFonts w:ascii="Times New Roman" w:hAnsi="Times New Roman" w:cs="Times New Roman"/>
-        </w:rPr>
-      </w:pPr>
-    </w:p>
-    <w:p>
-      <w:pPr>
-        <w:spacing w:line="360" w:lineRule="auto"/>
-        <w:ind w:firstLine="567"/>
-        <w:rPr>
-          <w:rFonts w:ascii="Times New Roman" w:hAnsi="Times New Roman" w:cs="Times New Roman"/>
-          <w:sz w:val="28"/>
-          <w:szCs w:val="28"/>
-        </w:rPr>
-      </w:pPr>
     </w:p>
     <w:sdt>
       <w:sdtPr>
+        <w:rPr>
+          <w:rFonts w:asciiTheme="minorHAnsi" w:eastAsiaTheme="minorHAnsi" w:hAnsiTheme="minorHAnsi" w:cstheme="minorBidi"/>
+          <w:color w:val="auto"/>
+          <w:kern w:val="2"/>
+          <w:sz w:val="22"/>
+          <w:szCs w:val="22"/>
+          <w:lang w:eastAsia="en-US"/>
+          <w14:ligatures w14:val="standardContextual"/>
+        </w:rPr>
         <w:id w:val="-1484008983"/>
         <w:docPartObj>
           <w:docPartGallery w:val="Table of Contents"/>
@@ -494,21 +182,15 @@
       </w:sdtPr>
       <w:sdtEndPr>
         <w:rPr>
-          <w:rFonts w:asciiTheme="minorHAnsi" w:eastAsiaTheme="minorHAnsi" w:hAnsiTheme="minorHAnsi" w:cstheme="minorBidi"/>
-          <w:bCs/>
-          <w:color w:val="auto"/>
-          <w:kern w:val="2"/>
-          <w:sz w:val="22"/>
-          <w:szCs w:val="22"/>
-          <w:lang w:eastAsia="en-US"/>
-          <w14:ligatures w14:val="standardContextual"/>
+          <w:rFonts w:ascii="Times New Roman" w:hAnsi="Times New Roman"/>
+          <w:b w:val="0"/>
+          <w:sz w:val="28"/>
         </w:rPr>
       </w:sdtEndPr>
       <w:sdtContent>
         <w:p>
           <w:pPr>
             <w:pStyle w:val="a9"/>
-            <w:ind w:firstLine="567"/>
           </w:pPr>
           <w:r>
             <w:t>Оглавление</w:t>
@@ -517,13 +199,11 @@
         <w:p>
           <w:pPr>
             <w:pStyle w:val="11"/>
-            <w:tabs>
-              <w:tab w:val="right" w:leader="dot" w:pos="9344"/>
-            </w:tabs>
             <w:rPr>
-              <w:rFonts w:eastAsiaTheme="minorEastAsia"/>
+              <w:rFonts w:asciiTheme="minorHAnsi" w:eastAsiaTheme="minorEastAsia" w:hAnsiTheme="minorHAnsi"/>
               <w:noProof/>
               <w:kern w:val="0"/>
+              <w:sz w:val="22"/>
               <w:lang w:eastAsia="ru-RU"/>
               <w14:ligatures w14:val="none"/>
             </w:rPr>
@@ -537,7 +217,7 @@
           <w:r>
             <w:fldChar w:fldCharType="separate"/>
           </w:r>
-          <w:hyperlink w:anchor="_Toc178698379" w:history="1">
+          <w:hyperlink w:anchor="_Toc179562067" w:history="1">
             <w:r>
               <w:rPr>
                 <w:rStyle w:val="aa"/>
@@ -564,7 +244,7 @@
                 <w:noProof/>
                 <w:webHidden/>
               </w:rPr>
-              <w:instrText xml:space="preserve"> PAGEREF _Toc178698379 \h </w:instrText>
+              <w:instrText xml:space="preserve"> PAGEREF _Toc179562067 \h </w:instrText>
             </w:r>
             <w:r>
               <w:rPr>
@@ -598,18 +278,16 @@
         <w:p>
           <w:pPr>
             <w:pStyle w:val="11"/>
-            <w:tabs>
-              <w:tab w:val="right" w:leader="dot" w:pos="9344"/>
-            </w:tabs>
             <w:rPr>
-              <w:rFonts w:eastAsiaTheme="minorEastAsia"/>
+              <w:rFonts w:asciiTheme="minorHAnsi" w:eastAsiaTheme="minorEastAsia" w:hAnsiTheme="minorHAnsi"/>
               <w:noProof/>
               <w:kern w:val="0"/>
+              <w:sz w:val="22"/>
               <w:lang w:eastAsia="ru-RU"/>
               <w14:ligatures w14:val="none"/>
             </w:rPr>
           </w:pPr>
-          <w:hyperlink w:anchor="_Toc178698380" w:history="1">
+          <w:hyperlink w:anchor="_Toc179562068" w:history="1">
             <w:r>
               <w:rPr>
                 <w:rStyle w:val="aa"/>
@@ -636,7 +314,7 @@
                 <w:noProof/>
                 <w:webHidden/>
               </w:rPr>
-              <w:instrText xml:space="preserve"> PAGEREF _Toc178698380 \h </w:instrText>
+              <w:instrText xml:space="preserve"> PAGEREF _Toc179562068 \h </w:instrText>
             </w:r>
             <w:r>
               <w:rPr>
@@ -657,6 +335,76 @@
                 <w:webHidden/>
               </w:rPr>
               <w:t>4</w:t>
+            </w:r>
+            <w:r>
+              <w:rPr>
+                <w:noProof/>
+                <w:webHidden/>
+              </w:rPr>
+              <w:fldChar w:fldCharType="end"/>
+            </w:r>
+          </w:hyperlink>
+        </w:p>
+        <w:p>
+          <w:pPr>
+            <w:pStyle w:val="11"/>
+            <w:rPr>
+              <w:rFonts w:asciiTheme="minorHAnsi" w:eastAsiaTheme="minorEastAsia" w:hAnsiTheme="minorHAnsi"/>
+              <w:noProof/>
+              <w:kern w:val="0"/>
+              <w:sz w:val="22"/>
+              <w:lang w:eastAsia="ru-RU"/>
+              <w14:ligatures w14:val="none"/>
+            </w:rPr>
+          </w:pPr>
+          <w:hyperlink w:anchor="_Toc179562069" w:history="1">
+            <w:r>
+              <w:rPr>
+                <w:rStyle w:val="aa"/>
+                <w:noProof/>
+              </w:rPr>
+              <w:t>ХОД РАБОТЫ</w:t>
+            </w:r>
+            <w:r>
+              <w:rPr>
+                <w:noProof/>
+                <w:webHidden/>
+              </w:rPr>
+              <w:tab/>
+            </w:r>
+            <w:r>
+              <w:rPr>
+                <w:noProof/>
+                <w:webHidden/>
+              </w:rPr>
+              <w:fldChar w:fldCharType="begin"/>
+            </w:r>
+            <w:r>
+              <w:rPr>
+                <w:noProof/>
+                <w:webHidden/>
+              </w:rPr>
+              <w:instrText xml:space="preserve"> PAGEREF _Toc179562069 \h </w:instrText>
+            </w:r>
+            <w:r>
+              <w:rPr>
+                <w:noProof/>
+                <w:webHidden/>
+              </w:rPr>
+            </w:r>
+            <w:r>
+              <w:rPr>
+                <w:noProof/>
+                <w:webHidden/>
+              </w:rPr>
+              <w:fldChar w:fldCharType="separate"/>
+            </w:r>
+            <w:r>
+              <w:rPr>
+                <w:noProof/>
+                <w:webHidden/>
+              </w:rPr>
+              <w:t>5</w:t>
             </w:r>
             <w:r>
               <w:rPr>
@@ -670,34 +418,50 @@
         <w:p>
           <w:pPr>
             <w:pStyle w:val="21"/>
-            <w:tabs>
-              <w:tab w:val="right" w:leader="dot" w:pos="9344"/>
-            </w:tabs>
             <w:rPr>
-              <w:rFonts w:eastAsiaTheme="minorEastAsia"/>
+              <w:rFonts w:asciiTheme="minorHAnsi" w:eastAsiaTheme="minorEastAsia" w:hAnsiTheme="minorHAnsi"/>
               <w:noProof/>
               <w:kern w:val="0"/>
+              <w:sz w:val="22"/>
               <w:lang w:eastAsia="ru-RU"/>
               <w14:ligatures w14:val="none"/>
             </w:rPr>
           </w:pPr>
-          <w:hyperlink w:anchor="_Toc178698381" w:history="1">
+          <w:hyperlink w:anchor="_Toc179562070" w:history="1">
             <w:r>
               <w:rPr>
                 <w:rStyle w:val="aa"/>
                 <w:noProof/>
               </w:rPr>
-              <w:t>1. Установка и настройка:</w:t>
-            </w:r>
-            <w:r>
-              <w:rPr>
-                <w:noProof/>
-                <w:webHidden/>
+              <w:t>1.</w:t>
+            </w:r>
+            <w:r>
+              <w:rPr>
+                <w:rFonts w:asciiTheme="minorHAnsi" w:eastAsiaTheme="minorEastAsia" w:hAnsiTheme="minorHAnsi"/>
+                <w:noProof/>
+                <w:kern w:val="0"/>
+                <w:sz w:val="22"/>
+                <w:lang w:eastAsia="ru-RU"/>
+                <w14:ligatures w14:val="none"/>
               </w:rPr>
               <w:tab/>
             </w:r>
             <w:r>
               <w:rPr>
+                <w:rStyle w:val="aa"/>
+                <w:noProof/>
+              </w:rPr>
+              <w:t>Установка и настройка:</w:t>
+            </w:r>
+            <w:r>
+              <w:rPr>
+                <w:noProof/>
+                <w:webHidden/>
+              </w:rPr>
+              <w:tab/>
+            </w:r>
+            <w:r>
+              <w:rPr>
                 <w:noProof/>
                 <w:webHidden/>
               </w:rPr>
@@ -708,7 +472,7 @@
                 <w:noProof/>
                 <w:webHidden/>
               </w:rPr>
-              <w:instrText xml:space="preserve"> PAGEREF _Toc178698381 \h </w:instrText>
+              <w:instrText xml:space="preserve"> PAGEREF _Toc179562070 \h </w:instrText>
             </w:r>
             <w:r>
               <w:rPr>
@@ -728,7 +492,7 @@
                 <w:noProof/>
                 <w:webHidden/>
               </w:rPr>
-              <w:t>4</w:t>
+              <w:t>5</w:t>
             </w:r>
             <w:r>
               <w:rPr>
@@ -742,34 +506,52 @@
         <w:p>
           <w:pPr>
             <w:pStyle w:val="21"/>
-            <w:tabs>
-              <w:tab w:val="right" w:leader="dot" w:pos="9344"/>
-            </w:tabs>
             <w:rPr>
-              <w:rFonts w:eastAsiaTheme="minorEastAsia"/>
+              <w:rFonts w:asciiTheme="minorHAnsi" w:eastAsiaTheme="minorEastAsia" w:hAnsiTheme="minorHAnsi"/>
               <w:noProof/>
               <w:kern w:val="0"/>
+              <w:sz w:val="22"/>
               <w:lang w:eastAsia="ru-RU"/>
               <w14:ligatures w14:val="none"/>
             </w:rPr>
           </w:pPr>
-          <w:hyperlink w:anchor="_Toc178698382" w:history="1">
+          <w:hyperlink w:anchor="_Toc179562071" w:history="1">
             <w:r>
               <w:rPr>
                 <w:rStyle w:val="aa"/>
-                <w:noProof/>
-              </w:rPr>
-              <w:t>2. Настройка организации:</w:t>
-            </w:r>
-            <w:r>
-              <w:rPr>
-                <w:noProof/>
-                <w:webHidden/>
+                <w:rFonts w:cs="Times New Roman"/>
+                <w:noProof/>
+                <w:lang w:val="en-US"/>
+              </w:rPr>
+              <w:t>2.</w:t>
+            </w:r>
+            <w:r>
+              <w:rPr>
+                <w:rFonts w:asciiTheme="minorHAnsi" w:eastAsiaTheme="minorEastAsia" w:hAnsiTheme="minorHAnsi"/>
+                <w:noProof/>
+                <w:kern w:val="0"/>
+                <w:sz w:val="22"/>
+                <w:lang w:eastAsia="ru-RU"/>
+                <w14:ligatures w14:val="none"/>
               </w:rPr>
               <w:tab/>
             </w:r>
             <w:r>
               <w:rPr>
+                <w:rStyle w:val="aa"/>
+                <w:noProof/>
+              </w:rPr>
+              <w:t>Настройка организации:</w:t>
+            </w:r>
+            <w:r>
+              <w:rPr>
+                <w:noProof/>
+                <w:webHidden/>
+              </w:rPr>
+              <w:tab/>
+            </w:r>
+            <w:r>
+              <w:rPr>
                 <w:noProof/>
                 <w:webHidden/>
               </w:rPr>
@@ -780,7 +562,7 @@
                 <w:noProof/>
                 <w:webHidden/>
               </w:rPr>
-              <w:instrText xml:space="preserve"> PAGEREF _Toc178698382 \h </w:instrText>
+              <w:instrText xml:space="preserve"> PAGEREF _Toc179562071 \h </w:instrText>
             </w:r>
             <w:r>
               <w:rPr>
@@ -800,7 +582,7 @@
                 <w:noProof/>
                 <w:webHidden/>
               </w:rPr>
-              <w:t>4</w:t>
+              <w:t>6</w:t>
             </w:r>
             <w:r>
               <w:rPr>
@@ -814,34 +596,50 @@
         <w:p>
           <w:pPr>
             <w:pStyle w:val="21"/>
-            <w:tabs>
-              <w:tab w:val="right" w:leader="dot" w:pos="9344"/>
-            </w:tabs>
             <w:rPr>
-              <w:rFonts w:eastAsiaTheme="minorEastAsia"/>
+              <w:rFonts w:asciiTheme="minorHAnsi" w:eastAsiaTheme="minorEastAsia" w:hAnsiTheme="minorHAnsi"/>
               <w:noProof/>
               <w:kern w:val="0"/>
+              <w:sz w:val="22"/>
               <w:lang w:eastAsia="ru-RU"/>
               <w14:ligatures w14:val="none"/>
             </w:rPr>
           </w:pPr>
-          <w:hyperlink w:anchor="_Toc178698383" w:history="1">
+          <w:hyperlink w:anchor="_Toc179562072" w:history="1">
             <w:r>
               <w:rPr>
                 <w:rStyle w:val="aa"/>
                 <w:noProof/>
               </w:rPr>
-              <w:t>3. Создание номенклатуры:</w:t>
-            </w:r>
-            <w:r>
-              <w:rPr>
-                <w:noProof/>
-                <w:webHidden/>
+              <w:t>3.</w:t>
+            </w:r>
+            <w:r>
+              <w:rPr>
+                <w:rFonts w:asciiTheme="minorHAnsi" w:eastAsiaTheme="minorEastAsia" w:hAnsiTheme="minorHAnsi"/>
+                <w:noProof/>
+                <w:kern w:val="0"/>
+                <w:sz w:val="22"/>
+                <w:lang w:eastAsia="ru-RU"/>
+                <w14:ligatures w14:val="none"/>
               </w:rPr>
               <w:tab/>
             </w:r>
             <w:r>
               <w:rPr>
+                <w:rStyle w:val="aa"/>
+                <w:noProof/>
+              </w:rPr>
+              <w:t>Создание Номенклатуры:</w:t>
+            </w:r>
+            <w:r>
+              <w:rPr>
+                <w:noProof/>
+                <w:webHidden/>
+              </w:rPr>
+              <w:tab/>
+            </w:r>
+            <w:r>
+              <w:rPr>
                 <w:noProof/>
                 <w:webHidden/>
               </w:rPr>
@@ -852,7 +650,7 @@
                 <w:noProof/>
                 <w:webHidden/>
               </w:rPr>
-              <w:instrText xml:space="preserve"> PAGEREF _Toc178698383 \h </w:instrText>
+              <w:instrText xml:space="preserve"> PAGEREF _Toc179562072 \h </w:instrText>
             </w:r>
             <w:r>
               <w:rPr>
@@ -872,7 +670,183 @@
                 <w:noProof/>
                 <w:webHidden/>
               </w:rPr>
-              <w:t>4</w:t>
+              <w:t>6</w:t>
+            </w:r>
+            <w:r>
+              <w:rPr>
+                <w:noProof/>
+                <w:webHidden/>
+              </w:rPr>
+              <w:fldChar w:fldCharType="end"/>
+            </w:r>
+          </w:hyperlink>
+        </w:p>
+        <w:p>
+          <w:pPr>
+            <w:pStyle w:val="21"/>
+            <w:rPr>
+              <w:rFonts w:asciiTheme="minorHAnsi" w:eastAsiaTheme="minorEastAsia" w:hAnsiTheme="minorHAnsi"/>
+              <w:noProof/>
+              <w:kern w:val="0"/>
+              <w:sz w:val="22"/>
+              <w:lang w:eastAsia="ru-RU"/>
+              <w14:ligatures w14:val="none"/>
+            </w:rPr>
+          </w:pPr>
+          <w:hyperlink w:anchor="_Toc179562073" w:history="1">
+            <w:r>
+              <w:rPr>
+                <w:rStyle w:val="aa"/>
+                <w:noProof/>
+              </w:rPr>
+              <w:t>4.</w:t>
+            </w:r>
+            <w:r>
+              <w:rPr>
+                <w:rFonts w:asciiTheme="minorHAnsi" w:eastAsiaTheme="minorEastAsia" w:hAnsiTheme="minorHAnsi"/>
+                <w:noProof/>
+                <w:kern w:val="0"/>
+                <w:sz w:val="22"/>
+                <w:lang w:eastAsia="ru-RU"/>
+                <w14:ligatures w14:val="none"/>
+              </w:rPr>
+              <w:tab/>
+            </w:r>
+            <w:r>
+              <w:rPr>
+                <w:rStyle w:val="aa"/>
+                <w:noProof/>
+              </w:rPr>
+              <w:t>Создание поставщика:</w:t>
+            </w:r>
+            <w:r>
+              <w:rPr>
+                <w:noProof/>
+                <w:webHidden/>
+              </w:rPr>
+              <w:tab/>
+            </w:r>
+            <w:r>
+              <w:rPr>
+                <w:noProof/>
+                <w:webHidden/>
+              </w:rPr>
+              <w:fldChar w:fldCharType="begin"/>
+            </w:r>
+            <w:r>
+              <w:rPr>
+                <w:noProof/>
+                <w:webHidden/>
+              </w:rPr>
+              <w:instrText xml:space="preserve"> PAGEREF _Toc179562073 \h </w:instrText>
+            </w:r>
+            <w:r>
+              <w:rPr>
+                <w:noProof/>
+                <w:webHidden/>
+              </w:rPr>
+            </w:r>
+            <w:r>
+              <w:rPr>
+                <w:noProof/>
+                <w:webHidden/>
+              </w:rPr>
+              <w:fldChar w:fldCharType="separate"/>
+            </w:r>
+            <w:r>
+              <w:rPr>
+                <w:noProof/>
+                <w:webHidden/>
+              </w:rPr>
+              <w:t>10</w:t>
+            </w:r>
+            <w:r>
+              <w:rPr>
+                <w:noProof/>
+                <w:webHidden/>
+              </w:rPr>
+              <w:fldChar w:fldCharType="end"/>
+            </w:r>
+          </w:hyperlink>
+        </w:p>
+        <w:p>
+          <w:pPr>
+            <w:pStyle w:val="21"/>
+            <w:rPr>
+              <w:rFonts w:asciiTheme="minorHAnsi" w:eastAsiaTheme="minorEastAsia" w:hAnsiTheme="minorHAnsi"/>
+              <w:noProof/>
+              <w:kern w:val="0"/>
+              <w:sz w:val="22"/>
+              <w:lang w:eastAsia="ru-RU"/>
+              <w14:ligatures w14:val="none"/>
+            </w:rPr>
+          </w:pPr>
+          <w:hyperlink w:anchor="_Toc179562074" w:history="1">
+            <w:r>
+              <w:rPr>
+                <w:rStyle w:val="aa"/>
+                <w:noProof/>
+              </w:rPr>
+              <w:t>5.</w:t>
+            </w:r>
+            <w:r>
+              <w:rPr>
+                <w:rFonts w:asciiTheme="minorHAnsi" w:eastAsiaTheme="minorEastAsia" w:hAnsiTheme="minorHAnsi"/>
+                <w:noProof/>
+                <w:kern w:val="0"/>
+                <w:sz w:val="22"/>
+                <w:lang w:eastAsia="ru-RU"/>
+                <w14:ligatures w14:val="none"/>
+              </w:rPr>
+              <w:tab/>
+            </w:r>
+            <w:r>
+              <w:rPr>
+                <w:rStyle w:val="aa"/>
+                <w:noProof/>
+              </w:rPr>
+              <w:t>Задать начальные остатки:</w:t>
+            </w:r>
+            <w:r>
+              <w:rPr>
+                <w:noProof/>
+                <w:webHidden/>
+              </w:rPr>
+              <w:tab/>
+            </w:r>
+            <w:r>
+              <w:rPr>
+                <w:noProof/>
+                <w:webHidden/>
+              </w:rPr>
+              <w:fldChar w:fldCharType="begin"/>
+            </w:r>
+            <w:r>
+              <w:rPr>
+                <w:noProof/>
+                <w:webHidden/>
+              </w:rPr>
+              <w:instrText xml:space="preserve"> PAGEREF _Toc179562074 \h </w:instrText>
+            </w:r>
+            <w:r>
+              <w:rPr>
+                <w:noProof/>
+                <w:webHidden/>
+              </w:rPr>
+            </w:r>
+            <w:r>
+              <w:rPr>
+                <w:noProof/>
+                <w:webHidden/>
+              </w:rPr>
+              <w:fldChar w:fldCharType="separate"/>
+            </w:r>
+            <w:r>
+              <w:rPr>
+                <w:noProof/>
+                <w:webHidden/>
+              </w:rPr>
+              <w:t>10</w:t>
             </w:r>
             <w:r>
               <w:rPr>
@@ -886,24 +860,22 @@
         <w:p>
           <w:pPr>
             <w:pStyle w:val="11"/>
-            <w:tabs>
-              <w:tab w:val="right" w:leader="dot" w:pos="9344"/>
-            </w:tabs>
             <w:rPr>
-              <w:rFonts w:eastAsiaTheme="minorEastAsia"/>
+              <w:rFonts w:asciiTheme="minorHAnsi" w:eastAsiaTheme="minorEastAsia" w:hAnsiTheme="minorHAnsi"/>
               <w:noProof/>
               <w:kern w:val="0"/>
+              <w:sz w:val="22"/>
               <w:lang w:eastAsia="ru-RU"/>
               <w14:ligatures w14:val="none"/>
             </w:rPr>
           </w:pPr>
-          <w:hyperlink w:anchor="_Toc178698384" w:history="1">
+          <w:hyperlink w:anchor="_Toc179562075" w:history="1">
             <w:r>
               <w:rPr>
                 <w:rStyle w:val="aa"/>
                 <w:noProof/>
               </w:rPr>
-              <w:t>ХОД РАБОТЫ</w:t>
+              <w:t>Вывод</w:t>
             </w:r>
             <w:r>
               <w:rPr>
@@ -924,7 +896,7 @@
                 <w:noProof/>
                 <w:webHidden/>
               </w:rPr>
-              <w:instrText xml:space="preserve"> PAGEREF _Toc178698384 \h </w:instrText>
+              <w:instrText xml:space="preserve"> PAGEREF _Toc179562075 \h </w:instrText>
             </w:r>
             <w:r>
               <w:rPr>
@@ -944,7 +916,7 @@
                 <w:noProof/>
                 <w:webHidden/>
               </w:rPr>
-              <w:t>6</w:t>
+              <w:t>13</w:t>
             </w:r>
             <w:r>
               <w:rPr>
@@ -956,14 +928,9 @@
           </w:hyperlink>
         </w:p>
         <w:p>
-          <w:pPr>
-            <w:spacing w:line="360" w:lineRule="auto"/>
-            <w:ind w:firstLine="567"/>
-          </w:pPr>
           <w:r>
             <w:rPr>
               <w:b/>
-              <w:bCs/>
             </w:rPr>
             <w:fldChar w:fldCharType="end"/>
           </w:r>
@@ -971,30 +938,15 @@
       </w:sdtContent>
     </w:sdt>
     <w:p>
-      <w:pPr>
-        <w:spacing w:line="360" w:lineRule="auto"/>
-        <w:ind w:firstLine="567"/>
-        <w:rPr>
-          <w:rFonts w:ascii="Times New Roman" w:hAnsi="Times New Roman" w:cs="Times New Roman"/>
-          <w:sz w:val="28"/>
-          <w:szCs w:val="28"/>
-        </w:rPr>
-      </w:pPr>
-      <w:r>
-        <w:rPr>
-          <w:rFonts w:ascii="Times New Roman" w:hAnsi="Times New Roman" w:cs="Times New Roman"/>
-          <w:sz w:val="28"/>
-          <w:szCs w:val="28"/>
-        </w:rPr>
+      <w:r>
         <w:br w:type="page"/>
       </w:r>
     </w:p>
     <w:p>
       <w:pPr>
         <w:pStyle w:val="1"/>
-        <w:ind w:firstLine="567"/>
-      </w:pPr>
-      <w:bookmarkStart w:id="0" w:name="_Toc178698379"/>
+      </w:pPr>
+      <w:bookmarkStart w:id="0" w:name="_Toc179562067"/>
       <w:r>
         <w:lastRenderedPageBreak/>
         <w:t>ВВЕДЕНИЕ</w:t>
@@ -1004,916 +956,310 @@
     <w:p>
       <w:pPr>
         <w:pStyle w:val="a3"/>
-        <w:shd w:val="clear" w:color="auto" w:fill="FFFFFF"/>
-        <w:spacing w:before="120" w:beforeAutospacing="0" w:after="120" w:afterAutospacing="0" w:line="360" w:lineRule="auto"/>
-        <w:ind w:firstLine="567"/>
-        <w:rPr>
-          <w:color w:val="202122"/>
-          <w:sz w:val="28"/>
-          <w:szCs w:val="28"/>
-        </w:rPr>
-      </w:pPr>
-      <w:r>
-        <w:rPr>
-          <w:color w:val="202122"/>
-          <w:sz w:val="28"/>
-          <w:szCs w:val="28"/>
-        </w:rPr>
+      </w:pPr>
+      <w:r>
         <w:t>«1С»</w:t>
       </w:r>
       <w:r>
-        <w:rPr>
-          <w:color w:val="202122"/>
-          <w:sz w:val="28"/>
-          <w:szCs w:val="28"/>
-        </w:rPr>
         <w:t> — российская компания, основанная в 1991 году и занимающаяся разработкой, изданием и поддержкой компьютерных программ, баз данных делового и домашнего назначения, а также компьютерных игр. Организационно-правовая форма: общество с ограниченной ответственностью. Основатель и генеральный директор компании — Борис Нуралиев.</w:t>
       </w:r>
     </w:p>
     <w:p>
       <w:pPr>
         <w:pStyle w:val="a3"/>
-        <w:shd w:val="clear" w:color="auto" w:fill="FFFFFF"/>
-        <w:spacing w:before="120" w:beforeAutospacing="0" w:after="120" w:afterAutospacing="0" w:line="360" w:lineRule="auto"/>
-        <w:ind w:firstLine="567"/>
-        <w:rPr>
-          <w:color w:val="202122"/>
-          <w:sz w:val="28"/>
-          <w:szCs w:val="28"/>
-        </w:rPr>
-      </w:pPr>
-      <w:r>
-        <w:rPr>
-          <w:color w:val="202122"/>
-          <w:sz w:val="28"/>
-          <w:szCs w:val="28"/>
-        </w:rPr>
+      </w:pPr>
+      <w:r>
         <w:t>Основной продукт — программная система «1</w:t>
       </w:r>
       <w:proofErr w:type="gramStart"/>
       <w:r>
-        <w:rPr>
-          <w:color w:val="202122"/>
-          <w:sz w:val="28"/>
-          <w:szCs w:val="28"/>
-        </w:rPr>
         <w:t>С:Предприятие</w:t>
       </w:r>
       <w:proofErr w:type="gramEnd"/>
       <w:r>
-        <w:rPr>
-          <w:color w:val="202122"/>
-          <w:sz w:val="28"/>
-          <w:szCs w:val="28"/>
-        </w:rPr>
         <w:t>», изначально созданная как расширяемая бухгалтерская система с собственным встроенным языком программирования, в дальнейшем охватившая многие функции продуктов классов ERP, CRM, HRM, SCM. Название компании возникло из названия собственной поисковой программы: не более 1 секунды требовалось для получения информаци</w:t>
       </w:r>
       <w:r>
-        <w:rPr>
-          <w:color w:val="202122"/>
-          <w:sz w:val="28"/>
-          <w:szCs w:val="28"/>
-        </w:rPr>
         <w:t>и</w:t>
       </w:r>
       <w:r>
-        <w:rPr>
-          <w:color w:val="202122"/>
-          <w:sz w:val="28"/>
-          <w:szCs w:val="28"/>
-        </w:rPr>
         <w:t>. Среди продуктов для образовательной сферы — серия учебных программ «1</w:t>
       </w:r>
       <w:proofErr w:type="gramStart"/>
       <w:r>
-        <w:rPr>
-          <w:color w:val="202122"/>
-          <w:sz w:val="28"/>
-          <w:szCs w:val="28"/>
-        </w:rPr>
         <w:t>С:Репетитор</w:t>
       </w:r>
       <w:proofErr w:type="gramEnd"/>
       <w:r>
-        <w:rPr>
-          <w:color w:val="202122"/>
-          <w:sz w:val="28"/>
-          <w:szCs w:val="28"/>
-        </w:rPr>
         <w:t>», серия «1С:Школа» на платформе «1С:Образование». Также разрабатывает, локализует и издаёт различные компьютерные игры (под брендами «</w:t>
       </w:r>
       <w:proofErr w:type="spellStart"/>
       <w:r>
-        <w:rPr>
-          <w:color w:val="202122"/>
-          <w:sz w:val="28"/>
-          <w:szCs w:val="28"/>
-        </w:rPr>
         <w:t>СофтКлаб</w:t>
       </w:r>
       <w:proofErr w:type="spellEnd"/>
       <w:r>
-        <w:rPr>
-          <w:color w:val="202122"/>
-          <w:sz w:val="28"/>
-          <w:szCs w:val="28"/>
-        </w:rPr>
         <w:t>» и «Бука»).</w:t>
       </w:r>
     </w:p>
     <w:p>
-      <w:pPr>
-        <w:spacing w:line="360" w:lineRule="auto"/>
-        <w:ind w:firstLine="567"/>
-        <w:rPr>
-          <w:rFonts w:ascii="Times New Roman" w:hAnsi="Times New Roman" w:cs="Times New Roman"/>
-          <w:sz w:val="28"/>
-          <w:szCs w:val="28"/>
-        </w:rPr>
-      </w:pPr>
-      <w:r>
-        <w:rPr>
-          <w:rFonts w:ascii="Times New Roman" w:hAnsi="Times New Roman" w:cs="Times New Roman"/>
-          <w:sz w:val="28"/>
-          <w:szCs w:val="28"/>
-        </w:rPr>
+      <w:r>
         <w:t>С конечными заказчиками компания работает в основном через партнёрскую сеть, включающую более 10 тыс. постоянных дилеров и более 6 тыс. участников сети «1</w:t>
       </w:r>
       <w:proofErr w:type="gramStart"/>
       <w:r>
-        <w:rPr>
-          <w:rFonts w:ascii="Times New Roman" w:hAnsi="Times New Roman" w:cs="Times New Roman"/>
-          <w:sz w:val="28"/>
-          <w:szCs w:val="28"/>
-        </w:rPr>
         <w:t>С:Франчайзинг</w:t>
       </w:r>
       <w:proofErr w:type="gramEnd"/>
       <w:r>
-        <w:rPr>
-          <w:rFonts w:ascii="Times New Roman" w:hAnsi="Times New Roman" w:cs="Times New Roman"/>
-          <w:sz w:val="28"/>
-          <w:szCs w:val="28"/>
-        </w:rPr>
         <w:t>».</w:t>
       </w:r>
     </w:p>
     <w:p>
-      <w:pPr>
-        <w:spacing w:after="0" w:line="360" w:lineRule="auto"/>
-        <w:ind w:firstLine="567"/>
-        <w:jc w:val="both"/>
-      </w:pPr>
-    </w:p>
-    <w:p>
-      <w:pPr>
-        <w:spacing w:after="0" w:line="360" w:lineRule="auto"/>
-        <w:ind w:firstLine="567"/>
-        <w:jc w:val="both"/>
-      </w:pPr>
-    </w:p>
-    <w:p>
-      <w:pPr>
-        <w:spacing w:after="0" w:line="360" w:lineRule="auto"/>
-        <w:ind w:firstLine="567"/>
-        <w:jc w:val="both"/>
-      </w:pPr>
-    </w:p>
-    <w:p>
-      <w:pPr>
-        <w:spacing w:after="0" w:line="360" w:lineRule="auto"/>
-        <w:ind w:firstLine="567"/>
-        <w:jc w:val="both"/>
-      </w:pPr>
-    </w:p>
-    <w:p>
-      <w:pPr>
-        <w:spacing w:after="0" w:line="360" w:lineRule="auto"/>
-        <w:ind w:firstLine="567"/>
-        <w:jc w:val="both"/>
-      </w:pPr>
-    </w:p>
-    <w:p>
-      <w:pPr>
-        <w:spacing w:after="0" w:line="360" w:lineRule="auto"/>
-        <w:ind w:firstLine="567"/>
-        <w:jc w:val="both"/>
-      </w:pPr>
-    </w:p>
-    <w:p>
-      <w:pPr>
-        <w:spacing w:after="0" w:line="360" w:lineRule="auto"/>
-        <w:ind w:firstLine="567"/>
-        <w:jc w:val="both"/>
-      </w:pPr>
-    </w:p>
-    <w:p>
-      <w:pPr>
-        <w:spacing w:after="0" w:line="360" w:lineRule="auto"/>
-        <w:ind w:firstLine="567"/>
-        <w:jc w:val="both"/>
-      </w:pPr>
-    </w:p>
-    <w:p>
-      <w:pPr>
-        <w:spacing w:after="0" w:line="360" w:lineRule="auto"/>
-        <w:ind w:firstLine="567"/>
-        <w:jc w:val="both"/>
-      </w:pPr>
-    </w:p>
-    <w:p>
-      <w:pPr>
-        <w:spacing w:after="0" w:line="360" w:lineRule="auto"/>
-        <w:ind w:firstLine="567"/>
-        <w:jc w:val="both"/>
-      </w:pPr>
-    </w:p>
-    <w:p>
-      <w:pPr>
-        <w:spacing w:after="0" w:line="360" w:lineRule="auto"/>
-        <w:ind w:firstLine="567"/>
-        <w:jc w:val="both"/>
-      </w:pPr>
-    </w:p>
-    <w:p>
-      <w:pPr>
-        <w:spacing w:line="360" w:lineRule="auto"/>
-        <w:ind w:firstLine="567"/>
-        <w:rPr>
-          <w:rFonts w:ascii="Times New Roman" w:hAnsi="Times New Roman" w:cs="Times New Roman"/>
-          <w:sz w:val="28"/>
-          <w:szCs w:val="28"/>
-        </w:rPr>
-      </w:pPr>
+      <w:r>
+        <w:rPr>
+          <w:b/>
+          <w:bCs/>
+        </w:rPr>
+        <w:t>Цель</w:t>
+      </w:r>
+      <w:r>
+        <w:t>: установить и настроить «1</w:t>
+      </w:r>
+      <w:proofErr w:type="gramStart"/>
+      <w:r>
+        <w:t>С:Предприятие</w:t>
+      </w:r>
+      <w:proofErr w:type="gramEnd"/>
+      <w:r>
+        <w:t xml:space="preserve"> 8.3» и «1С:УНФ»</w:t>
+      </w:r>
+    </w:p>
+    <w:p>
+      <w:pPr>
+        <w:rPr>
+          <w:rFonts w:eastAsiaTheme="majorEastAsia" w:cstheme="majorBidi"/>
+          <w:color w:val="000000" w:themeColor="text1"/>
+          <w:szCs w:val="32"/>
+        </w:rPr>
+      </w:pPr>
+      <w:r>
+        <w:br w:type="page"/>
+      </w:r>
     </w:p>
     <w:p>
       <w:pPr>
         <w:pStyle w:val="1"/>
-        <w:ind w:firstLine="567"/>
-      </w:pPr>
-      <w:bookmarkStart w:id="1" w:name="_Toc178698380"/>
-      <w:r>
+      </w:pPr>
+      <w:bookmarkStart w:id="1" w:name="_Toc179562068"/>
+      <w:r>
+        <w:lastRenderedPageBreak/>
         <w:t>ПРАКТИЧЕСКОЕ ЗАДАНИЕ</w:t>
       </w:r>
       <w:bookmarkEnd w:id="1"/>
     </w:p>
     <w:p>
-      <w:pPr>
-        <w:pStyle w:val="2"/>
-        <w:spacing w:line="360" w:lineRule="auto"/>
-        <w:ind w:firstLine="567"/>
-      </w:pPr>
-      <w:bookmarkStart w:id="2" w:name="_Toc178698381"/>
-      <w:r>
-        <w:t>1. Установка и настройка:</w:t>
-      </w:r>
-      <w:bookmarkEnd w:id="2"/>
-      <w:r>
-        <w:t xml:space="preserve"> </w:t>
-      </w:r>
-    </w:p>
-    <w:p>
-      <w:pPr>
-        <w:spacing w:line="360" w:lineRule="auto"/>
-        <w:ind w:firstLine="567"/>
-        <w:jc w:val="both"/>
-        <w:rPr>
-          <w:rFonts w:ascii="Times New Roman" w:hAnsi="Times New Roman" w:cs="Times New Roman"/>
-          <w:sz w:val="28"/>
-          <w:szCs w:val="28"/>
-        </w:rPr>
-      </w:pPr>
-      <w:r>
-        <w:rPr>
-          <w:rFonts w:ascii="Times New Roman" w:hAnsi="Times New Roman" w:cs="Times New Roman"/>
-          <w:sz w:val="28"/>
-          <w:szCs w:val="28"/>
-        </w:rPr>
+      <w:r>
+        <w:t xml:space="preserve">1. Установка и настройка: </w:t>
+      </w:r>
+    </w:p>
+    <w:p>
+      <w:r>
         <w:t>a. Установите программный продукт «1</w:t>
       </w:r>
       <w:proofErr w:type="gramStart"/>
       <w:r>
-        <w:rPr>
-          <w:rFonts w:ascii="Times New Roman" w:hAnsi="Times New Roman" w:cs="Times New Roman"/>
-          <w:sz w:val="28"/>
-          <w:szCs w:val="28"/>
-        </w:rPr>
         <w:t>С:Предприятие</w:t>
       </w:r>
       <w:proofErr w:type="gramEnd"/>
       <w:r>
-        <w:rPr>
-          <w:rFonts w:ascii="Times New Roman" w:hAnsi="Times New Roman" w:cs="Times New Roman"/>
-          <w:sz w:val="28"/>
-          <w:szCs w:val="28"/>
-        </w:rPr>
         <w:t xml:space="preserve"> 8.3»; </w:t>
       </w:r>
     </w:p>
     <w:p>
-      <w:pPr>
-        <w:spacing w:line="360" w:lineRule="auto"/>
-        <w:ind w:firstLine="567"/>
-        <w:jc w:val="both"/>
-        <w:rPr>
-          <w:rFonts w:ascii="Times New Roman" w:hAnsi="Times New Roman" w:cs="Times New Roman"/>
-          <w:sz w:val="28"/>
-          <w:szCs w:val="28"/>
-        </w:rPr>
-      </w:pPr>
-      <w:r>
-        <w:rPr>
-          <w:rFonts w:ascii="Times New Roman" w:hAnsi="Times New Roman" w:cs="Times New Roman"/>
-          <w:sz w:val="28"/>
-          <w:szCs w:val="28"/>
-        </w:rPr>
+      <w:r>
         <w:t>b. Разверните конфигурацию «1</w:t>
       </w:r>
       <w:proofErr w:type="gramStart"/>
       <w:r>
-        <w:rPr>
-          <w:rFonts w:ascii="Times New Roman" w:hAnsi="Times New Roman" w:cs="Times New Roman"/>
-          <w:sz w:val="28"/>
-          <w:szCs w:val="28"/>
-        </w:rPr>
         <w:t>С:УНФ</w:t>
       </w:r>
       <w:proofErr w:type="gramEnd"/>
       <w:r>
-        <w:rPr>
-          <w:rFonts w:ascii="Times New Roman" w:hAnsi="Times New Roman" w:cs="Times New Roman"/>
-          <w:sz w:val="28"/>
-          <w:szCs w:val="28"/>
-        </w:rPr>
         <w:t xml:space="preserve">»; </w:t>
       </w:r>
     </w:p>
     <w:p>
-      <w:pPr>
-        <w:spacing w:line="360" w:lineRule="auto"/>
-        <w:ind w:firstLine="567"/>
-        <w:jc w:val="both"/>
-        <w:rPr>
-          <w:rFonts w:ascii="Times New Roman" w:hAnsi="Times New Roman" w:cs="Times New Roman"/>
-          <w:sz w:val="28"/>
-          <w:szCs w:val="28"/>
-        </w:rPr>
-      </w:pPr>
-      <w:r>
-        <w:rPr>
-          <w:rFonts w:ascii="Times New Roman" w:hAnsi="Times New Roman" w:cs="Times New Roman"/>
-          <w:sz w:val="28"/>
-          <w:szCs w:val="28"/>
-        </w:rPr>
+      <w:r>
         <w:t>c. Выберите вариант интернет-магазина из предложенной таблицы</w:t>
       </w:r>
       <w:r>
-        <w:rPr>
-          <w:rFonts w:ascii="Times New Roman" w:hAnsi="Times New Roman" w:cs="Times New Roman"/>
-          <w:sz w:val="28"/>
-          <w:szCs w:val="28"/>
-        </w:rPr>
         <w:t xml:space="preserve"> (</w:t>
       </w:r>
       <w:r>
-        <w:rPr>
-          <w:rFonts w:ascii="Times New Roman" w:hAnsi="Times New Roman" w:cs="Times New Roman"/>
-          <w:sz w:val="28"/>
-          <w:szCs w:val="28"/>
-        </w:rPr>
         <w:t>см. рис. 1)</w:t>
       </w:r>
     </w:p>
     <w:p>
-      <w:pPr>
-        <w:keepNext/>
-        <w:spacing w:line="360" w:lineRule="auto"/>
-        <w:ind w:firstLine="567"/>
-        <w:jc w:val="center"/>
-      </w:pPr>
-      <w:r>
-        <w:rPr>
-          <w:noProof/>
-        </w:rPr>
-        <w:drawing>
-          <wp:inline distT="0" distB="0" distL="0" distR="0" wp14:anchorId="1B1BE928" wp14:editId="1B49FE23">
-            <wp:extent cx="3796675" cy="615950"/>
-            <wp:effectExtent l="0" t="0" r="0" b="0"/>
-            <wp:docPr id="4" name="Рисунок 4"/>
-            <wp:cNvGraphicFramePr>
-              <a:graphicFrameLocks xmlns:a="http://schemas.openxmlformats.org/drawingml/2006/main" noChangeAspect="1"/>
-            </wp:cNvGraphicFramePr>
-            <a:graphic xmlns:a="http://schemas.openxmlformats.org/drawingml/2006/main">
-              <a:graphicData uri="http://schemas.openxmlformats.org/drawingml/2006/picture">
-                <pic:pic xmlns:pic="http://schemas.openxmlformats.org/drawingml/2006/picture">
-                  <pic:nvPicPr>
-                    <pic:cNvPr id="0" name="Picture 4"/>
-                    <pic:cNvPicPr>
-                      <a:picLocks noChangeAspect="1" noChangeArrowheads="1"/>
-                    </pic:cNvPicPr>
-                  </pic:nvPicPr>
-                  <pic:blipFill>
-                    <a:blip r:embed="rId8">
-                      <a:extLst>
-                        <a:ext uri="{28A0092B-C50C-407E-A947-70E740481C1C}">
-                          <a14:useLocalDpi xmlns:a14="http://schemas.microsoft.com/office/drawing/2010/main" val="0"/>
-                        </a:ext>
-                      </a:extLst>
-                    </a:blip>
-                    <a:srcRect/>
-                    <a:stretch>
-                      <a:fillRect/>
-                    </a:stretch>
-                  </pic:blipFill>
-                  <pic:spPr bwMode="auto">
-                    <a:xfrm>
-                      <a:off x="0" y="0"/>
-                      <a:ext cx="3807319" cy="617677"/>
-                    </a:xfrm>
-                    <a:prstGeom prst="rect">
-                      <a:avLst/>
-                    </a:prstGeom>
-                    <a:noFill/>
-                    <a:ln>
-                      <a:noFill/>
-                    </a:ln>
-                  </pic:spPr>
-                </pic:pic>
-              </a:graphicData>
-            </a:graphic>
-          </wp:inline>
-        </w:drawing>
-      </w:r>
-    </w:p>
-    <w:p>
-      <w:pPr>
-        <w:pStyle w:val="ac"/>
-        <w:ind w:firstLine="567"/>
-        <w:rPr>
-          <w:rFonts w:cs="Times New Roman"/>
-          <w:szCs w:val="28"/>
-        </w:rPr>
-      </w:pPr>
-      <w:r>
-        <w:t xml:space="preserve">Рисунок </w:t>
-      </w:r>
-      <w:r>
-        <w:fldChar w:fldCharType="begin"/>
-      </w:r>
-      <w:r>
-        <w:instrText xml:space="preserve"> SEQ Рисунок \* ARABIC </w:instrText>
-      </w:r>
-      <w:r>
-        <w:fldChar w:fldCharType="separate"/>
-      </w:r>
-      <w:r>
-        <w:rPr>
-          <w:noProof/>
-        </w:rPr>
-        <w:t>1</w:t>
-      </w:r>
-      <w:r>
-        <w:fldChar w:fldCharType="end"/>
-      </w:r>
-      <w:r>
-        <w:t xml:space="preserve"> - </w:t>
-      </w:r>
-      <w:r>
-        <w:t>Вариант для создания интернет-магазина</w:t>
-      </w:r>
-    </w:p>
-    <w:p>
-      <w:pPr>
-        <w:spacing w:line="360" w:lineRule="auto"/>
-        <w:ind w:firstLine="567"/>
-        <w:jc w:val="center"/>
-        <w:rPr>
-          <w:rFonts w:ascii="Times New Roman" w:hAnsi="Times New Roman" w:cs="Times New Roman"/>
-          <w:sz w:val="28"/>
-          <w:szCs w:val="28"/>
-        </w:rPr>
-      </w:pPr>
-    </w:p>
-    <w:p>
-      <w:pPr>
-        <w:pStyle w:val="2"/>
-        <w:spacing w:line="360" w:lineRule="auto"/>
-        <w:ind w:firstLine="567"/>
-      </w:pPr>
-      <w:bookmarkStart w:id="3" w:name="_Toc178698382"/>
-      <w:r>
-        <w:t>2. Настройка организации:</w:t>
-      </w:r>
-      <w:bookmarkEnd w:id="3"/>
-      <w:r>
-        <w:t xml:space="preserve"> </w:t>
-      </w:r>
-    </w:p>
-    <w:p>
-      <w:pPr>
-        <w:spacing w:line="360" w:lineRule="auto"/>
-        <w:ind w:firstLine="567"/>
-        <w:jc w:val="both"/>
-        <w:rPr>
-          <w:rFonts w:ascii="Times New Roman" w:hAnsi="Times New Roman" w:cs="Times New Roman"/>
-          <w:sz w:val="28"/>
-          <w:szCs w:val="28"/>
-        </w:rPr>
-      </w:pPr>
-      <w:r>
-        <w:rPr>
-          <w:rFonts w:ascii="Times New Roman" w:hAnsi="Times New Roman" w:cs="Times New Roman"/>
-          <w:sz w:val="28"/>
-          <w:szCs w:val="28"/>
-        </w:rPr>
+      <w:r>
+        <w:t xml:space="preserve">2. Настройка организации: </w:t>
+      </w:r>
+    </w:p>
+    <w:p>
+      <w:r>
         <w:t xml:space="preserve">a. Создайте организацию. Вид организации: Индивидуальный предприниматель (ИП); </w:t>
       </w:r>
     </w:p>
     <w:p>
-      <w:pPr>
-        <w:spacing w:line="360" w:lineRule="auto"/>
-        <w:ind w:firstLine="567"/>
-        <w:jc w:val="both"/>
-        <w:rPr>
-          <w:rFonts w:ascii="Times New Roman" w:hAnsi="Times New Roman" w:cs="Times New Roman"/>
-          <w:sz w:val="28"/>
-          <w:szCs w:val="28"/>
-        </w:rPr>
-      </w:pPr>
-      <w:r>
-        <w:rPr>
-          <w:rFonts w:ascii="Times New Roman" w:hAnsi="Times New Roman" w:cs="Times New Roman"/>
-          <w:sz w:val="28"/>
-          <w:szCs w:val="28"/>
-        </w:rPr>
+      <w:r>
         <w:t xml:space="preserve">b. Юридическое название: ИП Фамилия И.О. студента; </w:t>
       </w:r>
     </w:p>
     <w:p>
-      <w:pPr>
-        <w:spacing w:line="360" w:lineRule="auto"/>
-        <w:ind w:firstLine="567"/>
-        <w:jc w:val="both"/>
-        <w:rPr>
-          <w:rFonts w:ascii="Times New Roman" w:hAnsi="Times New Roman" w:cs="Times New Roman"/>
-          <w:sz w:val="28"/>
-          <w:szCs w:val="28"/>
-        </w:rPr>
-      </w:pPr>
-      <w:r>
-        <w:rPr>
-          <w:rFonts w:ascii="Times New Roman" w:hAnsi="Times New Roman" w:cs="Times New Roman"/>
-          <w:sz w:val="28"/>
-          <w:szCs w:val="28"/>
-        </w:rPr>
+      <w:r>
         <w:t xml:space="preserve">c. Вид бизнеса: продажи, розничный магазин и интернет-магазин; </w:t>
       </w:r>
     </w:p>
     <w:p>
-      <w:pPr>
-        <w:spacing w:line="360" w:lineRule="auto"/>
-        <w:ind w:firstLine="567"/>
-        <w:jc w:val="both"/>
-        <w:rPr>
-          <w:rFonts w:ascii="Times New Roman" w:hAnsi="Times New Roman" w:cs="Times New Roman"/>
-          <w:sz w:val="28"/>
-          <w:szCs w:val="28"/>
-        </w:rPr>
-      </w:pPr>
-      <w:r>
-        <w:rPr>
-          <w:rFonts w:ascii="Times New Roman" w:hAnsi="Times New Roman" w:cs="Times New Roman"/>
-          <w:sz w:val="28"/>
-          <w:szCs w:val="28"/>
-        </w:rPr>
+      <w:r>
         <w:t>d. Сделайте скриншот настройки организации и добавьте его в отчет.</w:t>
       </w:r>
     </w:p>
     <w:p>
-      <w:pPr>
-        <w:pStyle w:val="2"/>
-        <w:spacing w:line="360" w:lineRule="auto"/>
-        <w:ind w:firstLine="567"/>
-      </w:pPr>
-      <w:bookmarkStart w:id="4" w:name="_Toc178698383"/>
-      <w:r>
-        <w:t>3. Создание номенклатуры:</w:t>
-      </w:r>
-      <w:bookmarkEnd w:id="4"/>
-      <w:r>
-        <w:t xml:space="preserve"> </w:t>
-      </w:r>
-    </w:p>
-    <w:p>
-      <w:pPr>
-        <w:spacing w:line="360" w:lineRule="auto"/>
-        <w:ind w:firstLine="567"/>
-        <w:jc w:val="both"/>
-        <w:rPr>
-          <w:rFonts w:ascii="Times New Roman" w:hAnsi="Times New Roman" w:cs="Times New Roman"/>
-          <w:sz w:val="28"/>
-          <w:szCs w:val="28"/>
-        </w:rPr>
-      </w:pPr>
-      <w:r>
-        <w:rPr>
-          <w:rFonts w:ascii="Times New Roman" w:hAnsi="Times New Roman" w:cs="Times New Roman"/>
-          <w:sz w:val="28"/>
-          <w:szCs w:val="28"/>
-        </w:rPr>
+      <w:r>
+        <w:t xml:space="preserve">3. Создание номенклатуры: </w:t>
+      </w:r>
+    </w:p>
+    <w:p>
+      <w:r>
         <w:t xml:space="preserve">a. Добавьте 5 позиций номенклатуры с типом «Запас» и 2 позиции с типом «Услуга»; </w:t>
       </w:r>
     </w:p>
     <w:p>
-      <w:pPr>
-        <w:spacing w:line="360" w:lineRule="auto"/>
-        <w:ind w:firstLine="567"/>
-        <w:jc w:val="both"/>
-        <w:rPr>
-          <w:rFonts w:ascii="Times New Roman" w:hAnsi="Times New Roman" w:cs="Times New Roman"/>
-          <w:sz w:val="28"/>
-          <w:szCs w:val="28"/>
-        </w:rPr>
-      </w:pPr>
-      <w:r>
-        <w:rPr>
-          <w:rFonts w:ascii="Times New Roman" w:hAnsi="Times New Roman" w:cs="Times New Roman"/>
-          <w:sz w:val="28"/>
-          <w:szCs w:val="28"/>
-        </w:rPr>
+      <w:r>
         <w:t xml:space="preserve">b. Для каждой номенклатуры укажите: </w:t>
       </w:r>
     </w:p>
     <w:p>
-      <w:pPr>
-        <w:spacing w:line="360" w:lineRule="auto"/>
-        <w:ind w:left="708" w:firstLine="567"/>
-        <w:jc w:val="both"/>
-        <w:rPr>
-          <w:rFonts w:ascii="Times New Roman" w:hAnsi="Times New Roman" w:cs="Times New Roman"/>
-          <w:sz w:val="28"/>
-          <w:szCs w:val="28"/>
-        </w:rPr>
-      </w:pPr>
-      <w:r>
-        <w:rPr>
-          <w:rFonts w:ascii="Times New Roman" w:hAnsi="Times New Roman" w:cs="Times New Roman"/>
-          <w:sz w:val="28"/>
-          <w:szCs w:val="28"/>
+      <w:r>
+        <w:rPr>
           <w:lang w:val="en-US"/>
         </w:rPr>
         <w:t>I</w:t>
       </w:r>
       <w:r>
-        <w:rPr>
-          <w:rFonts w:ascii="Times New Roman" w:hAnsi="Times New Roman" w:cs="Times New Roman"/>
-          <w:sz w:val="28"/>
-          <w:szCs w:val="28"/>
-        </w:rPr>
         <w:t xml:space="preserve">. Наименование; </w:t>
       </w:r>
     </w:p>
     <w:p>
-      <w:pPr>
-        <w:spacing w:line="360" w:lineRule="auto"/>
-        <w:ind w:left="708" w:firstLine="567"/>
-        <w:jc w:val="both"/>
-        <w:rPr>
-          <w:rFonts w:ascii="Times New Roman" w:hAnsi="Times New Roman" w:cs="Times New Roman"/>
-          <w:sz w:val="28"/>
-          <w:szCs w:val="28"/>
-        </w:rPr>
-      </w:pPr>
-      <w:r>
-        <w:rPr>
-          <w:rFonts w:ascii="Times New Roman" w:hAnsi="Times New Roman" w:cs="Times New Roman"/>
-          <w:sz w:val="28"/>
-          <w:szCs w:val="28"/>
+      <w:r>
+        <w:rPr>
           <w:lang w:val="en-US"/>
         </w:rPr>
         <w:t>II</w:t>
       </w:r>
       <w:r>
-        <w:rPr>
-          <w:rFonts w:ascii="Times New Roman" w:hAnsi="Times New Roman" w:cs="Times New Roman"/>
-          <w:sz w:val="28"/>
-          <w:szCs w:val="28"/>
-        </w:rPr>
         <w:t xml:space="preserve">. Описание; </w:t>
       </w:r>
     </w:p>
     <w:p>
-      <w:pPr>
-        <w:spacing w:line="360" w:lineRule="auto"/>
-        <w:ind w:left="708" w:firstLine="567"/>
-        <w:jc w:val="both"/>
-        <w:rPr>
-          <w:rFonts w:ascii="Times New Roman" w:hAnsi="Times New Roman" w:cs="Times New Roman"/>
-          <w:sz w:val="28"/>
-          <w:szCs w:val="28"/>
-        </w:rPr>
-      </w:pPr>
-      <w:r>
-        <w:rPr>
-          <w:rFonts w:ascii="Times New Roman" w:hAnsi="Times New Roman" w:cs="Times New Roman"/>
-          <w:sz w:val="28"/>
-          <w:szCs w:val="28"/>
+      <w:r>
+        <w:rPr>
           <w:lang w:val="en-US"/>
         </w:rPr>
         <w:t>III</w:t>
       </w:r>
       <w:r>
-        <w:rPr>
-          <w:rFonts w:ascii="Times New Roman" w:hAnsi="Times New Roman" w:cs="Times New Roman"/>
-          <w:sz w:val="28"/>
-          <w:szCs w:val="28"/>
-        </w:rPr>
         <w:t xml:space="preserve">. Изображение; </w:t>
       </w:r>
     </w:p>
     <w:p>
-      <w:pPr>
-        <w:spacing w:line="360" w:lineRule="auto"/>
-        <w:ind w:left="708" w:firstLine="567"/>
-        <w:jc w:val="both"/>
-        <w:rPr>
-          <w:rFonts w:ascii="Times New Roman" w:hAnsi="Times New Roman" w:cs="Times New Roman"/>
-          <w:sz w:val="28"/>
-          <w:szCs w:val="28"/>
-        </w:rPr>
-      </w:pPr>
-      <w:r>
-        <w:rPr>
-          <w:rFonts w:ascii="Times New Roman" w:hAnsi="Times New Roman" w:cs="Times New Roman"/>
-          <w:sz w:val="28"/>
-          <w:szCs w:val="28"/>
+      <w:r>
+        <w:rPr>
           <w:lang w:val="en-US"/>
         </w:rPr>
-        <w:lastRenderedPageBreak/>
         <w:t>IV</w:t>
       </w:r>
       <w:r>
-        <w:rPr>
-          <w:rFonts w:ascii="Times New Roman" w:hAnsi="Times New Roman" w:cs="Times New Roman"/>
-          <w:sz w:val="28"/>
-          <w:szCs w:val="28"/>
-        </w:rPr>
         <w:t xml:space="preserve">. Единицу измерения; </w:t>
       </w:r>
     </w:p>
     <w:p>
-      <w:pPr>
-        <w:spacing w:line="360" w:lineRule="auto"/>
-        <w:ind w:left="708" w:firstLine="567"/>
-        <w:jc w:val="both"/>
-        <w:rPr>
-          <w:rFonts w:ascii="Times New Roman" w:hAnsi="Times New Roman" w:cs="Times New Roman"/>
-          <w:sz w:val="28"/>
-          <w:szCs w:val="28"/>
-        </w:rPr>
-      </w:pPr>
-      <w:r>
-        <w:rPr>
-          <w:rFonts w:ascii="Times New Roman" w:hAnsi="Times New Roman" w:cs="Times New Roman"/>
-          <w:sz w:val="28"/>
-          <w:szCs w:val="28"/>
+      <w:r>
+        <w:rPr>
           <w:lang w:val="en-US"/>
         </w:rPr>
         <w:t>V</w:t>
       </w:r>
       <w:r>
-        <w:rPr>
-          <w:rFonts w:ascii="Times New Roman" w:hAnsi="Times New Roman" w:cs="Times New Roman"/>
-          <w:sz w:val="28"/>
-          <w:szCs w:val="28"/>
-        </w:rPr>
         <w:t xml:space="preserve">. При необходимости создайте новый вид номенклатуры; </w:t>
       </w:r>
     </w:p>
     <w:p>
-      <w:pPr>
-        <w:spacing w:line="360" w:lineRule="auto"/>
-        <w:ind w:firstLine="567"/>
-        <w:jc w:val="both"/>
-        <w:rPr>
-          <w:rFonts w:ascii="Times New Roman" w:hAnsi="Times New Roman" w:cs="Times New Roman"/>
-          <w:sz w:val="28"/>
-          <w:szCs w:val="28"/>
-        </w:rPr>
-      </w:pPr>
-      <w:r>
-        <w:rPr>
-          <w:rFonts w:ascii="Times New Roman" w:hAnsi="Times New Roman" w:cs="Times New Roman"/>
-          <w:sz w:val="28"/>
-          <w:szCs w:val="28"/>
-        </w:rPr>
+      <w:r>
         <w:t>c. Сделайте скриншоты карточек каждой номенклатуры и добавьте их в отчет.</w:t>
       </w:r>
     </w:p>
     <w:p>
-      <w:pPr>
-        <w:spacing w:line="360" w:lineRule="auto"/>
-        <w:ind w:firstLine="567"/>
-        <w:rPr>
-          <w:rFonts w:ascii="Times New Roman" w:hAnsi="Times New Roman" w:cs="Times New Roman"/>
-          <w:sz w:val="28"/>
-          <w:szCs w:val="28"/>
-        </w:rPr>
-      </w:pPr>
-      <w:r>
-        <w:rPr>
-          <w:rFonts w:ascii="Times New Roman" w:hAnsi="Times New Roman" w:cs="Times New Roman"/>
-          <w:sz w:val="28"/>
-          <w:szCs w:val="28"/>
-        </w:rPr>
+      <w:r>
         <w:br w:type="page"/>
       </w:r>
     </w:p>
     <w:p>
       <w:pPr>
         <w:pStyle w:val="1"/>
-        <w:ind w:firstLine="567"/>
-      </w:pPr>
-      <w:bookmarkStart w:id="5" w:name="_Toc178698384"/>
+      </w:pPr>
+      <w:bookmarkStart w:id="2" w:name="_Toc179562069"/>
       <w:r>
         <w:lastRenderedPageBreak/>
         <w:t>ХОД РАБОТЫ</w:t>
       </w:r>
-      <w:bookmarkEnd w:id="5"/>
-    </w:p>
-    <w:p>
-      <w:pPr>
-        <w:spacing w:line="360" w:lineRule="auto"/>
-        <w:ind w:firstLine="567"/>
-        <w:rPr>
-          <w:rFonts w:ascii="Times New Roman" w:hAnsi="Times New Roman" w:cs="Times New Roman"/>
-          <w:sz w:val="28"/>
-          <w:szCs w:val="28"/>
-        </w:rPr>
-      </w:pPr>
-      <w:r>
-        <w:rPr>
-          <w:rFonts w:ascii="Times New Roman" w:hAnsi="Times New Roman" w:cs="Times New Roman"/>
-          <w:sz w:val="28"/>
-          <w:szCs w:val="28"/>
-        </w:rPr>
+      <w:bookmarkEnd w:id="2"/>
+    </w:p>
+    <w:p>
+      <w:pPr>
+        <w:pStyle w:val="2"/>
+        <w:numPr>
+          <w:ilvl w:val="0"/>
+          <w:numId w:val="2"/>
+        </w:numPr>
+      </w:pPr>
+      <w:bookmarkStart w:id="3" w:name="_Toc179562070"/>
+      <w:r>
+        <w:t>Установка и настройка</w:t>
+      </w:r>
+      <w:r>
+        <w:t>:</w:t>
+      </w:r>
+      <w:bookmarkEnd w:id="3"/>
+    </w:p>
+    <w:p>
+      <w:r>
         <w:t xml:space="preserve">Согласно первому пункту, установил программу </w:t>
       </w:r>
       <w:r>
-        <w:rPr>
-          <w:rFonts w:ascii="Times New Roman" w:hAnsi="Times New Roman" w:cs="Times New Roman"/>
-          <w:sz w:val="28"/>
-          <w:szCs w:val="28"/>
-        </w:rPr>
         <w:t>“1</w:t>
       </w:r>
       <w:r>
         <w:rPr>
-          <w:rFonts w:ascii="Times New Roman" w:hAnsi="Times New Roman" w:cs="Times New Roman"/>
-          <w:sz w:val="28"/>
-          <w:szCs w:val="28"/>
           <w:lang w:val="en-US"/>
         </w:rPr>
         <w:t>C</w:t>
       </w:r>
       <w:r>
-        <w:rPr>
-          <w:rFonts w:ascii="Times New Roman" w:hAnsi="Times New Roman" w:cs="Times New Roman"/>
-          <w:sz w:val="28"/>
-          <w:szCs w:val="28"/>
-        </w:rPr>
         <w:t>: П</w:t>
       </w:r>
       <w:r>
-        <w:rPr>
-          <w:rFonts w:ascii="Times New Roman" w:hAnsi="Times New Roman" w:cs="Times New Roman"/>
-          <w:sz w:val="28"/>
-          <w:szCs w:val="28"/>
-        </w:rPr>
         <w:t>редприятие (Учебная версия)</w:t>
       </w:r>
       <w:r>
-        <w:rPr>
-          <w:rFonts w:ascii="Times New Roman" w:hAnsi="Times New Roman" w:cs="Times New Roman"/>
-          <w:sz w:val="28"/>
-          <w:szCs w:val="28"/>
-        </w:rPr>
         <w:t>”</w:t>
       </w:r>
     </w:p>
     <w:p>
-      <w:pPr>
-        <w:keepNext/>
-        <w:spacing w:line="360" w:lineRule="auto"/>
-        <w:ind w:firstLine="567"/>
-        <w:jc w:val="center"/>
-      </w:pPr>
-      <w:r>
-        <w:rPr>
-          <w:rFonts w:ascii="Times New Roman" w:hAnsi="Times New Roman" w:cs="Times New Roman"/>
+      <w:r>
+        <w:rPr>
           <w:noProof/>
-          <w:sz w:val="28"/>
-          <w:szCs w:val="28"/>
         </w:rPr>
         <w:drawing>
           <wp:inline distT="0" distB="0" distL="0" distR="0" wp14:anchorId="62F9BD34" wp14:editId="133AF8C6">
@@ -1933,7 +1279,7 @@
                     </pic:cNvPicPr>
                   </pic:nvPicPr>
                   <pic:blipFill>
-                    <a:blip r:embed="rId9">
+                    <a:blip r:embed="rId8">
                       <a:extLst>
                         <a:ext uri="{28A0092B-C50C-407E-A947-70E740481C1C}">
                           <a14:useLocalDpi xmlns:a14="http://schemas.microsoft.com/office/drawing/2010/main" val="0"/>
@@ -1969,67 +1315,178 @@
       <w:pPr>
         <w:pStyle w:val="ac"/>
         <w:ind w:firstLine="567"/>
+      </w:pPr>
+      <w:r>
+        <w:t xml:space="preserve">Рисунок </w:t>
+      </w:r>
+      <w:r>
+        <w:fldChar w:fldCharType="begin"/>
+      </w:r>
+      <w:r>
+        <w:instrText xml:space="preserve"> SEQ Рисунок \* ARABIC </w:instrText>
+      </w:r>
+      <w:r>
+        <w:fldChar w:fldCharType="separate"/>
+      </w:r>
+      <w:r>
+        <w:rPr>
+          <w:noProof/>
+        </w:rPr>
+        <w:t>1</w:t>
+      </w:r>
+      <w:r>
+        <w:rPr>
+          <w:noProof/>
+        </w:rPr>
+        <w:fldChar w:fldCharType="end"/>
+      </w:r>
+      <w:r>
+        <w:t xml:space="preserve"> установленное 1С: Предприятие</w:t>
+      </w:r>
+    </w:p>
+    <w:p>
+      <w:pPr>
+        <w:pStyle w:val="ac"/>
+        <w:ind w:firstLine="567"/>
+        <w:jc w:val="left"/>
+      </w:pPr>
+    </w:p>
+    <w:p>
+      <w:pPr>
+        <w:pStyle w:val="ac"/>
+        <w:ind w:firstLine="567"/>
+        <w:jc w:val="left"/>
+      </w:pPr>
+      <w:r>
+        <w:t>Была создана информационная база на основе «1</w:t>
+      </w:r>
+      <w:proofErr w:type="gramStart"/>
+      <w:r>
+        <w:t>С:УНФ</w:t>
+      </w:r>
+      <w:proofErr w:type="gramEnd"/>
+      <w:r>
+        <w:t>»</w:t>
+      </w:r>
+    </w:p>
+    <w:p>
+      <w:pPr>
+        <w:pStyle w:val="ac"/>
+        <w:keepNext/>
+        <w:ind w:firstLine="567"/>
+      </w:pPr>
+      <w:r>
+        <w:drawing>
+          <wp:inline distT="0" distB="0" distL="0" distR="0" wp14:anchorId="7E0087A1" wp14:editId="4B3E6C2E">
+            <wp:extent cx="3997373" cy="3168650"/>
+            <wp:effectExtent l="0" t="0" r="3175" b="0"/>
+            <wp:docPr id="2" name="Рисунок 2"/>
+            <wp:cNvGraphicFramePr>
+              <a:graphicFrameLocks xmlns:a="http://schemas.openxmlformats.org/drawingml/2006/main" noChangeAspect="1"/>
+            </wp:cNvGraphicFramePr>
+            <a:graphic xmlns:a="http://schemas.openxmlformats.org/drawingml/2006/main">
+              <a:graphicData uri="http://schemas.openxmlformats.org/drawingml/2006/picture">
+                <pic:pic xmlns:pic="http://schemas.openxmlformats.org/drawingml/2006/picture">
+                  <pic:nvPicPr>
+                    <pic:cNvPr id="1" name=""/>
+                    <pic:cNvPicPr/>
+                  </pic:nvPicPr>
+                  <pic:blipFill>
+                    <a:blip r:embed="rId9"/>
+                    <a:stretch>
+                      <a:fillRect/>
+                    </a:stretch>
+                  </pic:blipFill>
+                  <pic:spPr>
+                    <a:xfrm>
+                      <a:off x="0" y="0"/>
+                      <a:ext cx="4010407" cy="3178982"/>
+                    </a:xfrm>
+                    <a:prstGeom prst="rect">
+                      <a:avLst/>
+                    </a:prstGeom>
+                  </pic:spPr>
+                </pic:pic>
+              </a:graphicData>
+            </a:graphic>
+          </wp:inline>
+        </w:drawing>
+      </w:r>
+    </w:p>
+    <w:p>
+      <w:pPr>
+        <w:pStyle w:val="ac"/>
+      </w:pPr>
+      <w:r>
+        <w:t xml:space="preserve">Рисунок </w:t>
+      </w:r>
+      <w:fldSimple w:instr=" SEQ Рисунок \* ARABIC ">
+        <w:r>
+          <w:rPr>
+            <w:noProof/>
+          </w:rPr>
+          <w:t>2</w:t>
+        </w:r>
+      </w:fldSimple>
+    </w:p>
+    <w:p>
+      <w:pPr>
+        <w:pStyle w:val="ac"/>
+        <w:ind w:firstLine="567"/>
+        <w:jc w:val="left"/>
+      </w:pPr>
+      <w:r>
+        <w:lastRenderedPageBreak/>
+        <w:t xml:space="preserve">Также согласно заданию мною был выбран вариант интернет-магазина </w:t>
+      </w:r>
+      <w:r>
+        <w:t>“</w:t>
+      </w:r>
+      <w:r>
+        <w:t>Товары для активного отдыха</w:t>
+      </w:r>
+      <w:r>
+        <w:t>”</w:t>
+      </w:r>
+    </w:p>
+    <w:p>
+      <w:pPr>
+        <w:pStyle w:val="ac"/>
+        <w:ind w:firstLine="567"/>
+        <w:jc w:val="left"/>
+      </w:pPr>
+    </w:p>
+    <w:p>
+      <w:pPr>
+        <w:pStyle w:val="2"/>
+        <w:numPr>
+          <w:ilvl w:val="0"/>
+          <w:numId w:val="2"/>
+        </w:numPr>
         <w:rPr>
           <w:rFonts w:cs="Times New Roman"/>
           <w:szCs w:val="28"/>
-        </w:rPr>
-      </w:pPr>
-      <w:r>
-        <w:t xml:space="preserve">Рисунок </w:t>
-      </w:r>
-      <w:r>
-        <w:fldChar w:fldCharType="begin"/>
-      </w:r>
-      <w:r>
-        <w:instrText xml:space="preserve"> SEQ Рисунок \* ARABIC </w:instrText>
-      </w:r>
-      <w:r>
-        <w:fldChar w:fldCharType="separate"/>
-      </w:r>
+          <w:lang w:val="en-US"/>
+        </w:rPr>
+      </w:pPr>
+      <w:bookmarkStart w:id="4" w:name="_Toc179562071"/>
+      <w:r>
+        <w:t>Настройка организации</w:t>
+      </w:r>
+      <w:r>
+        <w:t>:</w:t>
+      </w:r>
+      <w:bookmarkEnd w:id="4"/>
+    </w:p>
+    <w:p>
+      <w:r>
+        <w:t>Далее, согласно второму пункту задания, была настроена новая организация</w:t>
+      </w:r>
+    </w:p>
+    <w:p>
       <w:r>
         <w:rPr>
           <w:noProof/>
-        </w:rPr>
-        <w:t>2</w:t>
-      </w:r>
-      <w:r>
-        <w:fldChar w:fldCharType="end"/>
-      </w:r>
-      <w:r>
-        <w:t xml:space="preserve"> установленное 1С: Предприятие</w:t>
-      </w:r>
-    </w:p>
-    <w:p>
-      <w:pPr>
-        <w:spacing w:line="360" w:lineRule="auto"/>
-        <w:ind w:firstLine="567"/>
-        <w:rPr>
-          <w:rFonts w:ascii="Times New Roman" w:hAnsi="Times New Roman" w:cs="Times New Roman"/>
-          <w:sz w:val="28"/>
-          <w:szCs w:val="28"/>
-        </w:rPr>
-      </w:pPr>
-      <w:r>
-        <w:rPr>
-          <w:rFonts w:ascii="Times New Roman" w:hAnsi="Times New Roman" w:cs="Times New Roman"/>
-          <w:sz w:val="28"/>
-          <w:szCs w:val="28"/>
-        </w:rPr>
-        <w:t>Далее, согласно второму пункту задания, была настроена новая организация</w:t>
-      </w:r>
-    </w:p>
-    <w:p>
-      <w:pPr>
-        <w:keepNext/>
-        <w:spacing w:line="360" w:lineRule="auto"/>
-        <w:ind w:firstLine="567"/>
-      </w:pPr>
-      <w:r>
-        <w:rPr>
-          <w:rFonts w:ascii="Times New Roman" w:hAnsi="Times New Roman" w:cs="Times New Roman"/>
-          <w:noProof/>
-          <w:sz w:val="28"/>
-          <w:szCs w:val="28"/>
         </w:rPr>
         <w:drawing>
           <wp:inline distT="0" distB="0" distL="0" distR="0" wp14:anchorId="3992979E" wp14:editId="47CF5234">
@@ -2109,94 +1566,55 @@
         <w:t>3</w:t>
       </w:r>
       <w:r>
+        <w:rPr>
+          <w:noProof/>
+        </w:rPr>
         <w:fldChar w:fldCharType="end"/>
       </w:r>
       <w:r>
         <w:t xml:space="preserve"> - страница с информацией о </w:t>
       </w:r>
-      <w:proofErr w:type="spellStart"/>
-      <w:r>
-        <w:t>комапании</w:t>
-      </w:r>
-      <w:proofErr w:type="spellEnd"/>
-    </w:p>
-    <w:p>
-      <w:pPr>
-        <w:spacing w:line="360" w:lineRule="auto"/>
-        <w:ind w:firstLine="567"/>
-        <w:rPr>
-          <w:rFonts w:ascii="Times New Roman" w:hAnsi="Times New Roman" w:cs="Times New Roman"/>
-          <w:sz w:val="28"/>
-          <w:szCs w:val="28"/>
-        </w:rPr>
-      </w:pPr>
-      <w:r>
-        <w:rPr>
-          <w:rFonts w:ascii="Times New Roman" w:hAnsi="Times New Roman" w:cs="Times New Roman"/>
-          <w:sz w:val="28"/>
-          <w:szCs w:val="28"/>
+      <w:r>
+        <w:t>компании</w:t>
+      </w:r>
+    </w:p>
+    <w:p>
+      <w:pPr>
+        <w:pStyle w:val="2"/>
+        <w:numPr>
+          <w:ilvl w:val="0"/>
+          <w:numId w:val="2"/>
+        </w:numPr>
+      </w:pPr>
+      <w:bookmarkStart w:id="5" w:name="_Toc179562072"/>
+      <w:r>
+        <w:t>Создание Номенклатуры:</w:t>
+      </w:r>
+      <w:bookmarkEnd w:id="5"/>
+    </w:p>
+    <w:p>
+      <w:r>
+        <w:t xml:space="preserve">После создания организации были добавлены пять товаров для продажи (см. рис. </w:t>
+      </w:r>
+      <w:r>
+        <w:t>4</w:t>
+      </w:r>
+      <w:r>
+        <w:t>-</w:t>
+      </w:r>
+      <w:r>
+        <w:t>10</w:t>
+      </w:r>
+      <w:r>
+        <w:t>)</w:t>
+      </w:r>
+    </w:p>
+    <w:p>
+      <w:r>
+        <w:rPr>
+          <w:noProof/>
         </w:rPr>
         <w:lastRenderedPageBreak/>
-        <w:t xml:space="preserve">После создания организации были добавлены пять товаров для продажи (см. рис. </w:t>
-      </w:r>
-      <w:r>
-        <w:rPr>
-          <w:rFonts w:ascii="Times New Roman" w:hAnsi="Times New Roman" w:cs="Times New Roman"/>
-          <w:sz w:val="28"/>
-          <w:szCs w:val="28"/>
-        </w:rPr>
-        <w:t>4</w:t>
-      </w:r>
-      <w:r>
-        <w:rPr>
-          <w:rFonts w:ascii="Times New Roman" w:hAnsi="Times New Roman" w:cs="Times New Roman"/>
-          <w:sz w:val="28"/>
-          <w:szCs w:val="28"/>
-        </w:rPr>
-        <w:t>-</w:t>
-      </w:r>
-      <w:r>
-        <w:rPr>
-          <w:rFonts w:ascii="Times New Roman" w:hAnsi="Times New Roman" w:cs="Times New Roman"/>
-          <w:sz w:val="28"/>
-          <w:szCs w:val="28"/>
-        </w:rPr>
-        <w:t>10</w:t>
-      </w:r>
-      <w:r>
-        <w:rPr>
-          <w:rFonts w:ascii="Times New Roman" w:hAnsi="Times New Roman" w:cs="Times New Roman"/>
-          <w:sz w:val="28"/>
-          <w:szCs w:val="28"/>
-        </w:rPr>
-        <w:t>)</w:t>
-      </w:r>
-    </w:p>
-    <w:p>
-      <w:pPr>
-        <w:spacing w:line="360" w:lineRule="auto"/>
-        <w:ind w:firstLine="567"/>
-        <w:rPr>
-          <w:rFonts w:ascii="Times New Roman" w:hAnsi="Times New Roman" w:cs="Times New Roman"/>
-          <w:sz w:val="28"/>
-          <w:szCs w:val="28"/>
-        </w:rPr>
-      </w:pPr>
-    </w:p>
-    <w:p>
-      <w:pPr>
-        <w:keepNext/>
-        <w:spacing w:line="360" w:lineRule="auto"/>
-        <w:ind w:firstLine="567"/>
-        <w:jc w:val="center"/>
-      </w:pPr>
-      <w:r>
-        <w:rPr>
-          <w:rFonts w:ascii="Times New Roman" w:hAnsi="Times New Roman" w:cs="Times New Roman"/>
-          <w:noProof/>
-          <w:sz w:val="28"/>
-          <w:szCs w:val="28"/>
-        </w:rPr>
         <w:drawing>
           <wp:inline distT="0" distB="0" distL="0" distR="0" wp14:anchorId="7B94496F" wp14:editId="1F8FE965">
             <wp:extent cx="5760000" cy="3241158"/>
@@ -2275,6 +1693,9 @@
         <w:t>4</w:t>
       </w:r>
       <w:r>
+        <w:rPr>
+          <w:noProof/>
+        </w:rPr>
         <w:fldChar w:fldCharType="end"/>
       </w:r>
       <w:r>
@@ -2285,18 +1706,9 @@
       </w:r>
     </w:p>
     <w:p>
-      <w:pPr>
-        <w:keepNext/>
-        <w:spacing w:line="360" w:lineRule="auto"/>
-        <w:ind w:firstLine="567"/>
-        <w:jc w:val="center"/>
-      </w:pPr>
-      <w:r>
-        <w:rPr>
-          <w:rFonts w:ascii="Times New Roman" w:hAnsi="Times New Roman" w:cs="Times New Roman"/>
+      <w:r>
+        <w:rPr>
           <w:noProof/>
-          <w:sz w:val="28"/>
-          <w:szCs w:val="28"/>
         </w:rPr>
         <w:drawing>
           <wp:inline distT="0" distB="0" distL="0" distR="0" wp14:anchorId="09A0DAB1" wp14:editId="1A5132AD">
@@ -2375,6 +1787,9 @@
         <w:t>5</w:t>
       </w:r>
       <w:r>
+        <w:rPr>
+          <w:noProof/>
+        </w:rPr>
         <w:fldChar w:fldCharType="end"/>
       </w:r>
       <w:r>
@@ -2385,18 +1800,9 @@
       </w:r>
     </w:p>
     <w:p>
-      <w:pPr>
-        <w:keepNext/>
-        <w:spacing w:line="360" w:lineRule="auto"/>
-        <w:ind w:firstLine="567"/>
-        <w:jc w:val="center"/>
-      </w:pPr>
-      <w:r>
-        <w:rPr>
-          <w:rFonts w:ascii="Times New Roman" w:hAnsi="Times New Roman" w:cs="Times New Roman"/>
+      <w:r>
+        <w:rPr>
           <w:noProof/>
-          <w:sz w:val="28"/>
-          <w:szCs w:val="28"/>
         </w:rPr>
         <w:lastRenderedPageBreak/>
         <w:drawing>
@@ -2476,6 +1882,9 @@
         <w:t>6</w:t>
       </w:r>
       <w:r>
+        <w:rPr>
+          <w:noProof/>
+        </w:rPr>
         <w:fldChar w:fldCharType="end"/>
       </w:r>
       <w:r>
@@ -2486,18 +1895,9 @@
       </w:r>
     </w:p>
     <w:p>
-      <w:pPr>
-        <w:keepNext/>
-        <w:spacing w:line="360" w:lineRule="auto"/>
-        <w:ind w:firstLine="567"/>
-        <w:jc w:val="center"/>
-      </w:pPr>
-      <w:r>
-        <w:rPr>
-          <w:rFonts w:ascii="Times New Roman" w:hAnsi="Times New Roman" w:cs="Times New Roman"/>
+      <w:r>
+        <w:rPr>
           <w:noProof/>
-          <w:sz w:val="28"/>
-          <w:szCs w:val="28"/>
         </w:rPr>
         <w:drawing>
           <wp:inline distT="0" distB="0" distL="0" distR="0" wp14:anchorId="20F08B95" wp14:editId="6D94BC71">
@@ -2572,25 +1972,25 @@
         <w:t>7</w:t>
       </w:r>
       <w:r>
+        <w:rPr>
+          <w:noProof/>
+        </w:rPr>
         <w:fldChar w:fldCharType="end"/>
       </w:r>
       <w:r>
-        <w:t xml:space="preserve"> Товар 4(Горный велосипед)</w:t>
-      </w:r>
-    </w:p>
-    <w:p>
-      <w:pPr>
-        <w:keepNext/>
-        <w:spacing w:line="360" w:lineRule="auto"/>
-        <w:ind w:firstLine="567"/>
-        <w:jc w:val="center"/>
-      </w:pPr>
-      <w:r>
-        <w:rPr>
-          <w:rFonts w:ascii="Times New Roman" w:hAnsi="Times New Roman" w:cs="Times New Roman"/>
+        <w:t xml:space="preserve"> Товар 4</w:t>
+      </w:r>
+      <w:r>
+        <w:t xml:space="preserve"> </w:t>
+      </w:r>
+      <w:r>
+        <w:t>(Горный велосипед)</w:t>
+      </w:r>
+    </w:p>
+    <w:p>
+      <w:r>
+        <w:rPr>
           <w:noProof/>
-          <w:sz w:val="28"/>
-          <w:szCs w:val="28"/>
         </w:rPr>
         <w:lastRenderedPageBreak/>
         <w:drawing>
@@ -2670,28 +2070,28 @@
         <w:t>8</w:t>
       </w:r>
       <w:r>
+        <w:rPr>
+          <w:noProof/>
+        </w:rPr>
         <w:fldChar w:fldCharType="end"/>
       </w:r>
       <w:r>
         <w:t xml:space="preserve"> - </w:t>
       </w:r>
       <w:r>
-        <w:t>Товар 5(Спальный мешок)</w:t>
-      </w:r>
-    </w:p>
-    <w:p>
-      <w:pPr>
-        <w:keepNext/>
-        <w:spacing w:line="360" w:lineRule="auto"/>
-        <w:ind w:firstLine="567"/>
-        <w:jc w:val="center"/>
-      </w:pPr>
-      <w:r>
-        <w:rPr>
-          <w:rFonts w:ascii="Times New Roman" w:hAnsi="Times New Roman" w:cs="Times New Roman"/>
+        <w:t>Товар 5</w:t>
+      </w:r>
+      <w:r>
+        <w:t xml:space="preserve"> </w:t>
+      </w:r>
+      <w:r>
+        <w:t>(Спальный мешок)</w:t>
+      </w:r>
+    </w:p>
+    <w:p>
+      <w:r>
+        <w:rPr>
           <w:noProof/>
-          <w:sz w:val="28"/>
-          <w:szCs w:val="28"/>
         </w:rPr>
         <w:drawing>
           <wp:inline distT="0" distB="0" distL="0" distR="0" wp14:anchorId="690BAB74" wp14:editId="509A11FE">
@@ -2770,28 +2170,28 @@
         <w:t>9</w:t>
       </w:r>
       <w:r>
+        <w:rPr>
+          <w:noProof/>
+        </w:rPr>
         <w:fldChar w:fldCharType="end"/>
       </w:r>
       <w:r>
         <w:t xml:space="preserve"> </w:t>
       </w:r>
       <w:r>
-        <w:t xml:space="preserve"> – Услуга 1(Ремонт велосипедов)</w:t>
-      </w:r>
-    </w:p>
-    <w:p>
-      <w:pPr>
-        <w:keepNext/>
-        <w:spacing w:line="360" w:lineRule="auto"/>
-        <w:ind w:firstLine="567"/>
-        <w:jc w:val="center"/>
-      </w:pPr>
-      <w:r>
-        <w:rPr>
-          <w:rFonts w:ascii="Times New Roman" w:hAnsi="Times New Roman" w:cs="Times New Roman"/>
+        <w:t xml:space="preserve"> – Услуга 1</w:t>
+      </w:r>
+      <w:r>
+        <w:t xml:space="preserve"> </w:t>
+      </w:r>
+      <w:r>
+        <w:t>(Ремонт велосипедов)</w:t>
+      </w:r>
+    </w:p>
+    <w:p>
+      <w:r>
+        <w:rPr>
           <w:noProof/>
-          <w:sz w:val="28"/>
-          <w:szCs w:val="28"/>
         </w:rPr>
         <w:lastRenderedPageBreak/>
         <w:drawing>
@@ -2871,13 +2271,22 @@
         <w:t>10</w:t>
       </w:r>
       <w:r>
+        <w:rPr>
+          <w:noProof/>
+        </w:rPr>
         <w:fldChar w:fldCharType="end"/>
       </w:r>
       <w:r>
         <w:t xml:space="preserve"> - </w:t>
       </w:r>
       <w:r>
-        <w:t>услуга 2(</w:t>
+        <w:t>услуга 2</w:t>
+      </w:r>
+      <w:r>
+        <w:t xml:space="preserve"> </w:t>
+      </w:r>
+      <w:r>
+        <w:t>(</w:t>
       </w:r>
       <w:r>
         <w:t>Надуть</w:t>
@@ -2894,413 +2303,422 @@
     </w:p>
     <w:p>
       <w:pPr>
-        <w:spacing w:line="360" w:lineRule="auto"/>
-        <w:ind w:firstLine="567"/>
-        <w:rPr>
-          <w:rFonts w:ascii="Times New Roman" w:hAnsi="Times New Roman" w:cs="Times New Roman"/>
-          <w:sz w:val="28"/>
+        <w:pStyle w:val="2"/>
+        <w:numPr>
+          <w:ilvl w:val="0"/>
+          <w:numId w:val="2"/>
+        </w:numPr>
+      </w:pPr>
+      <w:bookmarkStart w:id="6" w:name="_Toc179562073"/>
+      <w:r>
+        <w:t>Создание поставщика:</w:t>
+      </w:r>
+      <w:bookmarkEnd w:id="6"/>
+    </w:p>
+    <w:p>
+      <w:r>
+        <w:rPr>
+          <w:noProof/>
+        </w:rPr>
+        <w:drawing>
+          <wp:inline distT="0" distB="0" distL="0" distR="0" wp14:anchorId="2686B09D" wp14:editId="7068761B">
+            <wp:extent cx="5760000" cy="3241158"/>
+            <wp:effectExtent l="0" t="0" r="0" b="0"/>
+            <wp:docPr id="1" name="Рисунок 1"/>
+            <wp:cNvGraphicFramePr>
+              <a:graphicFrameLocks xmlns:a="http://schemas.openxmlformats.org/drawingml/2006/main" noChangeAspect="1"/>
+            </wp:cNvGraphicFramePr>
+            <a:graphic xmlns:a="http://schemas.openxmlformats.org/drawingml/2006/main">
+              <a:graphicData uri="http://schemas.openxmlformats.org/drawingml/2006/picture">
+                <pic:pic xmlns:pic="http://schemas.openxmlformats.org/drawingml/2006/picture">
+                  <pic:nvPicPr>
+                    <pic:cNvPr id="0" name="Picture 1"/>
+                    <pic:cNvPicPr>
+                      <a:picLocks noChangeAspect="1" noChangeArrowheads="1"/>
+                    </pic:cNvPicPr>
+                  </pic:nvPicPr>
+                  <pic:blipFill>
+                    <a:blip r:embed="rId18" cstate="print">
+                      <a:extLst>
+                        <a:ext uri="{28A0092B-C50C-407E-A947-70E740481C1C}">
+                          <a14:useLocalDpi xmlns:a14="http://schemas.microsoft.com/office/drawing/2010/main" val="0"/>
+                        </a:ext>
+                      </a:extLst>
+                    </a:blip>
+                    <a:srcRect/>
+                    <a:stretch>
+                      <a:fillRect/>
+                    </a:stretch>
+                  </pic:blipFill>
+                  <pic:spPr bwMode="auto">
+                    <a:xfrm>
+                      <a:off x="0" y="0"/>
+                      <a:ext cx="5760000" cy="3241158"/>
+                    </a:xfrm>
+                    <a:prstGeom prst="rect">
+                      <a:avLst/>
+                    </a:prstGeom>
+                    <a:noFill/>
+                    <a:ln>
+                      <a:noFill/>
+                    </a:ln>
+                  </pic:spPr>
+                </pic:pic>
+              </a:graphicData>
+            </a:graphic>
+          </wp:inline>
+        </w:drawing>
+      </w:r>
+    </w:p>
+    <w:p>
+      <w:pPr>
+        <w:pStyle w:val="ac"/>
+        <w:rPr>
+          <w:rFonts w:cs="Times New Roman"/>
           <w:szCs w:val="28"/>
         </w:rPr>
       </w:pPr>
-    </w:p>
-    <w:p>
-      <w:pPr>
-        <w:spacing w:line="360" w:lineRule="auto"/>
-        <w:ind w:firstLine="567"/>
-        <w:rPr>
-          <w:rFonts w:ascii="Times New Roman" w:hAnsi="Times New Roman" w:cs="Times New Roman"/>
-          <w:sz w:val="28"/>
+      <w:r>
+        <w:t xml:space="preserve">Рисунок </w:t>
+      </w:r>
+      <w:fldSimple w:instr=" SEQ Рисунок \* ARABIC ">
+        <w:r>
+          <w:rPr>
+            <w:noProof/>
+          </w:rPr>
+          <w:t>11</w:t>
+        </w:r>
+      </w:fldSimple>
+      <w:r>
+        <w:t xml:space="preserve"> - страница с данными о поставщика</w:t>
+      </w:r>
+    </w:p>
+    <w:p>
+      <w:pPr>
+        <w:pStyle w:val="2"/>
+        <w:numPr>
+          <w:ilvl w:val="0"/>
+          <w:numId w:val="2"/>
+        </w:numPr>
+      </w:pPr>
+      <w:bookmarkStart w:id="7" w:name="_Toc179562074"/>
+      <w:r>
+        <w:t>З</w:t>
+      </w:r>
+      <w:r>
+        <w:t>адать начальные остатки</w:t>
+      </w:r>
+      <w:r>
+        <w:t>:</w:t>
+      </w:r>
+      <w:bookmarkEnd w:id="7"/>
+    </w:p>
+    <w:p>
+      <w:r>
+        <w:t xml:space="preserve">1) </w:t>
+      </w:r>
+      <w:r>
+        <w:t>Была создана розничная цена</w:t>
+      </w:r>
+      <w:r>
+        <w:t>:</w:t>
+      </w:r>
+    </w:p>
+    <w:p>
+      <w:r>
+        <w:lastRenderedPageBreak/>
+        <w:drawing>
+          <wp:inline distT="0" distB="0" distL="0" distR="0" wp14:anchorId="335C17D5" wp14:editId="6E8CF548">
+            <wp:extent cx="5939790" cy="3077210"/>
+            <wp:effectExtent l="0" t="0" r="3810" b="8890"/>
+            <wp:docPr id="3" name="Рисунок 3"/>
+            <wp:cNvGraphicFramePr>
+              <a:graphicFrameLocks xmlns:a="http://schemas.openxmlformats.org/drawingml/2006/main" noChangeAspect="1"/>
+            </wp:cNvGraphicFramePr>
+            <a:graphic xmlns:a="http://schemas.openxmlformats.org/drawingml/2006/main">
+              <a:graphicData uri="http://schemas.openxmlformats.org/drawingml/2006/picture">
+                <pic:pic xmlns:pic="http://schemas.openxmlformats.org/drawingml/2006/picture">
+                  <pic:nvPicPr>
+                    <pic:cNvPr id="1" name=""/>
+                    <pic:cNvPicPr/>
+                  </pic:nvPicPr>
+                  <pic:blipFill>
+                    <a:blip r:embed="rId19"/>
+                    <a:stretch>
+                      <a:fillRect/>
+                    </a:stretch>
+                  </pic:blipFill>
+                  <pic:spPr>
+                    <a:xfrm>
+                      <a:off x="0" y="0"/>
+                      <a:ext cx="5939790" cy="3077210"/>
+                    </a:xfrm>
+                    <a:prstGeom prst="rect">
+                      <a:avLst/>
+                    </a:prstGeom>
+                  </pic:spPr>
+                </pic:pic>
+              </a:graphicData>
+            </a:graphic>
+          </wp:inline>
+        </w:drawing>
+      </w:r>
+    </w:p>
+    <w:p>
+      <w:pPr>
+        <w:pStyle w:val="ac"/>
+      </w:pPr>
+      <w:r>
+        <w:t xml:space="preserve">Рисунок </w:t>
+      </w:r>
+      <w:fldSimple w:instr=" SEQ Рисунок \* ARABIC ">
+        <w:r>
+          <w:rPr>
+            <w:noProof/>
+          </w:rPr>
+          <w:t>12</w:t>
+        </w:r>
+      </w:fldSimple>
+      <w:r>
+        <w:t xml:space="preserve"> - окно создание вида цены</w:t>
+      </w:r>
+    </w:p>
+    <w:p>
+      <w:r>
+        <w:t>2) Был создан начальный остаток</w:t>
+      </w:r>
+      <w:r>
+        <w:t>:</w:t>
+      </w:r>
+    </w:p>
+    <w:p>
+      <w:r>
+        <w:rPr>
+          <w:lang w:val="en-US"/>
+        </w:rPr>
+        <w:drawing>
+          <wp:inline distT="0" distB="0" distL="0" distR="0" wp14:anchorId="7FCE1AE0" wp14:editId="2C363125">
+            <wp:extent cx="5760000" cy="3059808"/>
+            <wp:effectExtent l="0" t="0" r="0" b="7620"/>
+            <wp:docPr id="14" name="Рисунок 14"/>
+            <wp:cNvGraphicFramePr>
+              <a:graphicFrameLocks xmlns:a="http://schemas.openxmlformats.org/drawingml/2006/main" noChangeAspect="1"/>
+            </wp:cNvGraphicFramePr>
+            <a:graphic xmlns:a="http://schemas.openxmlformats.org/drawingml/2006/main">
+              <a:graphicData uri="http://schemas.openxmlformats.org/drawingml/2006/picture">
+                <pic:pic xmlns:pic="http://schemas.openxmlformats.org/drawingml/2006/picture">
+                  <pic:nvPicPr>
+                    <pic:cNvPr id="1" name=""/>
+                    <pic:cNvPicPr/>
+                  </pic:nvPicPr>
+                  <pic:blipFill>
+                    <a:blip r:embed="rId20"/>
+                    <a:stretch>
+                      <a:fillRect/>
+                    </a:stretch>
+                  </pic:blipFill>
+                  <pic:spPr>
+                    <a:xfrm>
+                      <a:off x="0" y="0"/>
+                      <a:ext cx="5760000" cy="3059808"/>
+                    </a:xfrm>
+                    <a:prstGeom prst="rect">
+                      <a:avLst/>
+                    </a:prstGeom>
+                  </pic:spPr>
+                </pic:pic>
+              </a:graphicData>
+            </a:graphic>
+          </wp:inline>
+        </w:drawing>
+      </w:r>
+    </w:p>
+    <w:p>
+      <w:pPr>
+        <w:pStyle w:val="ac"/>
+        <w:rPr>
+          <w:rFonts w:cs="Times New Roman"/>
           <w:szCs w:val="28"/>
-        </w:rPr>
-      </w:pPr>
-    </w:p>
-    <w:p>
-      <w:pPr>
-        <w:spacing w:line="360" w:lineRule="auto"/>
-        <w:ind w:firstLine="567"/>
-        <w:rPr>
-          <w:rFonts w:ascii="Times New Roman" w:hAnsi="Times New Roman" w:cs="Times New Roman"/>
-          <w:sz w:val="28"/>
+          <w:lang w:val="en-US"/>
+        </w:rPr>
+      </w:pPr>
+      <w:r>
+        <w:t xml:space="preserve">Рисунок </w:t>
+      </w:r>
+      <w:fldSimple w:instr=" SEQ Рисунок \* ARABIC ">
+        <w:r>
+          <w:rPr>
+            <w:noProof/>
+          </w:rPr>
+          <w:t>13</w:t>
+        </w:r>
+      </w:fldSimple>
+      <w:r>
+        <w:t xml:space="preserve"> - установлена начальная дата</w:t>
+      </w:r>
+    </w:p>
+    <w:p>
+      <w:r>
+        <w:lastRenderedPageBreak/>
+        <w:drawing>
+          <wp:inline distT="0" distB="0" distL="0" distR="0" wp14:anchorId="7DB3244E" wp14:editId="4B2C1BAA">
+            <wp:extent cx="5760000" cy="3059808"/>
+            <wp:effectExtent l="0" t="0" r="0" b="7620"/>
+            <wp:docPr id="15" name="Рисунок 15"/>
+            <wp:cNvGraphicFramePr>
+              <a:graphicFrameLocks xmlns:a="http://schemas.openxmlformats.org/drawingml/2006/main" noChangeAspect="1"/>
+            </wp:cNvGraphicFramePr>
+            <a:graphic xmlns:a="http://schemas.openxmlformats.org/drawingml/2006/main">
+              <a:graphicData uri="http://schemas.openxmlformats.org/drawingml/2006/picture">
+                <pic:pic xmlns:pic="http://schemas.openxmlformats.org/drawingml/2006/picture">
+                  <pic:nvPicPr>
+                    <pic:cNvPr id="1" name=""/>
+                    <pic:cNvPicPr/>
+                  </pic:nvPicPr>
+                  <pic:blipFill>
+                    <a:blip r:embed="rId21"/>
+                    <a:stretch>
+                      <a:fillRect/>
+                    </a:stretch>
+                  </pic:blipFill>
+                  <pic:spPr>
+                    <a:xfrm>
+                      <a:off x="0" y="0"/>
+                      <a:ext cx="5760000" cy="3059808"/>
+                    </a:xfrm>
+                    <a:prstGeom prst="rect">
+                      <a:avLst/>
+                    </a:prstGeom>
+                  </pic:spPr>
+                </pic:pic>
+              </a:graphicData>
+            </a:graphic>
+          </wp:inline>
+        </w:drawing>
+      </w:r>
+    </w:p>
+    <w:p>
+      <w:pPr>
+        <w:pStyle w:val="ac"/>
+        <w:rPr>
+          <w:rFonts w:cs="Times New Roman"/>
           <w:szCs w:val="28"/>
         </w:rPr>
       </w:pPr>
-    </w:p>
-    <w:p>
-      <w:pPr>
-        <w:spacing w:line="360" w:lineRule="auto"/>
-        <w:ind w:firstLine="567"/>
-        <w:rPr>
-          <w:rFonts w:ascii="Times New Roman" w:hAnsi="Times New Roman" w:cs="Times New Roman"/>
-          <w:sz w:val="28"/>
+      <w:r>
+        <w:t xml:space="preserve">Рисунок </w:t>
+      </w:r>
+      <w:fldSimple w:instr=" SEQ Рисунок \* ARABIC ">
+        <w:r>
+          <w:rPr>
+            <w:noProof/>
+          </w:rPr>
+          <w:t>14</w:t>
+        </w:r>
+      </w:fldSimple>
+      <w:r>
+        <w:t xml:space="preserve"> - установлена основная касса</w:t>
+      </w:r>
+    </w:p>
+    <w:p>
+      <w:r>
+        <w:drawing>
+          <wp:inline distT="0" distB="0" distL="0" distR="0" wp14:anchorId="7FF0528F" wp14:editId="3B727167">
+            <wp:extent cx="5760000" cy="3059808"/>
+            <wp:effectExtent l="0" t="0" r="0" b="7620"/>
+            <wp:docPr id="16" name="Рисунок 16"/>
+            <wp:cNvGraphicFramePr>
+              <a:graphicFrameLocks xmlns:a="http://schemas.openxmlformats.org/drawingml/2006/main" noChangeAspect="1"/>
+            </wp:cNvGraphicFramePr>
+            <a:graphic xmlns:a="http://schemas.openxmlformats.org/drawingml/2006/main">
+              <a:graphicData uri="http://schemas.openxmlformats.org/drawingml/2006/picture">
+                <pic:pic xmlns:pic="http://schemas.openxmlformats.org/drawingml/2006/picture">
+                  <pic:nvPicPr>
+                    <pic:cNvPr id="1" name=""/>
+                    <pic:cNvPicPr/>
+                  </pic:nvPicPr>
+                  <pic:blipFill>
+                    <a:blip r:embed="rId22"/>
+                    <a:stretch>
+                      <a:fillRect/>
+                    </a:stretch>
+                  </pic:blipFill>
+                  <pic:spPr>
+                    <a:xfrm>
+                      <a:off x="0" y="0"/>
+                      <a:ext cx="5760000" cy="3059808"/>
+                    </a:xfrm>
+                    <a:prstGeom prst="rect">
+                      <a:avLst/>
+                    </a:prstGeom>
+                  </pic:spPr>
+                </pic:pic>
+              </a:graphicData>
+            </a:graphic>
+          </wp:inline>
+        </w:drawing>
+      </w:r>
+    </w:p>
+    <w:p>
+      <w:pPr>
+        <w:pStyle w:val="ac"/>
+        <w:rPr>
+          <w:rFonts w:cs="Times New Roman"/>
           <w:szCs w:val="28"/>
         </w:rPr>
       </w:pPr>
-    </w:p>
-    <w:p>
-      <w:pPr>
-        <w:spacing w:line="360" w:lineRule="auto"/>
-        <w:ind w:firstLine="567"/>
-        <w:rPr>
-          <w:rFonts w:ascii="Times New Roman" w:hAnsi="Times New Roman" w:cs="Times New Roman"/>
-          <w:sz w:val="28"/>
-          <w:szCs w:val="28"/>
-        </w:rPr>
-      </w:pPr>
-    </w:p>
-    <w:p>
-      <w:pPr>
-        <w:spacing w:line="360" w:lineRule="auto"/>
-        <w:ind w:firstLine="567"/>
-        <w:rPr>
-          <w:rFonts w:ascii="Times New Roman" w:hAnsi="Times New Roman" w:cs="Times New Roman"/>
-          <w:sz w:val="28"/>
-          <w:szCs w:val="28"/>
-        </w:rPr>
-      </w:pPr>
-    </w:p>
-    <w:p>
-      <w:pPr>
-        <w:spacing w:line="360" w:lineRule="auto"/>
-        <w:ind w:firstLine="567"/>
-        <w:rPr>
-          <w:rFonts w:ascii="Times New Roman" w:hAnsi="Times New Roman" w:cs="Times New Roman"/>
-          <w:sz w:val="28"/>
-          <w:szCs w:val="28"/>
-        </w:rPr>
-      </w:pPr>
-    </w:p>
-    <w:p>
-      <w:pPr>
-        <w:spacing w:line="360" w:lineRule="auto"/>
-        <w:ind w:firstLine="567"/>
-        <w:rPr>
-          <w:rFonts w:ascii="Times New Roman" w:hAnsi="Times New Roman" w:cs="Times New Roman"/>
-          <w:sz w:val="28"/>
-          <w:szCs w:val="28"/>
-        </w:rPr>
-      </w:pPr>
-    </w:p>
-    <w:p>
-      <w:pPr>
-        <w:spacing w:line="360" w:lineRule="auto"/>
-        <w:ind w:firstLine="567"/>
-        <w:rPr>
-          <w:rFonts w:ascii="Times New Roman" w:hAnsi="Times New Roman" w:cs="Times New Roman"/>
-          <w:sz w:val="28"/>
-          <w:szCs w:val="28"/>
-        </w:rPr>
-      </w:pPr>
-    </w:p>
-    <w:p>
-      <w:pPr>
-        <w:spacing w:line="360" w:lineRule="auto"/>
-        <w:ind w:firstLine="567"/>
-        <w:rPr>
-          <w:rFonts w:ascii="Times New Roman" w:hAnsi="Times New Roman" w:cs="Times New Roman"/>
-          <w:sz w:val="28"/>
-          <w:szCs w:val="28"/>
-        </w:rPr>
-      </w:pPr>
-    </w:p>
-    <w:p>
-      <w:pPr>
-        <w:spacing w:line="360" w:lineRule="auto"/>
-        <w:ind w:firstLine="567"/>
-        <w:rPr>
-          <w:rFonts w:ascii="Times New Roman" w:hAnsi="Times New Roman" w:cs="Times New Roman"/>
-          <w:sz w:val="28"/>
-          <w:szCs w:val="28"/>
-        </w:rPr>
-      </w:pPr>
-    </w:p>
-    <w:p>
-      <w:pPr>
-        <w:spacing w:line="360" w:lineRule="auto"/>
-        <w:ind w:firstLine="567"/>
-        <w:rPr>
-          <w:rFonts w:ascii="Times New Roman" w:hAnsi="Times New Roman" w:cs="Times New Roman"/>
-          <w:sz w:val="28"/>
-          <w:szCs w:val="28"/>
-        </w:rPr>
-      </w:pPr>
-    </w:p>
-    <w:p>
-      <w:pPr>
-        <w:spacing w:line="360" w:lineRule="auto"/>
-        <w:ind w:firstLine="567"/>
-        <w:rPr>
-          <w:rFonts w:ascii="Times New Roman" w:hAnsi="Times New Roman" w:cs="Times New Roman"/>
-          <w:sz w:val="28"/>
-          <w:szCs w:val="28"/>
-        </w:rPr>
-      </w:pPr>
-    </w:p>
-    <w:p>
-      <w:pPr>
-        <w:spacing w:line="360" w:lineRule="auto"/>
-        <w:ind w:firstLine="567"/>
-        <w:rPr>
-          <w:rFonts w:ascii="Times New Roman" w:hAnsi="Times New Roman" w:cs="Times New Roman"/>
-          <w:sz w:val="28"/>
-          <w:szCs w:val="28"/>
-        </w:rPr>
-      </w:pPr>
-    </w:p>
-    <w:p>
-      <w:pPr>
-        <w:spacing w:line="360" w:lineRule="auto"/>
-        <w:ind w:firstLine="567"/>
-        <w:rPr>
-          <w:rFonts w:ascii="Times New Roman" w:hAnsi="Times New Roman" w:cs="Times New Roman"/>
-          <w:sz w:val="28"/>
-          <w:szCs w:val="28"/>
-        </w:rPr>
-      </w:pPr>
-    </w:p>
-    <w:p>
-      <w:pPr>
-        <w:spacing w:line="360" w:lineRule="auto"/>
-        <w:ind w:firstLine="567"/>
-        <w:rPr>
-          <w:rFonts w:ascii="Times New Roman" w:hAnsi="Times New Roman" w:cs="Times New Roman"/>
-          <w:sz w:val="28"/>
-          <w:szCs w:val="28"/>
-        </w:rPr>
-      </w:pPr>
-    </w:p>
-    <w:p>
-      <w:pPr>
-        <w:spacing w:line="360" w:lineRule="auto"/>
-        <w:ind w:firstLine="567"/>
-        <w:rPr>
-          <w:rFonts w:ascii="Times New Roman" w:hAnsi="Times New Roman" w:cs="Times New Roman"/>
-          <w:sz w:val="28"/>
-          <w:szCs w:val="28"/>
-        </w:rPr>
-      </w:pPr>
-    </w:p>
-    <w:p>
-      <w:pPr>
-        <w:spacing w:line="360" w:lineRule="auto"/>
-        <w:ind w:firstLine="567"/>
-        <w:rPr>
-          <w:rFonts w:ascii="Times New Roman" w:hAnsi="Times New Roman" w:cs="Times New Roman"/>
-          <w:sz w:val="28"/>
-          <w:szCs w:val="28"/>
-        </w:rPr>
-      </w:pPr>
-    </w:p>
-    <w:p>
-      <w:pPr>
-        <w:spacing w:line="360" w:lineRule="auto"/>
-        <w:ind w:firstLine="567"/>
-        <w:rPr>
-          <w:rFonts w:ascii="Times New Roman" w:hAnsi="Times New Roman" w:cs="Times New Roman"/>
-          <w:sz w:val="28"/>
-          <w:szCs w:val="28"/>
-        </w:rPr>
-      </w:pPr>
-    </w:p>
-    <w:p>
-      <w:pPr>
-        <w:spacing w:line="360" w:lineRule="auto"/>
-        <w:ind w:firstLine="567"/>
-        <w:rPr>
-          <w:rFonts w:ascii="Times New Roman" w:hAnsi="Times New Roman" w:cs="Times New Roman"/>
-          <w:sz w:val="28"/>
-          <w:szCs w:val="28"/>
-        </w:rPr>
-      </w:pPr>
-    </w:p>
-    <w:p>
-      <w:pPr>
-        <w:spacing w:line="360" w:lineRule="auto"/>
-        <w:ind w:firstLine="567"/>
-        <w:rPr>
-          <w:rFonts w:ascii="Times New Roman" w:hAnsi="Times New Roman" w:cs="Times New Roman"/>
-          <w:sz w:val="28"/>
-          <w:szCs w:val="28"/>
-        </w:rPr>
-      </w:pPr>
-    </w:p>
-    <w:p>
-      <w:pPr>
-        <w:spacing w:line="360" w:lineRule="auto"/>
-        <w:ind w:firstLine="567"/>
-        <w:rPr>
-          <w:rFonts w:ascii="Times New Roman" w:hAnsi="Times New Roman" w:cs="Times New Roman"/>
-          <w:sz w:val="28"/>
-          <w:szCs w:val="28"/>
-        </w:rPr>
-      </w:pPr>
-    </w:p>
-    <w:p>
-      <w:pPr>
-        <w:spacing w:line="360" w:lineRule="auto"/>
-        <w:ind w:firstLine="567"/>
-        <w:rPr>
-          <w:rFonts w:ascii="Times New Roman" w:hAnsi="Times New Roman" w:cs="Times New Roman"/>
-          <w:sz w:val="28"/>
-          <w:szCs w:val="28"/>
-        </w:rPr>
-      </w:pPr>
-    </w:p>
-    <w:p>
-      <w:pPr>
-        <w:spacing w:line="360" w:lineRule="auto"/>
-        <w:ind w:firstLine="567"/>
-        <w:rPr>
-          <w:rFonts w:ascii="Times New Roman" w:hAnsi="Times New Roman" w:cs="Times New Roman"/>
-          <w:sz w:val="28"/>
-          <w:szCs w:val="28"/>
-        </w:rPr>
-      </w:pPr>
-    </w:p>
-    <w:p>
-      <w:pPr>
-        <w:spacing w:line="360" w:lineRule="auto"/>
-        <w:ind w:firstLine="567"/>
-        <w:rPr>
-          <w:rFonts w:ascii="Times New Roman" w:hAnsi="Times New Roman" w:cs="Times New Roman"/>
-          <w:sz w:val="28"/>
-          <w:szCs w:val="28"/>
-        </w:rPr>
-      </w:pPr>
-    </w:p>
-    <w:p>
-      <w:pPr>
-        <w:spacing w:line="360" w:lineRule="auto"/>
-        <w:ind w:firstLine="567"/>
-        <w:rPr>
-          <w:rFonts w:ascii="Times New Roman" w:hAnsi="Times New Roman" w:cs="Times New Roman"/>
-          <w:sz w:val="28"/>
-          <w:szCs w:val="28"/>
-        </w:rPr>
-      </w:pPr>
-    </w:p>
-    <w:p>
-      <w:pPr>
-        <w:spacing w:line="360" w:lineRule="auto"/>
-        <w:ind w:firstLine="567"/>
-        <w:rPr>
-          <w:rFonts w:ascii="Times New Roman" w:hAnsi="Times New Roman" w:cs="Times New Roman"/>
-          <w:sz w:val="28"/>
-          <w:szCs w:val="28"/>
-        </w:rPr>
-      </w:pPr>
-    </w:p>
-    <w:p>
-      <w:pPr>
-        <w:spacing w:line="360" w:lineRule="auto"/>
-        <w:ind w:firstLine="567"/>
-        <w:rPr>
-          <w:rFonts w:ascii="Times New Roman" w:hAnsi="Times New Roman" w:cs="Times New Roman"/>
-          <w:sz w:val="28"/>
-          <w:szCs w:val="28"/>
-        </w:rPr>
-      </w:pPr>
-    </w:p>
-    <w:p>
-      <w:pPr>
-        <w:spacing w:line="360" w:lineRule="auto"/>
-        <w:ind w:firstLine="567"/>
-        <w:rPr>
-          <w:rFonts w:ascii="Times New Roman" w:hAnsi="Times New Roman" w:cs="Times New Roman"/>
-          <w:sz w:val="28"/>
-          <w:szCs w:val="28"/>
-        </w:rPr>
-      </w:pPr>
-    </w:p>
-    <w:p>
-      <w:pPr>
-        <w:spacing w:line="360" w:lineRule="auto"/>
-        <w:ind w:firstLine="567"/>
-        <w:rPr>
-          <w:rFonts w:ascii="Times New Roman" w:hAnsi="Times New Roman" w:cs="Times New Roman"/>
-          <w:sz w:val="28"/>
-          <w:szCs w:val="28"/>
-        </w:rPr>
-      </w:pPr>
-    </w:p>
-    <w:p>
-      <w:pPr>
-        <w:spacing w:line="360" w:lineRule="auto"/>
-        <w:ind w:firstLine="567"/>
-        <w:rPr>
-          <w:rFonts w:ascii="Times New Roman" w:hAnsi="Times New Roman" w:cs="Times New Roman"/>
-          <w:sz w:val="28"/>
-          <w:szCs w:val="28"/>
-        </w:rPr>
-      </w:pPr>
-    </w:p>
-    <w:p>
-      <w:pPr>
-        <w:spacing w:line="360" w:lineRule="auto"/>
-        <w:ind w:firstLine="567"/>
-        <w:rPr>
-          <w:rFonts w:ascii="Times New Roman" w:hAnsi="Times New Roman" w:cs="Times New Roman"/>
-          <w:sz w:val="28"/>
-          <w:szCs w:val="28"/>
-        </w:rPr>
-      </w:pPr>
-    </w:p>
-    <w:p>
-      <w:pPr>
-        <w:spacing w:line="360" w:lineRule="auto"/>
-        <w:ind w:firstLine="567"/>
-        <w:rPr>
-          <w:rFonts w:ascii="Times New Roman" w:hAnsi="Times New Roman" w:cs="Times New Roman"/>
-          <w:sz w:val="28"/>
-          <w:szCs w:val="28"/>
-        </w:rPr>
-      </w:pPr>
-    </w:p>
-    <w:p>
-      <w:pPr>
-        <w:spacing w:line="360" w:lineRule="auto"/>
-        <w:ind w:firstLine="567"/>
-        <w:rPr>
-          <w:rFonts w:ascii="Times New Roman" w:hAnsi="Times New Roman" w:cs="Times New Roman"/>
-          <w:sz w:val="28"/>
-          <w:szCs w:val="28"/>
-        </w:rPr>
-      </w:pPr>
-    </w:p>
-    <w:p>
-      <w:pPr>
-        <w:spacing w:line="360" w:lineRule="auto"/>
-        <w:ind w:firstLine="567"/>
-        <w:rPr>
-          <w:rFonts w:ascii="Times New Roman" w:hAnsi="Times New Roman" w:cs="Times New Roman"/>
-          <w:sz w:val="28"/>
-          <w:szCs w:val="28"/>
-        </w:rPr>
-      </w:pPr>
-    </w:p>
-    <w:p>
-      <w:pPr>
-        <w:spacing w:line="360" w:lineRule="auto"/>
-        <w:ind w:firstLine="567"/>
-        <w:rPr>
-          <w:rFonts w:ascii="Times New Roman" w:hAnsi="Times New Roman" w:cs="Times New Roman"/>
-          <w:sz w:val="28"/>
-          <w:szCs w:val="28"/>
-        </w:rPr>
-      </w:pPr>
-    </w:p>
-    <w:p>
-      <w:pPr>
-        <w:spacing w:line="360" w:lineRule="auto"/>
-        <w:ind w:firstLine="567"/>
-        <w:rPr>
-          <w:rFonts w:ascii="Times New Roman" w:hAnsi="Times New Roman" w:cs="Times New Roman"/>
-          <w:sz w:val="28"/>
-          <w:szCs w:val="28"/>
-        </w:rPr>
-      </w:pPr>
+      <w:r>
+        <w:t xml:space="preserve">Рисунок </w:t>
+      </w:r>
+      <w:fldSimple w:instr=" SEQ Рисунок \* ARABIC ">
+        <w:r>
+          <w:rPr>
+            <w:noProof/>
+          </w:rPr>
+          <w:t>15</w:t>
+        </w:r>
+      </w:fldSimple>
+      <w:r>
+        <w:t xml:space="preserve"> - установлен остаток товара</w:t>
+      </w:r>
+    </w:p>
+    <w:p>
+      <w:r>
+        <w:br w:type="page"/>
+      </w:r>
+    </w:p>
+    <w:p>
+      <w:pPr>
+        <w:pStyle w:val="1"/>
+      </w:pPr>
+      <w:bookmarkStart w:id="8" w:name="_Toc179562075"/>
+      <w:r>
+        <w:lastRenderedPageBreak/>
+        <w:t>В</w:t>
+      </w:r>
+      <w:bookmarkEnd w:id="8"/>
+      <w:r>
+        <w:t>ЫВОД</w:t>
+      </w:r>
+      <w:r>
+        <w:t xml:space="preserve"> </w:t>
+      </w:r>
+    </w:p>
+    <w:p>
+      <w:r>
+        <w:t>В ходе работы была установлена программа 1</w:t>
+      </w:r>
+      <w:proofErr w:type="gramStart"/>
+      <w:r>
+        <w:t>С:Предприятие</w:t>
+      </w:r>
+      <w:proofErr w:type="gramEnd"/>
+      <w:r>
+        <w:t xml:space="preserve"> и шаблон 1С:УНФ, а также была настроена база данных интернет-магазина товаров активного отдыха.</w:t>
+      </w:r>
     </w:p>
     <w:sectPr>
-      <w:footerReference w:type="first" r:id="rId18"/>
+      <w:footerReference w:type="first" r:id="rId23"/>
       <w:pgSz w:w="11906" w:h="16838" w:code="9"/>
       <w:pgMar w:top="1134" w:right="851" w:bottom="1134" w:left="1701" w:header="709" w:footer="709" w:gutter="0"/>
       <w:cols w:space="708"/>
@@ -3315,9 +2733,6 @@
 <w:endnotes xmlns:wpc="http://schemas.microsoft.com/office/word/2010/wordprocessingCanvas" xmlns:cx="http://schemas.microsoft.com/office/drawing/2014/chartex" xmlns:cx1="http://schemas.microsoft.com/office/drawing/2015/9/8/chartex" xmlns:cx2="http://schemas.microsoft.com/office/drawing/2015/10/21/chartex" xmlns:cx3="http://schemas.microsoft.com/office/drawing/2016/5/9/chartex" xmlns:cx4="http://schemas.microsoft.com/office/drawing/2016/5/10/chartex" xmlns:cx5="http://schemas.microsoft.com/office/drawing/2016/5/11/chartex" xmlns:cx6="http://schemas.microsoft.com/office/drawing/2016/5/12/chartex" xmlns:cx7="http://schemas.microsoft.com/office/drawing/2016/5/13/chartex" xmlns:cx8="http://schemas.microsoft.com/office/drawing/2016/5/14/chartex" xmlns:mc="http://schemas.openxmlformats.org/markup-compatibility/2006" xmlns:aink="http://schemas.microsoft.com/office/drawing/2016/ink" xmlns:am3d="http://schemas.microsoft.com/office/drawing/2017/model3d" xmlns:o="urn:schemas-microsoft-com:office:office" xmlns:r="http://schemas.openxmlformats.org/officeDocument/2006/relationships" xmlns:m="http://schemas.openxmlformats.org/officeDocument/2006/math" xmlns:v="urn:schemas-microsoft-com:vml" xmlns:wp14="http://schemas.microsoft.com/office/word/2010/wordprocessingDrawing" xmlns:wp="http://schemas.openxmlformats.org/drawingml/2006/wordprocessingDrawing" xmlns:w10="urn:schemas-microsoft-com:office:word" xmlns:w="http://schemas.openxmlformats.org/wordprocessingml/2006/main" xmlns:w14="http://schemas.microsoft.com/office/word/2010/wordml" xmlns:w15="http://schemas.microsoft.com/office/word/2012/wordml" xmlns:w16cex="http://schemas.microsoft.com/office/word/2018/wordml/cex" xmlns:w16cid="http://schemas.microsoft.com/office/word/2016/wordml/cid" xmlns:w16="http://schemas.microsoft.com/office/word/2018/wordml" xmlns:w16sdtdh="http://schemas.microsoft.com/office/word/2020/wordml/sdtdatahash" xmlns:w16se="http://schemas.microsoft.com/office/word/2015/wordml/symex" xmlns:wpg="http://schemas.microsoft.com/office/word/2010/wordprocessingGroup" xmlns:wpi="http://schemas.microsoft.com/office/word/2010/wordprocessingInk" xmlns:wne="http://schemas.microsoft.com/office/word/2006/wordml" xmlns:wps="http://schemas.microsoft.com/office/word/2010/wordprocessingShape" mc:Ignorable="w14 w15 w16se w16cid w16 w16cex w16sdtdh wp14">
   <w:endnote w:type="separator" w:id="-1">
     <w:p>
-      <w:pPr>
-        <w:spacing w:after="0" w:line="240" w:lineRule="auto"/>
-      </w:pPr>
       <w:r>
         <w:separator/>
       </w:r>
@@ -3325,9 +2740,6 @@
   </w:endnote>
   <w:endnote w:type="continuationSeparator" w:id="0">
     <w:p>
-      <w:pPr>
-        <w:spacing w:after="0" w:line="240" w:lineRule="auto"/>
-      </w:pPr>
       <w:r>
         <w:continuationSeparator/>
       </w:r>
@@ -3341,17 +2753,8 @@
   <w:p>
     <w:pPr>
       <w:pStyle w:val="a7"/>
-      <w:jc w:val="center"/>
-      <w:rPr>
-        <w:sz w:val="28"/>
-        <w:szCs w:val="28"/>
-      </w:rPr>
     </w:pPr>
     <w:r>
-      <w:rPr>
-        <w:sz w:val="28"/>
-        <w:szCs w:val="28"/>
-      </w:rPr>
       <w:t>Москва 2024</w:t>
     </w:r>
   </w:p>
@@ -3362,9 +2765,6 @@
 <w:footnotes xmlns:wpc="http://schemas.microsoft.com/office/word/2010/wordprocessingCanvas" xmlns:cx="http://schemas.microsoft.com/office/drawing/2014/chartex" xmlns:cx1="http://schemas.microsoft.com/office/drawing/2015/9/8/chartex" xmlns:cx2="http://schemas.microsoft.com/office/drawing/2015/10/21/chartex" xmlns:cx3="http://schemas.microsoft.com/office/drawing/2016/5/9/chartex" xmlns:cx4="http://schemas.microsoft.com/office/drawing/2016/5/10/chartex" xmlns:cx5="http://schemas.microsoft.com/office/drawing/2016/5/11/chartex" xmlns:cx6="http://schemas.microsoft.com/office/drawing/2016/5/12/chartex" xmlns:cx7="http://schemas.microsoft.com/office/drawing/2016/5/13/chartex" xmlns:cx8="http://schemas.microsoft.com/office/drawing/2016/5/14/chartex" xmlns:mc="http://schemas.openxmlformats.org/markup-compatibility/2006" xmlns:aink="http://schemas.microsoft.com/office/drawing/2016/ink" xmlns:am3d="http://schemas.microsoft.com/office/drawing/2017/model3d" xmlns:o="urn:schemas-microsoft-com:office:office" xmlns:r="http://schemas.openxmlformats.org/officeDocument/2006/relationships" xmlns:m="http://schemas.openxmlformats.org/officeDocument/2006/math" xmlns:v="urn:schemas-microsoft-com:vml" xmlns:wp14="http://schemas.microsoft.com/office/word/2010/wordprocessingDrawing" xmlns:wp="http://schemas.openxmlformats.org/drawingml/2006/wordprocessingDrawing" xmlns:w10="urn:schemas-microsoft-com:office:word" xmlns:w="http://schemas.openxmlformats.org/wordprocessingml/2006/main" xmlns:w14="http://schemas.microsoft.com/office/word/2010/wordml" xmlns:w15="http://schemas.microsoft.com/office/word/2012/wordml" xmlns:w16cex="http://schemas.microsoft.com/office/word/2018/wordml/cex" xmlns:w16cid="http://schemas.microsoft.com/office/word/2016/wordml/cid" xmlns:w16="http://schemas.microsoft.com/office/word/2018/wordml" xmlns:w16sdtdh="http://schemas.microsoft.com/office/word/2020/wordml/sdtdatahash" xmlns:w16se="http://schemas.microsoft.com/office/word/2015/wordml/symex" xmlns:wpg="http://schemas.microsoft.com/office/word/2010/wordprocessingGroup" xmlns:wpi="http://schemas.microsoft.com/office/word/2010/wordprocessingInk" xmlns:wne="http://schemas.microsoft.com/office/word/2006/wordml" xmlns:wps="http://schemas.microsoft.com/office/word/2010/wordprocessingShape" mc:Ignorable="w14 w15 w16se w16cid w16 w16cex w16sdtdh wp14">
   <w:footnote w:type="separator" w:id="-1">
     <w:p>
-      <w:pPr>
-        <w:spacing w:after="0" w:line="240" w:lineRule="auto"/>
-      </w:pPr>
       <w:r>
         <w:separator/>
       </w:r>
@@ -3372,9 +2772,6 @@
   </w:footnote>
   <w:footnote w:type="continuationSeparator" w:id="0">
     <w:p>
-      <w:pPr>
-        <w:spacing w:after="0" w:line="240" w:lineRule="auto"/>
-      </w:pPr>
       <w:r>
         <w:continuationSeparator/>
       </w:r>
@@ -3474,8 +2871,189 @@
       </w:pPr>
     </w:lvl>
   </w:abstractNum>
+  <w:abstractNum w:abstractNumId="1" w15:restartNumberingAfterBreak="0">
+    <w:nsid w:val="371277DB"/>
+    <w:multiLevelType w:val="hybridMultilevel"/>
+    <w:tmpl w:val="CD281FAA"/>
+    <w:lvl w:ilvl="0" w:tplc="0419000F">
+      <w:start w:val="1"/>
+      <w:numFmt w:val="decimal"/>
+      <w:lvlText w:val="%1."/>
+      <w:lvlJc w:val="left"/>
+      <w:pPr>
+        <w:ind w:left="720" w:hanging="360"/>
+      </w:pPr>
+    </w:lvl>
+    <w:lvl w:ilvl="1" w:tplc="04190019" w:tentative="1">
+      <w:start w:val="1"/>
+      <w:numFmt w:val="lowerLetter"/>
+      <w:lvlText w:val="%2."/>
+      <w:lvlJc w:val="left"/>
+      <w:pPr>
+        <w:ind w:left="1440" w:hanging="360"/>
+      </w:pPr>
+    </w:lvl>
+    <w:lvl w:ilvl="2" w:tplc="0419001B" w:tentative="1">
+      <w:start w:val="1"/>
+      <w:numFmt w:val="lowerRoman"/>
+      <w:lvlText w:val="%3."/>
+      <w:lvlJc w:val="right"/>
+      <w:pPr>
+        <w:ind w:left="2160" w:hanging="180"/>
+      </w:pPr>
+    </w:lvl>
+    <w:lvl w:ilvl="3" w:tplc="0419000F" w:tentative="1">
+      <w:start w:val="1"/>
+      <w:numFmt w:val="decimal"/>
+      <w:lvlText w:val="%4."/>
+      <w:lvlJc w:val="left"/>
+      <w:pPr>
+        <w:ind w:left="2880" w:hanging="360"/>
+      </w:pPr>
+    </w:lvl>
+    <w:lvl w:ilvl="4" w:tplc="04190019" w:tentative="1">
+      <w:start w:val="1"/>
+      <w:numFmt w:val="lowerLetter"/>
+      <w:lvlText w:val="%5."/>
+      <w:lvlJc w:val="left"/>
+      <w:pPr>
+        <w:ind w:left="3600" w:hanging="360"/>
+      </w:pPr>
+    </w:lvl>
+    <w:lvl w:ilvl="5" w:tplc="0419001B" w:tentative="1">
+      <w:start w:val="1"/>
+      <w:numFmt w:val="lowerRoman"/>
+      <w:lvlText w:val="%6."/>
+      <w:lvlJc w:val="right"/>
+      <w:pPr>
+        <w:ind w:left="4320" w:hanging="180"/>
+      </w:pPr>
+    </w:lvl>
+    <w:lvl w:ilvl="6" w:tplc="0419000F" w:tentative="1">
+      <w:start w:val="1"/>
+      <w:numFmt w:val="decimal"/>
+      <w:lvlText w:val="%7."/>
+      <w:lvlJc w:val="left"/>
+      <w:pPr>
+        <w:ind w:left="5040" w:hanging="360"/>
+      </w:pPr>
+    </w:lvl>
+    <w:lvl w:ilvl="7" w:tplc="04190019" w:tentative="1">
+      <w:start w:val="1"/>
+      <w:numFmt w:val="lowerLetter"/>
+      <w:lvlText w:val="%8."/>
+      <w:lvlJc w:val="left"/>
+      <w:pPr>
+        <w:ind w:left="5760" w:hanging="360"/>
+      </w:pPr>
+    </w:lvl>
+    <w:lvl w:ilvl="8" w:tplc="0419001B" w:tentative="1">
+      <w:start w:val="1"/>
+      <w:numFmt w:val="lowerRoman"/>
+      <w:lvlText w:val="%9."/>
+      <w:lvlJc w:val="right"/>
+      <w:pPr>
+        <w:ind w:left="6480" w:hanging="180"/>
+      </w:pPr>
+    </w:lvl>
+  </w:abstractNum>
+  <w:abstractNum w:abstractNumId="2" w15:restartNumberingAfterBreak="0">
+    <w:nsid w:val="7A403779"/>
+    <w:multiLevelType w:val="hybridMultilevel"/>
+    <w:tmpl w:val="2FA2B186"/>
+    <w:lvl w:ilvl="0" w:tplc="0419000F">
+      <w:start w:val="1"/>
+      <w:numFmt w:val="decimal"/>
+      <w:lvlText w:val="%1."/>
+      <w:lvlJc w:val="left"/>
+      <w:pPr>
+        <w:ind w:left="720" w:hanging="360"/>
+      </w:pPr>
+      <w:rPr>
+        <w:rFonts w:hint="default"/>
+      </w:rPr>
+    </w:lvl>
+    <w:lvl w:ilvl="1" w:tplc="04190019" w:tentative="1">
+      <w:start w:val="1"/>
+      <w:numFmt w:val="lowerLetter"/>
+      <w:lvlText w:val="%2."/>
+      <w:lvlJc w:val="left"/>
+      <w:pPr>
+        <w:ind w:left="1440" w:hanging="360"/>
+      </w:pPr>
+    </w:lvl>
+    <w:lvl w:ilvl="2" w:tplc="0419001B" w:tentative="1">
+      <w:start w:val="1"/>
+      <w:numFmt w:val="lowerRoman"/>
+      <w:lvlText w:val="%3."/>
+      <w:lvlJc w:val="right"/>
+      <w:pPr>
+        <w:ind w:left="2160" w:hanging="180"/>
+      </w:pPr>
+    </w:lvl>
+    <w:lvl w:ilvl="3" w:tplc="0419000F" w:tentative="1">
+      <w:start w:val="1"/>
+      <w:numFmt w:val="decimal"/>
+      <w:lvlText w:val="%4."/>
+      <w:lvlJc w:val="left"/>
+      <w:pPr>
+        <w:ind w:left="2880" w:hanging="360"/>
+      </w:pPr>
+    </w:lvl>
+    <w:lvl w:ilvl="4" w:tplc="04190019" w:tentative="1">
+      <w:start w:val="1"/>
+      <w:numFmt w:val="lowerLetter"/>
+      <w:lvlText w:val="%5."/>
+      <w:lvlJc w:val="left"/>
+      <w:pPr>
+        <w:ind w:left="3600" w:hanging="360"/>
+      </w:pPr>
+    </w:lvl>
+    <w:lvl w:ilvl="5" w:tplc="0419001B" w:tentative="1">
+      <w:start w:val="1"/>
+      <w:numFmt w:val="lowerRoman"/>
+      <w:lvlText w:val="%6."/>
+      <w:lvlJc w:val="right"/>
+      <w:pPr>
+        <w:ind w:left="4320" w:hanging="180"/>
+      </w:pPr>
+    </w:lvl>
+    <w:lvl w:ilvl="6" w:tplc="0419000F" w:tentative="1">
+      <w:start w:val="1"/>
+      <w:numFmt w:val="decimal"/>
+      <w:lvlText w:val="%7."/>
+      <w:lvlJc w:val="left"/>
+      <w:pPr>
+        <w:ind w:left="5040" w:hanging="360"/>
+      </w:pPr>
+    </w:lvl>
+    <w:lvl w:ilvl="7" w:tplc="04190019" w:tentative="1">
+      <w:start w:val="1"/>
+      <w:numFmt w:val="lowerLetter"/>
+      <w:lvlText w:val="%8."/>
+      <w:lvlJc w:val="left"/>
+      <w:pPr>
+        <w:ind w:left="5760" w:hanging="360"/>
+      </w:pPr>
+    </w:lvl>
+    <w:lvl w:ilvl="8" w:tplc="0419001B" w:tentative="1">
+      <w:start w:val="1"/>
+      <w:numFmt w:val="lowerRoman"/>
+      <w:lvlText w:val="%9."/>
+      <w:lvlJc w:val="right"/>
+      <w:pPr>
+        <w:ind w:left="6480" w:hanging="180"/>
+      </w:pPr>
+    </w:lvl>
+  </w:abstractNum>
   <w:num w:numId="1">
     <w:abstractNumId w:val="0"/>
+  </w:num>
+  <w:num w:numId="2">
+    <w:abstractNumId w:val="2"/>
+  </w:num>
+  <w:num w:numId="3">
+    <w:abstractNumId w:val="1"/>
   </w:num>
 </w:numbering>
 </file>
@@ -3878,9 +3456,15 @@
   <w:style w:type="paragraph" w:default="1" w:styleId="a">
     <w:name w:val="Normal"/>
     <w:qFormat/>
-    <w:rsid w:val="00AA3263"/>
+    <w:rsid w:val="005F6C1D"/>
+    <w:pPr>
+      <w:spacing w:line="360" w:lineRule="auto"/>
+      <w:ind w:firstLine="567"/>
+    </w:pPr>
     <w:rPr>
+      <w:rFonts w:ascii="Times New Roman" w:hAnsi="Times New Roman"/>
       <w:kern w:val="2"/>
+      <w:sz w:val="28"/>
       <w14:ligatures w14:val="standardContextual"/>
     </w:rPr>
   </w:style>
@@ -3895,15 +3479,14 @@
     <w:pPr>
       <w:keepNext/>
       <w:keepLines/>
-      <w:spacing w:before="240" w:after="0" w:line="360" w:lineRule="auto"/>
+      <w:spacing w:before="240" w:after="0"/>
       <w:jc w:val="center"/>
       <w:outlineLvl w:val="0"/>
     </w:pPr>
     <w:rPr>
-      <w:rFonts w:ascii="Times New Roman" w:eastAsiaTheme="majorEastAsia" w:hAnsi="Times New Roman" w:cstheme="majorBidi"/>
+      <w:rFonts w:eastAsiaTheme="majorEastAsia" w:cstheme="majorBidi"/>
       <w:b/>
       <w:color w:val="000000" w:themeColor="text1"/>
-      <w:sz w:val="28"/>
       <w:szCs w:val="32"/>
     </w:rPr>
   </w:style>
@@ -3923,9 +3506,8 @@
       <w:outlineLvl w:val="1"/>
     </w:pPr>
     <w:rPr>
-      <w:rFonts w:ascii="Times New Roman" w:eastAsiaTheme="majorEastAsia" w:hAnsi="Times New Roman" w:cstheme="majorBidi"/>
+      <w:rFonts w:eastAsiaTheme="majorEastAsia" w:cstheme="majorBidi"/>
       <w:color w:val="000000" w:themeColor="text1"/>
-      <w:sz w:val="28"/>
       <w:szCs w:val="26"/>
     </w:rPr>
   </w:style>
@@ -3946,9 +3528,8 @@
       <w:outlineLvl w:val="2"/>
     </w:pPr>
     <w:rPr>
-      <w:rFonts w:ascii="Times New Roman" w:eastAsiaTheme="majorEastAsia" w:hAnsi="Times New Roman" w:cstheme="majorBidi"/>
+      <w:rFonts w:eastAsiaTheme="majorEastAsia" w:cstheme="majorBidi"/>
       <w:color w:val="000000" w:themeColor="text1"/>
-      <w:sz w:val="28"/>
       <w:szCs w:val="24"/>
     </w:rPr>
   </w:style>
@@ -3987,7 +3568,7 @@
       <w:spacing w:before="100" w:beforeAutospacing="1" w:after="100" w:afterAutospacing="1" w:line="240" w:lineRule="auto"/>
     </w:pPr>
     <w:rPr>
-      <w:rFonts w:ascii="Times New Roman" w:eastAsia="Times New Roman" w:hAnsi="Times New Roman" w:cs="Times New Roman"/>
+      <w:rFonts w:eastAsia="Times New Roman" w:cs="Times New Roman"/>
       <w:kern w:val="0"/>
       <w:sz w:val="24"/>
       <w:szCs w:val="24"/>
@@ -3999,14 +3580,13 @@
     <w:name w:val="Normal (Web)"/>
     <w:basedOn w:val="a"/>
     <w:uiPriority w:val="99"/>
-    <w:semiHidden/>
     <w:unhideWhenUsed/>
     <w:rsid w:val="00AA3263"/>
     <w:pPr>
       <w:spacing w:before="100" w:beforeAutospacing="1" w:after="100" w:afterAutospacing="1" w:line="240" w:lineRule="auto"/>
     </w:pPr>
     <w:rPr>
-      <w:rFonts w:ascii="Times New Roman" w:eastAsia="Times New Roman" w:hAnsi="Times New Roman" w:cs="Times New Roman"/>
+      <w:rFonts w:eastAsia="Times New Roman" w:cs="Times New Roman"/>
       <w:kern w:val="0"/>
       <w:sz w:val="24"/>
       <w:szCs w:val="24"/>
@@ -4117,8 +3697,11 @@
     <w:autoRedefine/>
     <w:uiPriority w:val="39"/>
     <w:unhideWhenUsed/>
-    <w:rsid w:val="00682238"/>
+    <w:rsid w:val="005F6C1D"/>
     <w:pPr>
+      <w:tabs>
+        <w:tab w:val="right" w:leader="dot" w:pos="9344"/>
+      </w:tabs>
       <w:spacing w:after="100"/>
     </w:pPr>
   </w:style>

--- a/Лабораторная Работа №1.docx
+++ b/Лабораторная Работа №1.docx
@@ -5,13 +5,22 @@
     <w:p>
       <w:pPr>
         <w:pStyle w:val="msonormalbullet1gifbullet1gif"/>
+        <w:spacing w:before="0" w:beforeAutospacing="0" w:after="0" w:afterAutospacing="0"/>
+        <w:contextualSpacing/>
+        <w:jc w:val="center"/>
         <w:rPr>
           <w:rFonts w:eastAsia="Calibri"/>
+          <w:sz w:val="28"/>
+          <w:szCs w:val="28"/>
+          <w:lang w:eastAsia="en-US"/>
         </w:rPr>
       </w:pPr>
       <w:r>
         <w:rPr>
           <w:rFonts w:eastAsia="Calibri"/>
+          <w:sz w:val="28"/>
+          <w:szCs w:val="28"/>
+          <w:lang w:eastAsia="en-US"/>
         </w:rPr>
         <w:t xml:space="preserve">МИНИСТЕРСТВО ЦИФРОВОГО РАЗВИТИЯ, СВЯЗИ И МАССОВЫХ </w:t>
       </w:r>
@@ -19,13 +28,22 @@
     <w:p>
       <w:pPr>
         <w:pStyle w:val="msonormalbullet1gifbullet1gif"/>
+        <w:spacing w:before="0" w:beforeAutospacing="0" w:after="0" w:afterAutospacing="0"/>
+        <w:contextualSpacing/>
+        <w:jc w:val="center"/>
         <w:rPr>
           <w:rFonts w:eastAsia="Calibri"/>
+          <w:sz w:val="28"/>
+          <w:szCs w:val="28"/>
+          <w:lang w:eastAsia="en-US"/>
         </w:rPr>
       </w:pPr>
       <w:r>
         <w:rPr>
           <w:rFonts w:eastAsia="Calibri"/>
+          <w:sz w:val="28"/>
+          <w:szCs w:val="28"/>
+          <w:lang w:eastAsia="en-US"/>
         </w:rPr>
         <w:t>КОММУНИКАЦИЙ РОССИЙСКОЙ ФЕДЕРАЦИИ</w:t>
       </w:r>
@@ -33,13 +51,22 @@
     <w:p>
       <w:pPr>
         <w:pStyle w:val="msonormalbullet1gifbullet1gif"/>
+        <w:spacing w:before="0" w:beforeAutospacing="0" w:after="0" w:afterAutospacing="0"/>
+        <w:contextualSpacing/>
+        <w:jc w:val="center"/>
         <w:rPr>
           <w:rFonts w:eastAsia="Calibri"/>
+          <w:sz w:val="28"/>
+          <w:szCs w:val="28"/>
+          <w:lang w:eastAsia="en-US"/>
         </w:rPr>
       </w:pPr>
       <w:r>
         <w:rPr>
           <w:rFonts w:eastAsia="Calibri"/>
+          <w:sz w:val="28"/>
+          <w:szCs w:val="28"/>
+          <w:lang w:eastAsia="en-US"/>
         </w:rPr>
         <w:t>Ордена Трудового Красного Знамени федеральное государственное бюджетное образовательное учреждение высшего образования</w:t>
       </w:r>
@@ -47,13 +74,27 @@
     <w:p>
       <w:pPr>
         <w:pStyle w:val="msonormalbullet1gifbullet1gif"/>
+        <w:pBdr>
+          <w:bottom w:val="single" w:sz="12" w:space="3" w:color="auto"/>
+        </w:pBdr>
+        <w:spacing w:before="0" w:beforeAutospacing="0" w:after="0" w:afterAutospacing="0"/>
+        <w:contextualSpacing/>
+        <w:jc w:val="center"/>
         <w:rPr>
           <w:rFonts w:eastAsia="Calibri"/>
+          <w:b/>
+          <w:sz w:val="28"/>
+          <w:szCs w:val="28"/>
+          <w:lang w:eastAsia="en-US"/>
         </w:rPr>
       </w:pPr>
       <w:r>
         <w:rPr>
           <w:rFonts w:eastAsia="Calibri"/>
+          <w:b/>
+          <w:sz w:val="28"/>
+          <w:szCs w:val="28"/>
+          <w:lang w:eastAsia="en-US"/>
         </w:rPr>
         <w:t>«Московский технический университет связи и информатики»</w:t>
       </w:r>
@@ -61,112 +102,386 @@
     <w:p>
       <w:pPr>
         <w:pStyle w:val="msonormalbullet1gifbullet1gif"/>
+        <w:spacing w:before="0" w:beforeAutospacing="0" w:after="0" w:afterAutospacing="0"/>
+        <w:contextualSpacing/>
+        <w:jc w:val="center"/>
+        <w:rPr>
+          <w:sz w:val="28"/>
+          <w:szCs w:val="28"/>
+        </w:rPr>
+      </w:pPr>
+      <w:r>
+        <w:rPr>
+          <w:sz w:val="28"/>
+          <w:szCs w:val="28"/>
+        </w:rPr>
+        <w:t>Кафедра «Информатика»</w:t>
+      </w:r>
+    </w:p>
+    <w:p>
+      <w:pPr>
+        <w:pStyle w:val="msonormalbullet1gifbullet1gif"/>
+        <w:spacing w:before="0" w:beforeAutospacing="0" w:after="0" w:afterAutospacing="0"/>
+        <w:contextualSpacing/>
+        <w:jc w:val="center"/>
+        <w:rPr>
+          <w:sz w:val="28"/>
+          <w:szCs w:val="28"/>
+        </w:rPr>
+      </w:pPr>
+    </w:p>
+    <w:p>
+      <w:pPr>
+        <w:pStyle w:val="msonormalbullet1gifbullet1gif"/>
+        <w:spacing w:before="0" w:beforeAutospacing="0" w:after="0" w:afterAutospacing="0"/>
+        <w:contextualSpacing/>
+        <w:jc w:val="center"/>
+        <w:rPr>
+          <w:sz w:val="28"/>
+          <w:szCs w:val="28"/>
+        </w:rPr>
+      </w:pPr>
+    </w:p>
+    <w:p>
+      <w:pPr>
+        <w:pStyle w:val="msonormalbullet1gifbullet1gif"/>
+        <w:spacing w:before="0" w:beforeAutospacing="0" w:after="0" w:afterAutospacing="0"/>
+        <w:contextualSpacing/>
+        <w:jc w:val="center"/>
         <w:rPr>
           <w:rFonts w:eastAsia="Calibri"/>
-        </w:rPr>
-      </w:pPr>
-    </w:p>
-    <w:p>
-      <w:pPr>
-        <w:pStyle w:val="msonormalbullet1gifbullet1gif"/>
-        <w:rPr>
-          <w:rFonts w:eastAsia="Calibri"/>
+          <w:sz w:val="28"/>
+          <w:szCs w:val="28"/>
           <w:lang w:eastAsia="en-US"/>
         </w:rPr>
       </w:pPr>
-      <w:r>
-        <w:t>Кафедра «</w:t>
-      </w:r>
-      <w:r>
-        <w:t>Корпоративные информационные системы</w:t>
-      </w:r>
-      <w:r>
+    </w:p>
+    <w:p>
+      <w:pPr>
+        <w:tabs>
+          <w:tab w:val="left" w:pos="4748"/>
+        </w:tabs>
+        <w:ind w:left="113"/>
+        <w:jc w:val="center"/>
+        <w:rPr>
+          <w:rFonts w:cs="Times New Roman"/>
+          <w:b/>
+          <w:bCs/>
+          <w:sz w:val="32"/>
+          <w:szCs w:val="32"/>
+        </w:rPr>
+      </w:pPr>
+      <w:r>
+        <w:rPr>
+          <w:rFonts w:cs="Times New Roman"/>
+          <w:b/>
+          <w:bCs/>
+          <w:sz w:val="32"/>
+          <w:szCs w:val="32"/>
+        </w:rPr>
+        <w:t>Лабораторная</w:t>
+      </w:r>
+      <w:r>
+        <w:rPr>
+          <w:rFonts w:cs="Times New Roman"/>
+          <w:b/>
+          <w:bCs/>
+          <w:sz w:val="32"/>
+          <w:szCs w:val="32"/>
+        </w:rPr>
+        <w:t xml:space="preserve"> работа №1 </w:t>
+      </w:r>
+    </w:p>
+    <w:p>
+      <w:pPr>
+        <w:tabs>
+          <w:tab w:val="left" w:pos="4748"/>
+        </w:tabs>
+        <w:ind w:left="113"/>
+        <w:jc w:val="center"/>
+        <w:rPr>
+          <w:rFonts w:cs="Times New Roman"/>
+          <w:b/>
+          <w:bCs/>
+          <w:sz w:val="32"/>
+          <w:szCs w:val="32"/>
+        </w:rPr>
+      </w:pPr>
+      <w:r>
+        <w:rPr>
+          <w:rFonts w:cs="Times New Roman"/>
+          <w:b/>
+          <w:bCs/>
+          <w:sz w:val="32"/>
+          <w:szCs w:val="32"/>
+        </w:rPr>
+        <w:t>«Установка и настройка «Предприятие 8.3» и УНФ»</w:t>
+      </w:r>
+    </w:p>
+    <w:p>
+      <w:pPr>
+        <w:jc w:val="center"/>
+        <w:rPr>
+          <w:rFonts w:cs="Times New Roman"/>
+          <w:b/>
+          <w:szCs w:val="28"/>
+          <w:lang w:bidi="en-US"/>
+        </w:rPr>
+      </w:pPr>
+      <w:r>
+        <w:rPr>
+          <w:rFonts w:cs="Times New Roman"/>
+          <w:b/>
+          <w:szCs w:val="28"/>
+          <w:lang w:bidi="en-US"/>
+        </w:rPr>
+        <w:t>П</w:t>
+      </w:r>
+      <w:r>
+        <w:rPr>
+          <w:rFonts w:cs="Times New Roman"/>
+          <w:b/>
+          <w:szCs w:val="28"/>
+          <w:lang w:bidi="en-US"/>
+        </w:rPr>
+        <w:t xml:space="preserve">о дисциплине </w:t>
+      </w:r>
+    </w:p>
+    <w:p>
+      <w:pPr>
+        <w:jc w:val="center"/>
+        <w:rPr>
+          <w:rFonts w:cs="Times New Roman"/>
+          <w:b/>
+          <w:szCs w:val="28"/>
+          <w:lang w:bidi="en-US"/>
+        </w:rPr>
+      </w:pPr>
+      <w:r>
+        <w:rPr>
+          <w:rFonts w:cs="Times New Roman"/>
+          <w:b/>
+          <w:szCs w:val="28"/>
+          <w:lang w:bidi="en-US"/>
+        </w:rPr>
+        <w:t>«</w:t>
+      </w:r>
+      <w:r>
+        <w:rPr>
+          <w:rFonts w:cs="Times New Roman"/>
+          <w:b/>
+          <w:szCs w:val="28"/>
+          <w:lang w:val="en-US" w:bidi="en-US"/>
+        </w:rPr>
+        <w:t>CRM</w:t>
+      </w:r>
+      <w:r>
+        <w:rPr>
+          <w:rFonts w:cs="Times New Roman"/>
+          <w:b/>
+          <w:szCs w:val="28"/>
+          <w:lang w:bidi="en-US"/>
+        </w:rPr>
+        <w:t>-</w:t>
+      </w:r>
+      <w:r>
+        <w:rPr>
+          <w:rFonts w:cs="Times New Roman"/>
+          <w:b/>
+          <w:szCs w:val="28"/>
+          <w:lang w:bidi="en-US"/>
+        </w:rPr>
+        <w:t>системы</w:t>
+      </w:r>
+      <w:r>
+        <w:rPr>
+          <w:rFonts w:cs="Times New Roman"/>
+          <w:b/>
+          <w:szCs w:val="28"/>
+          <w:lang w:bidi="en-US"/>
+        </w:rPr>
         <w:t>»</w:t>
       </w:r>
     </w:p>
-    <w:p/>
-    <w:p/>
-    <w:p/>
-    <w:p>
-      <w:r>
-        <w:t>Лабораторная работа №</w:t>
-      </w:r>
-      <w:r>
-        <w:t>1</w:t>
-      </w:r>
-    </w:p>
-    <w:p>
-      <w:pPr>
-        <w:rPr>
+    <w:p>
+      <w:pPr>
+        <w:rPr>
+          <w:rFonts w:cs="Times New Roman"/>
+          <w:szCs w:val="28"/>
           <w:lang w:bidi="en-US"/>
         </w:rPr>
       </w:pPr>
-      <w:r>
-        <w:rPr>
+    </w:p>
+    <w:p>
+      <w:pPr>
+        <w:rPr>
+          <w:rFonts w:cs="Times New Roman"/>
+          <w:szCs w:val="28"/>
           <w:lang w:bidi="en-US"/>
         </w:rPr>
-        <w:t xml:space="preserve">по дисциплине </w:t>
-      </w:r>
-    </w:p>
-    <w:p>
-      <w:pPr>
-        <w:rPr>
+      </w:pPr>
+    </w:p>
+    <w:p>
+      <w:pPr>
+        <w:rPr>
+          <w:rFonts w:cs="Times New Roman"/>
+          <w:szCs w:val="28"/>
           <w:lang w:bidi="en-US"/>
         </w:rPr>
       </w:pPr>
-      <w:r>
-        <w:rPr>
+    </w:p>
+    <w:p>
+      <w:pPr>
+        <w:rPr>
+          <w:rFonts w:cs="Times New Roman"/>
+          <w:szCs w:val="28"/>
           <w:lang w:bidi="en-US"/>
         </w:rPr>
-        <w:t>«CRM-системы»</w:t>
-      </w:r>
-    </w:p>
-    <w:p>
-      <w:pPr>
-        <w:rPr>
+      </w:pPr>
+    </w:p>
+    <w:p>
+      <w:pPr>
+        <w:rPr>
+          <w:rFonts w:cs="Times New Roman"/>
+          <w:szCs w:val="28"/>
           <w:lang w:bidi="en-US"/>
         </w:rPr>
       </w:pPr>
-      <w:r>
-        <w:rPr>
+    </w:p>
+    <w:p>
+      <w:pPr>
+        <w:rPr>
+          <w:rFonts w:cs="Times New Roman"/>
+          <w:szCs w:val="28"/>
           <w:lang w:bidi="en-US"/>
         </w:rPr>
-        <w:t>На тему: «установка и настройка УНФ»</w:t>
-      </w:r>
-    </w:p>
-    <w:p/>
-    <w:p/>
-    <w:p/>
-    <w:p/>
-    <w:p/>
-    <w:p/>
-    <w:p/>
-    <w:p>
-      <w:r>
-        <w:t>Выполнил</w:t>
-      </w:r>
-      <w:r>
-        <w:t>:</w:t>
-      </w:r>
-      <w:r>
-        <w:t xml:space="preserve"> студент гр. БПС2401 Пикуза Д.А.</w:t>
-      </w:r>
-    </w:p>
-    <w:p>
-      <w:r>
-        <w:t>Принял</w:t>
-      </w:r>
-      <w:r>
-        <w:t xml:space="preserve">: </w:t>
-      </w:r>
-      <w:r>
-        <w:t>Игнатов Д.В.</w:t>
-      </w:r>
+      </w:pPr>
+    </w:p>
+    <w:p>
+      <w:pPr>
+        <w:rPr>
+          <w:rFonts w:cs="Times New Roman"/>
+          <w:szCs w:val="28"/>
+          <w:lang w:bidi="en-US"/>
+        </w:rPr>
+      </w:pPr>
+    </w:p>
+    <w:p>
+      <w:pPr>
+        <w:ind w:left="708"/>
+        <w:jc w:val="right"/>
+        <w:rPr>
+          <w:rFonts w:cs="Times New Roman"/>
+          <w:szCs w:val="28"/>
+          <w:lang w:bidi="en-US"/>
+        </w:rPr>
+      </w:pPr>
+      <w:r>
+        <w:rPr>
+          <w:rFonts w:cs="Times New Roman"/>
+          <w:szCs w:val="28"/>
+          <w:lang w:bidi="en-US"/>
+        </w:rPr>
+        <w:t>Выполнил: студент гр. Б</w:t>
+      </w:r>
+      <w:r>
+        <w:rPr>
+          <w:rFonts w:cs="Times New Roman"/>
+          <w:szCs w:val="28"/>
+          <w:lang w:bidi="en-US"/>
+        </w:rPr>
+        <w:t xml:space="preserve">ПС 2401 </w:t>
+      </w:r>
+    </w:p>
+    <w:p>
+      <w:pPr>
+        <w:ind w:left="708"/>
+        <w:jc w:val="right"/>
+        <w:rPr>
+          <w:rFonts w:cs="Times New Roman"/>
+          <w:szCs w:val="28"/>
+          <w:lang w:bidi="en-US"/>
+        </w:rPr>
+      </w:pPr>
+      <w:r>
+        <w:rPr>
+          <w:rFonts w:cs="Times New Roman"/>
+          <w:szCs w:val="28"/>
+          <w:lang w:bidi="en-US"/>
+        </w:rPr>
+        <w:t>Пикуза Дмитрий Алексеевич.</w:t>
+      </w:r>
+    </w:p>
+    <w:p>
+      <w:pPr>
+        <w:jc w:val="right"/>
+        <w:rPr>
+          <w:rFonts w:cs="Times New Roman"/>
+          <w:szCs w:val="28"/>
+          <w:lang w:bidi="en-US"/>
+        </w:rPr>
+      </w:pPr>
+      <w:r>
+        <w:rPr>
+          <w:rFonts w:cs="Times New Roman"/>
+          <w:szCs w:val="28"/>
+          <w:lang w:bidi="en-US"/>
+        </w:rPr>
+        <w:t>Вариант №</w:t>
+      </w:r>
+      <w:r>
+        <w:rPr>
+          <w:rFonts w:cs="Times New Roman"/>
+          <w:szCs w:val="28"/>
+          <w:lang w:bidi="en-US"/>
+        </w:rPr>
+        <w:t>21</w:t>
+      </w:r>
+    </w:p>
+    <w:p>
+      <w:pPr>
+        <w:jc w:val="right"/>
+        <w:rPr>
+          <w:rFonts w:cs="Times New Roman"/>
+          <w:szCs w:val="28"/>
+          <w:lang w:bidi="en-US"/>
+        </w:rPr>
+      </w:pPr>
+      <w:r>
+        <w:rPr>
+          <w:rFonts w:cs="Times New Roman"/>
+          <w:szCs w:val="28"/>
+          <w:lang w:bidi="en-US"/>
+        </w:rPr>
+        <w:t>Проверил:</w:t>
+      </w:r>
+      <w:r>
+        <w:t xml:space="preserve"> </w:t>
+      </w:r>
+      <w:r>
+        <w:rPr>
+          <w:rFonts w:cs="Times New Roman"/>
+          <w:szCs w:val="28"/>
+          <w:lang w:bidi="en-US"/>
+        </w:rPr>
+        <w:t>Игнатов Данил Васильевич</w:t>
+      </w:r>
+    </w:p>
+    <w:p>
+      <w:pPr>
+        <w:jc w:val="right"/>
+      </w:pPr>
+    </w:p>
+    <w:p>
+      <w:pPr>
+        <w:jc w:val="right"/>
+      </w:pPr>
     </w:p>
     <w:sdt>
       <w:sdtPr>
         <w:rPr>
           <w:rFonts w:asciiTheme="minorHAnsi" w:eastAsiaTheme="minorHAnsi" w:hAnsiTheme="minorHAnsi" w:cstheme="minorBidi"/>
+          <w:b w:val="0"/>
           <w:color w:val="auto"/>
           <w:kern w:val="2"/>
           <w:sz w:val="22"/>
@@ -183,7 +498,6 @@
       <w:sdtEndPr>
         <w:rPr>
           <w:rFonts w:ascii="Times New Roman" w:hAnsi="Times New Roman"/>
-          <w:b w:val="0"/>
           <w:sz w:val="28"/>
         </w:rPr>
       </w:sdtEndPr>
@@ -217,7 +531,7 @@
           <w:r>
             <w:fldChar w:fldCharType="separate"/>
           </w:r>
-          <w:hyperlink w:anchor="_Toc179562067" w:history="1">
+          <w:hyperlink w:anchor="_Toc179828318" w:history="1">
             <w:r>
               <w:rPr>
                 <w:rStyle w:val="aa"/>
@@ -244,7 +558,7 @@
                 <w:noProof/>
                 <w:webHidden/>
               </w:rPr>
-              <w:instrText xml:space="preserve"> PAGEREF _Toc179562067 \h </w:instrText>
+              <w:instrText xml:space="preserve"> PAGEREF _Toc179828318 \h </w:instrText>
             </w:r>
             <w:r>
               <w:rPr>
@@ -287,7 +601,7 @@
               <w14:ligatures w14:val="none"/>
             </w:rPr>
           </w:pPr>
-          <w:hyperlink w:anchor="_Toc179562068" w:history="1">
+          <w:hyperlink w:anchor="_Toc179828319" w:history="1">
             <w:r>
               <w:rPr>
                 <w:rStyle w:val="aa"/>
@@ -314,7 +628,7 @@
                 <w:noProof/>
                 <w:webHidden/>
               </w:rPr>
-              <w:instrText xml:space="preserve"> PAGEREF _Toc179562068 \h </w:instrText>
+              <w:instrText xml:space="preserve"> PAGEREF _Toc179828319 \h </w:instrText>
             </w:r>
             <w:r>
               <w:rPr>
@@ -357,7 +671,7 @@
               <w14:ligatures w14:val="none"/>
             </w:rPr>
           </w:pPr>
-          <w:hyperlink w:anchor="_Toc179562069" w:history="1">
+          <w:hyperlink w:anchor="_Toc179828320" w:history="1">
             <w:r>
               <w:rPr>
                 <w:rStyle w:val="aa"/>
@@ -384,7 +698,7 @@
                 <w:noProof/>
                 <w:webHidden/>
               </w:rPr>
-              <w:instrText xml:space="preserve"> PAGEREF _Toc179562069 \h </w:instrText>
+              <w:instrText xml:space="preserve"> PAGEREF _Toc179828320 \h </w:instrText>
             </w:r>
             <w:r>
               <w:rPr>
@@ -418,6 +732,10 @@
         <w:p>
           <w:pPr>
             <w:pStyle w:val="21"/>
+            <w:tabs>
+              <w:tab w:val="left" w:pos="1320"/>
+              <w:tab w:val="right" w:leader="dot" w:pos="9344"/>
+            </w:tabs>
             <w:rPr>
               <w:rFonts w:asciiTheme="minorHAnsi" w:eastAsiaTheme="minorEastAsia" w:hAnsiTheme="minorHAnsi"/>
               <w:noProof/>
@@ -427,7 +745,7 @@
               <w14:ligatures w14:val="none"/>
             </w:rPr>
           </w:pPr>
-          <w:hyperlink w:anchor="_Toc179562070" w:history="1">
+          <w:hyperlink w:anchor="_Toc179828321" w:history="1">
             <w:r>
               <w:rPr>
                 <w:rStyle w:val="aa"/>
@@ -472,7 +790,7 @@
                 <w:noProof/>
                 <w:webHidden/>
               </w:rPr>
-              <w:instrText xml:space="preserve"> PAGEREF _Toc179562070 \h </w:instrText>
+              <w:instrText xml:space="preserve"> PAGEREF _Toc179828321 \h </w:instrText>
             </w:r>
             <w:r>
               <w:rPr>
@@ -506,6 +824,10 @@
         <w:p>
           <w:pPr>
             <w:pStyle w:val="21"/>
+            <w:tabs>
+              <w:tab w:val="left" w:pos="1320"/>
+              <w:tab w:val="right" w:leader="dot" w:pos="9344"/>
+            </w:tabs>
             <w:rPr>
               <w:rFonts w:asciiTheme="minorHAnsi" w:eastAsiaTheme="minorEastAsia" w:hAnsiTheme="minorHAnsi"/>
               <w:noProof/>
@@ -515,7 +837,7 @@
               <w14:ligatures w14:val="none"/>
             </w:rPr>
           </w:pPr>
-          <w:hyperlink w:anchor="_Toc179562071" w:history="1">
+          <w:hyperlink w:anchor="_Toc179828322" w:history="1">
             <w:r>
               <w:rPr>
                 <w:rStyle w:val="aa"/>
@@ -562,7 +884,7 @@
                 <w:noProof/>
                 <w:webHidden/>
               </w:rPr>
-              <w:instrText xml:space="preserve"> PAGEREF _Toc179562071 \h </w:instrText>
+              <w:instrText xml:space="preserve"> PAGEREF _Toc179828322 \h </w:instrText>
             </w:r>
             <w:r>
               <w:rPr>
@@ -596,6 +918,10 @@
         <w:p>
           <w:pPr>
             <w:pStyle w:val="21"/>
+            <w:tabs>
+              <w:tab w:val="left" w:pos="1320"/>
+              <w:tab w:val="right" w:leader="dot" w:pos="9344"/>
+            </w:tabs>
             <w:rPr>
               <w:rFonts w:asciiTheme="minorHAnsi" w:eastAsiaTheme="minorEastAsia" w:hAnsiTheme="minorHAnsi"/>
               <w:noProof/>
@@ -605,7 +931,7 @@
               <w14:ligatures w14:val="none"/>
             </w:rPr>
           </w:pPr>
-          <w:hyperlink w:anchor="_Toc179562072" w:history="1">
+          <w:hyperlink w:anchor="_Toc179828323" w:history="1">
             <w:r>
               <w:rPr>
                 <w:rStyle w:val="aa"/>
@@ -650,7 +976,7 @@
                 <w:noProof/>
                 <w:webHidden/>
               </w:rPr>
-              <w:instrText xml:space="preserve"> PAGEREF _Toc179562072 \h </w:instrText>
+              <w:instrText xml:space="preserve"> PAGEREF _Toc179828323 \h </w:instrText>
             </w:r>
             <w:r>
               <w:rPr>
@@ -684,6 +1010,10 @@
         <w:p>
           <w:pPr>
             <w:pStyle w:val="21"/>
+            <w:tabs>
+              <w:tab w:val="left" w:pos="1320"/>
+              <w:tab w:val="right" w:leader="dot" w:pos="9344"/>
+            </w:tabs>
             <w:rPr>
               <w:rFonts w:asciiTheme="minorHAnsi" w:eastAsiaTheme="minorEastAsia" w:hAnsiTheme="minorHAnsi"/>
               <w:noProof/>
@@ -693,7 +1023,7 @@
               <w14:ligatures w14:val="none"/>
             </w:rPr>
           </w:pPr>
-          <w:hyperlink w:anchor="_Toc179562073" w:history="1">
+          <w:hyperlink w:anchor="_Toc179828324" w:history="1">
             <w:r>
               <w:rPr>
                 <w:rStyle w:val="aa"/>
@@ -738,7 +1068,7 @@
                 <w:noProof/>
                 <w:webHidden/>
               </w:rPr>
-              <w:instrText xml:space="preserve"> PAGEREF _Toc179562073 \h </w:instrText>
+              <w:instrText xml:space="preserve"> PAGEREF _Toc179828324 \h </w:instrText>
             </w:r>
             <w:r>
               <w:rPr>
@@ -772,6 +1102,10 @@
         <w:p>
           <w:pPr>
             <w:pStyle w:val="21"/>
+            <w:tabs>
+              <w:tab w:val="left" w:pos="1320"/>
+              <w:tab w:val="right" w:leader="dot" w:pos="9344"/>
+            </w:tabs>
             <w:rPr>
               <w:rFonts w:asciiTheme="minorHAnsi" w:eastAsiaTheme="minorEastAsia" w:hAnsiTheme="minorHAnsi"/>
               <w:noProof/>
@@ -781,7 +1115,7 @@
               <w14:ligatures w14:val="none"/>
             </w:rPr>
           </w:pPr>
-          <w:hyperlink w:anchor="_Toc179562074" w:history="1">
+          <w:hyperlink w:anchor="_Toc179828325" w:history="1">
             <w:r>
               <w:rPr>
                 <w:rStyle w:val="aa"/>
@@ -826,7 +1160,7 @@
                 <w:noProof/>
                 <w:webHidden/>
               </w:rPr>
-              <w:instrText xml:space="preserve"> PAGEREF _Toc179562074 \h </w:instrText>
+              <w:instrText xml:space="preserve"> PAGEREF _Toc179828325 \h </w:instrText>
             </w:r>
             <w:r>
               <w:rPr>
@@ -869,13 +1203,13 @@
               <w14:ligatures w14:val="none"/>
             </w:rPr>
           </w:pPr>
-          <w:hyperlink w:anchor="_Toc179562075" w:history="1">
+          <w:hyperlink w:anchor="_Toc179828326" w:history="1">
             <w:r>
               <w:rPr>
                 <w:rStyle w:val="aa"/>
                 <w:noProof/>
               </w:rPr>
-              <w:t>Вывод</w:t>
+              <w:t>ВЫВОД</w:t>
             </w:r>
             <w:r>
               <w:rPr>
@@ -896,7 +1230,7 @@
                 <w:noProof/>
                 <w:webHidden/>
               </w:rPr>
-              <w:instrText xml:space="preserve"> PAGEREF _Toc179562075 \h </w:instrText>
+              <w:instrText xml:space="preserve"> PAGEREF _Toc179828326 \h </w:instrText>
             </w:r>
             <w:r>
               <w:rPr>
@@ -946,7 +1280,7 @@
       <w:pPr>
         <w:pStyle w:val="1"/>
       </w:pPr>
-      <w:bookmarkStart w:id="0" w:name="_Toc179562067"/>
+      <w:bookmarkStart w:id="0" w:name="_Toc179828318"/>
       <w:r>
         <w:lastRenderedPageBreak/>
         <w:t>ВВЕДЕНИЕ</w:t>
@@ -954,9 +1288,6 @@
       <w:bookmarkEnd w:id="0"/>
     </w:p>
     <w:p>
-      <w:pPr>
-        <w:pStyle w:val="a3"/>
-      </w:pPr>
       <w:r>
         <w:t>«1С»</w:t>
       </w:r>
@@ -965,9 +1296,6 @@
       </w:r>
     </w:p>
     <w:p>
-      <w:pPr>
-        <w:pStyle w:val="a3"/>
-      </w:pPr>
       <w:r>
         <w:t>Основной продукт — программная система «1</w:t>
       </w:r>
@@ -1051,7 +1379,7 @@
       <w:pPr>
         <w:pStyle w:val="1"/>
       </w:pPr>
-      <w:bookmarkStart w:id="1" w:name="_Toc179562068"/>
+      <w:bookmarkStart w:id="1" w:name="_Toc179828319"/>
       <w:r>
         <w:lastRenderedPageBreak/>
         <w:t>ПРАКТИЧЕСКОЕ ЗАДАНИЕ</w:t>
@@ -1209,7 +1537,7 @@
       <w:pPr>
         <w:pStyle w:val="1"/>
       </w:pPr>
-      <w:bookmarkStart w:id="2" w:name="_Toc179562069"/>
+      <w:bookmarkStart w:id="2" w:name="_Toc179828320"/>
       <w:r>
         <w:lastRenderedPageBreak/>
         <w:t>ХОД РАБОТЫ</w:t>
@@ -1224,7 +1552,7 @@
           <w:numId w:val="2"/>
         </w:numPr>
       </w:pPr>
-      <w:bookmarkStart w:id="3" w:name="_Toc179562070"/>
+      <w:bookmarkStart w:id="3" w:name="_Toc179828321"/>
       <w:r>
         <w:t>Установка и настройка</w:t>
       </w:r>
@@ -1376,6 +1704,9 @@
         <w:ind w:firstLine="567"/>
       </w:pPr>
       <w:r>
+        <w:rPr>
+          <w:noProof/>
+        </w:rPr>
         <w:drawing>
           <wp:inline distT="0" distB="0" distL="0" distR="0" wp14:anchorId="7E0087A1" wp14:editId="4B3E6C2E">
             <wp:extent cx="3997373" cy="3168650"/>
@@ -1469,7 +1800,7 @@
           <w:lang w:val="en-US"/>
         </w:rPr>
       </w:pPr>
-      <w:bookmarkStart w:id="4" w:name="_Toc179562071"/>
+      <w:bookmarkStart w:id="4" w:name="_Toc179828322"/>
       <w:r>
         <w:t>Настройка организации</w:t>
       </w:r>
@@ -1586,7 +1917,7 @@
           <w:numId w:val="2"/>
         </w:numPr>
       </w:pPr>
-      <w:bookmarkStart w:id="5" w:name="_Toc179562072"/>
+      <w:bookmarkStart w:id="5" w:name="_Toc179828323"/>
       <w:r>
         <w:t>Создание Номенклатуры:</w:t>
       </w:r>
@@ -1681,7 +2012,10 @@
         <w:fldChar w:fldCharType="begin"/>
       </w:r>
       <w:r>
-        <w:instrText xml:space="preserve"> SEQ Рисунок \* ARABIC </w:instrText>
+        <w:instrText xml:space="preserve"> SEQ Ри</w:instrText>
+      </w:r>
+      <w:r>
+        <w:instrText xml:space="preserve">сунок \* ARABIC </w:instrText>
       </w:r>
       <w:r>
         <w:fldChar w:fldCharType="separate"/>
@@ -2309,7 +2643,7 @@
           <w:numId w:val="2"/>
         </w:numPr>
       </w:pPr>
-      <w:bookmarkStart w:id="6" w:name="_Toc179562073"/>
+      <w:bookmarkStart w:id="6" w:name="_Toc179828324"/>
       <w:r>
         <w:t>Создание поставщика:</w:t>
       </w:r>
@@ -2401,7 +2735,7 @@
           <w:numId w:val="2"/>
         </w:numPr>
       </w:pPr>
-      <w:bookmarkStart w:id="7" w:name="_Toc179562074"/>
+      <w:bookmarkStart w:id="7" w:name="_Toc179828325"/>
       <w:r>
         <w:t>З</w:t>
       </w:r>
@@ -2426,6 +2760,9 @@
     </w:p>
     <w:p>
       <w:r>
+        <w:rPr>
+          <w:noProof/>
+        </w:rPr>
         <w:lastRenderedPageBreak/>
         <w:drawing>
           <wp:inline distT="0" distB="0" distL="0" distR="0" wp14:anchorId="335C17D5" wp14:editId="6E8CF548">
@@ -2494,6 +2831,7 @@
     <w:p>
       <w:r>
         <w:rPr>
+          <w:noProof/>
           <w:lang w:val="en-US"/>
         </w:rPr>
         <w:drawing>
@@ -2559,6 +2897,9 @@
     </w:p>
     <w:p>
       <w:r>
+        <w:rPr>
+          <w:noProof/>
+        </w:rPr>
         <w:lastRenderedPageBreak/>
         <w:drawing>
           <wp:inline distT="0" distB="0" distL="0" distR="0" wp14:anchorId="7DB3244E" wp14:editId="4B2C1BAA">
@@ -2622,6 +2963,9 @@
     </w:p>
     <w:p>
       <w:r>
+        <w:rPr>
+          <w:noProof/>
+        </w:rPr>
         <w:drawing>
           <wp:inline distT="0" distB="0" distL="0" distR="0" wp14:anchorId="7FF0528F" wp14:editId="3B727167">
             <wp:extent cx="5760000" cy="3059808"/>
@@ -2691,32 +3035,59 @@
       <w:pPr>
         <w:pStyle w:val="1"/>
       </w:pPr>
-      <w:bookmarkStart w:id="8" w:name="_Toc179562075"/>
+      <w:bookmarkStart w:id="8" w:name="_Toc179828326"/>
       <w:r>
         <w:lastRenderedPageBreak/>
         <w:t>В</w:t>
       </w:r>
+      <w:r>
+        <w:t>ЫВОД</w:t>
+      </w:r>
       <w:bookmarkEnd w:id="8"/>
       <w:r>
-        <w:t>ЫВОД</w:t>
-      </w:r>
-      <w:r>
         <w:t xml:space="preserve"> </w:t>
       </w:r>
     </w:p>
     <w:p>
-      <w:r>
-        <w:t>В ходе работы была установлена программа 1</w:t>
+      <w:pPr>
+        <w:rPr>
+          <w:lang w:eastAsia="ru-RU"/>
+        </w:rPr>
+      </w:pPr>
+      <w:r>
+        <w:rPr>
+          <w:lang w:eastAsia="ru-RU"/>
+        </w:rPr>
+        <w:t>В ходе работы я изучил ряд понятий, связанных с ведением бизнеса: юридическое лицо, физическое лицо, самозанятый. Также я установил программу «1</w:t>
       </w:r>
       <w:proofErr w:type="gramStart"/>
       <w:r>
+        <w:rPr>
+          <w:lang w:eastAsia="ru-RU"/>
+        </w:rPr>
         <w:t>С:Предприятие</w:t>
       </w:r>
       <w:proofErr w:type="gramEnd"/>
       <w:r>
-        <w:t xml:space="preserve"> и шаблон 1С:УНФ, а также была настроена база данных интернет-магазина товаров активного отдыха.</w:t>
-      </w:r>
-    </w:p>
+        <w:rPr>
+          <w:lang w:eastAsia="ru-RU"/>
+        </w:rPr>
+        <w:t>» и шаблон базы данных «УНФ».</w:t>
+      </w:r>
+      <w:r>
+        <w:rPr>
+          <w:lang w:eastAsia="ru-RU"/>
+        </w:rPr>
+        <w:t xml:space="preserve"> </w:t>
+      </w:r>
+      <w:r>
+        <w:rPr>
+          <w:lang w:eastAsia="ru-RU"/>
+        </w:rPr>
+        <w:t>В самой программе я ознакомился с такими разделами, как номенклатура, поставщики, начальный остаток и другими. По итогам проделанной работы я подготовил отчёт, в котором подробно описал выполнение каждого этапа.</w:t>
+      </w:r>
+    </w:p>
+    <w:p/>
     <w:sectPr>
       <w:footerReference w:type="first" r:id="rId23"/>
       <w:pgSz w:w="11906" w:h="16838" w:code="9"/>
@@ -2753,6 +3124,7 @@
   <w:p>
     <w:pPr>
       <w:pStyle w:val="a7"/>
+      <w:jc w:val="center"/>
     </w:pPr>
     <w:r>
       <w:t>Москва 2024</w:t>

--- a/Лабораторная Работа №1.docx
+++ b/Лабораторная Работа №1.docx
@@ -115,7 +115,21 @@
           <w:sz w:val="28"/>
           <w:szCs w:val="28"/>
         </w:rPr>
-        <w:t>Кафедра «Информатика»</w:t>
+        <w:t>Кафедра «</w:t>
+      </w:r>
+      <w:r>
+        <w:rPr>
+          <w:sz w:val="28"/>
+          <w:szCs w:val="28"/>
+        </w:rPr>
+        <w:t>корпоративные информационные системы</w:t>
+      </w:r>
+      <w:r>
+        <w:rPr>
+          <w:sz w:val="28"/>
+          <w:szCs w:val="28"/>
+        </w:rPr>
+        <w:t>»</w:t>
       </w:r>
     </w:p>
     <w:p>
@@ -435,7 +449,15 @@
           <w:szCs w:val="28"/>
           <w:lang w:bidi="en-US"/>
         </w:rPr>
-        <w:t>21</w:t>
+        <w:t>2</w:t>
+      </w:r>
+      <w:r>
+        <w:rPr>
+          <w:rFonts w:cs="Times New Roman"/>
+          <w:szCs w:val="28"/>
+          <w:lang w:bidi="en-US"/>
+        </w:rPr>
+        <w:t>6</w:t>
       </w:r>
     </w:p>
     <w:p>
@@ -1585,6 +1607,9 @@
       </w:r>
     </w:p>
     <w:p>
+      <w:pPr>
+        <w:jc w:val="center"/>
+      </w:pPr>
       <w:r>
         <w:rPr>
           <w:noProof/>
@@ -2012,10 +2037,7 @@
         <w:fldChar w:fldCharType="begin"/>
       </w:r>
       <w:r>
-        <w:instrText xml:space="preserve"> SEQ Ри</w:instrText>
-      </w:r>
-      <w:r>
-        <w:instrText xml:space="preserve">сунок \* ARABIC </w:instrText>
+        <w:instrText xml:space="preserve"> SEQ Рисунок \* ARABIC </w:instrText>
       </w:r>
       <w:r>
         <w:fldChar w:fldCharType="separate"/>

--- a/Лабораторная Работа №1.docx
+++ b/Лабораторная Работа №1.docx
@@ -163,6 +163,78 @@
         <w:contextualSpacing/>
         <w:jc w:val="center"/>
         <w:rPr>
+          <w:sz w:val="28"/>
+          <w:szCs w:val="28"/>
+        </w:rPr>
+      </w:pPr>
+    </w:p>
+    <w:p>
+      <w:pPr>
+        <w:pStyle w:val="msonormalbullet1gifbullet1gif"/>
+        <w:spacing w:before="0" w:beforeAutospacing="0" w:after="0" w:afterAutospacing="0"/>
+        <w:contextualSpacing/>
+        <w:jc w:val="center"/>
+        <w:rPr>
+          <w:sz w:val="28"/>
+          <w:szCs w:val="28"/>
+        </w:rPr>
+      </w:pPr>
+    </w:p>
+    <w:p>
+      <w:pPr>
+        <w:pStyle w:val="msonormalbullet1gifbullet1gif"/>
+        <w:spacing w:before="0" w:beforeAutospacing="0" w:after="0" w:afterAutospacing="0"/>
+        <w:contextualSpacing/>
+        <w:jc w:val="center"/>
+        <w:rPr>
+          <w:sz w:val="28"/>
+          <w:szCs w:val="28"/>
+        </w:rPr>
+      </w:pPr>
+    </w:p>
+    <w:p>
+      <w:pPr>
+        <w:pStyle w:val="msonormalbullet1gifbullet1gif"/>
+        <w:spacing w:before="0" w:beforeAutospacing="0" w:after="0" w:afterAutospacing="0"/>
+        <w:contextualSpacing/>
+        <w:jc w:val="center"/>
+        <w:rPr>
+          <w:sz w:val="28"/>
+          <w:szCs w:val="28"/>
+        </w:rPr>
+      </w:pPr>
+    </w:p>
+    <w:p>
+      <w:pPr>
+        <w:pStyle w:val="msonormalbullet1gifbullet1gif"/>
+        <w:spacing w:before="0" w:beforeAutospacing="0" w:after="0" w:afterAutospacing="0"/>
+        <w:contextualSpacing/>
+        <w:jc w:val="center"/>
+        <w:rPr>
+          <w:sz w:val="28"/>
+          <w:szCs w:val="28"/>
+        </w:rPr>
+      </w:pPr>
+    </w:p>
+    <w:p>
+      <w:pPr>
+        <w:pStyle w:val="msonormalbullet1gifbullet1gif"/>
+        <w:spacing w:before="0" w:beforeAutospacing="0" w:after="0" w:afterAutospacing="0"/>
+        <w:contextualSpacing/>
+        <w:jc w:val="center"/>
+        <w:rPr>
+          <w:sz w:val="28"/>
+          <w:szCs w:val="28"/>
+        </w:rPr>
+      </w:pPr>
+    </w:p>
+    <w:p>
+      <w:pPr>
+        <w:pStyle w:val="msonormalbullet1gifbullet1gif"/>
+        <w:spacing w:before="0" w:beforeAutospacing="0" w:after="0" w:afterAutospacing="0"/>
+        <w:contextualSpacing/>
+        <w:jc w:val="center"/>
+        <w:rPr>
           <w:rFonts w:eastAsia="Calibri"/>
           <w:sz w:val="28"/>
           <w:szCs w:val="28"/>
@@ -319,6 +391,7 @@
     </w:p>
     <w:p>
       <w:pPr>
+        <w:ind w:firstLine="0"/>
         <w:rPr>
           <w:rFonts w:cs="Times New Roman"/>
           <w:szCs w:val="28"/>
@@ -328,51 +401,7 @@
     </w:p>
     <w:p>
       <w:pPr>
-        <w:rPr>
-          <w:rFonts w:cs="Times New Roman"/>
-          <w:szCs w:val="28"/>
-          <w:lang w:bidi="en-US"/>
-        </w:rPr>
-      </w:pPr>
-    </w:p>
-    <w:p>
-      <w:pPr>
-        <w:rPr>
-          <w:rFonts w:cs="Times New Roman"/>
-          <w:szCs w:val="28"/>
-          <w:lang w:bidi="en-US"/>
-        </w:rPr>
-      </w:pPr>
-    </w:p>
-    <w:p>
-      <w:pPr>
-        <w:rPr>
-          <w:rFonts w:cs="Times New Roman"/>
-          <w:szCs w:val="28"/>
-          <w:lang w:bidi="en-US"/>
-        </w:rPr>
-      </w:pPr>
-    </w:p>
-    <w:p>
-      <w:pPr>
-        <w:rPr>
-          <w:rFonts w:cs="Times New Roman"/>
-          <w:szCs w:val="28"/>
-          <w:lang w:bidi="en-US"/>
-        </w:rPr>
-      </w:pPr>
-    </w:p>
-    <w:p>
-      <w:pPr>
-        <w:rPr>
-          <w:rFonts w:cs="Times New Roman"/>
-          <w:szCs w:val="28"/>
-          <w:lang w:bidi="en-US"/>
-        </w:rPr>
-      </w:pPr>
-    </w:p>
-    <w:p>
-      <w:pPr>
+        <w:ind w:firstLine="0"/>
         <w:rPr>
           <w:rFonts w:cs="Times New Roman"/>
           <w:szCs w:val="28"/>
@@ -497,6 +526,16 @@
     <w:p>
       <w:pPr>
         <w:jc w:val="right"/>
+      </w:pPr>
+    </w:p>
+    <w:p>
+      <w:pPr>
+        <w:jc w:val="right"/>
+      </w:pPr>
+    </w:p>
+    <w:p>
+      <w:pPr>
+        <w:jc w:val="center"/>
       </w:pPr>
     </w:p>
     <w:sdt>
@@ -1672,27 +1711,14 @@
       <w:r>
         <w:t xml:space="preserve">Рисунок </w:t>
       </w:r>
-      <w:r>
-        <w:fldChar w:fldCharType="begin"/>
-      </w:r>
-      <w:r>
-        <w:instrText xml:space="preserve"> SEQ Рисунок \* ARABIC </w:instrText>
-      </w:r>
-      <w:r>
-        <w:fldChar w:fldCharType="separate"/>
-      </w:r>
-      <w:r>
-        <w:rPr>
-          <w:noProof/>
-        </w:rPr>
-        <w:t>1</w:t>
-      </w:r>
-      <w:r>
-        <w:rPr>
-          <w:noProof/>
-        </w:rPr>
-        <w:fldChar w:fldCharType="end"/>
-      </w:r>
+      <w:fldSimple w:instr=" SEQ Рисунок \* ARABIC ">
+        <w:r>
+          <w:rPr>
+            <w:noProof/>
+          </w:rPr>
+          <w:t>1</w:t>
+        </w:r>
+      </w:fldSimple>
       <w:r>
         <w:t xml:space="preserve"> установленное 1С: Предприятие</w:t>
       </w:r>
@@ -1776,14 +1802,27 @@
       <w:r>
         <w:t xml:space="preserve">Рисунок </w:t>
       </w:r>
-      <w:fldSimple w:instr=" SEQ Рисунок \* ARABIC ">
-        <w:r>
-          <w:rPr>
-            <w:noProof/>
-          </w:rPr>
-          <w:t>2</w:t>
-        </w:r>
-      </w:fldSimple>
+      <w:r>
+        <w:fldChar w:fldCharType="begin"/>
+      </w:r>
+      <w:r>
+        <w:instrText xml:space="preserve"> SEQ Рисунок \* ARABIC </w:instrText>
+      </w:r>
+      <w:r>
+        <w:fldChar w:fldCharType="separate"/>
+      </w:r>
+      <w:r>
+        <w:rPr>
+          <w:noProof/>
+        </w:rPr>
+        <w:t>2</w:t>
+      </w:r>
+      <w:r>
+        <w:rPr>
+          <w:noProof/>
+        </w:rPr>
+        <w:fldChar w:fldCharType="end"/>
+      </w:r>
     </w:p>
     <w:p>
       <w:pPr>
@@ -1906,27 +1945,14 @@
       <w:r>
         <w:t xml:space="preserve">Рисунок </w:t>
       </w:r>
-      <w:r>
-        <w:fldChar w:fldCharType="begin"/>
-      </w:r>
-      <w:r>
-        <w:instrText xml:space="preserve"> SEQ Рисунок \* ARABIC </w:instrText>
-      </w:r>
-      <w:r>
-        <w:fldChar w:fldCharType="separate"/>
-      </w:r>
-      <w:r>
-        <w:rPr>
-          <w:noProof/>
-        </w:rPr>
-        <w:t>3</w:t>
-      </w:r>
-      <w:r>
-        <w:rPr>
-          <w:noProof/>
-        </w:rPr>
-        <w:fldChar w:fldCharType="end"/>
-      </w:r>
+      <w:fldSimple w:instr=" SEQ Рисунок \* ARABIC ">
+        <w:r>
+          <w:rPr>
+            <w:noProof/>
+          </w:rPr>
+          <w:t>3</w:t>
+        </w:r>
+      </w:fldSimple>
       <w:r>
         <w:t xml:space="preserve"> - страница с информацией о </w:t>
       </w:r>
@@ -2033,27 +2059,14 @@
       <w:r>
         <w:t xml:space="preserve">Рисунок </w:t>
       </w:r>
-      <w:r>
-        <w:fldChar w:fldCharType="begin"/>
-      </w:r>
-      <w:r>
-        <w:instrText xml:space="preserve"> SEQ Рисунок \* ARABIC </w:instrText>
-      </w:r>
-      <w:r>
-        <w:fldChar w:fldCharType="separate"/>
-      </w:r>
-      <w:r>
-        <w:rPr>
-          <w:noProof/>
-        </w:rPr>
-        <w:t>4</w:t>
-      </w:r>
-      <w:r>
-        <w:rPr>
-          <w:noProof/>
-        </w:rPr>
-        <w:fldChar w:fldCharType="end"/>
-      </w:r>
+      <w:fldSimple w:instr=" SEQ Рисунок \* ARABIC ">
+        <w:r>
+          <w:rPr>
+            <w:noProof/>
+          </w:rPr>
+          <w:t>4</w:t>
+        </w:r>
+      </w:fldSimple>
       <w:r>
         <w:t xml:space="preserve"> - </w:t>
       </w:r>
@@ -2127,27 +2140,14 @@
       <w:r>
         <w:t xml:space="preserve">Рисунок </w:t>
       </w:r>
-      <w:r>
-        <w:fldChar w:fldCharType="begin"/>
-      </w:r>
-      <w:r>
-        <w:instrText xml:space="preserve"> SEQ Рисунок \* ARABIC </w:instrText>
-      </w:r>
-      <w:r>
-        <w:fldChar w:fldCharType="separate"/>
-      </w:r>
-      <w:r>
-        <w:rPr>
-          <w:noProof/>
-        </w:rPr>
-        <w:t>5</w:t>
-      </w:r>
-      <w:r>
-        <w:rPr>
-          <w:noProof/>
-        </w:rPr>
-        <w:fldChar w:fldCharType="end"/>
-      </w:r>
+      <w:fldSimple w:instr=" SEQ Рисунок \* ARABIC ">
+        <w:r>
+          <w:rPr>
+            <w:noProof/>
+          </w:rPr>
+          <w:t>5</w:t>
+        </w:r>
+      </w:fldSimple>
       <w:r>
         <w:t xml:space="preserve"> - </w:t>
       </w:r>
@@ -2222,27 +2222,14 @@
       <w:r>
         <w:t xml:space="preserve">Рисунок </w:t>
       </w:r>
-      <w:r>
-        <w:fldChar w:fldCharType="begin"/>
-      </w:r>
-      <w:r>
-        <w:instrText xml:space="preserve"> SEQ Рисунок \* ARABIC </w:instrText>
-      </w:r>
-      <w:r>
-        <w:fldChar w:fldCharType="separate"/>
-      </w:r>
-      <w:r>
-        <w:rPr>
-          <w:noProof/>
-        </w:rPr>
-        <w:t>6</w:t>
-      </w:r>
-      <w:r>
-        <w:rPr>
-          <w:noProof/>
-        </w:rPr>
-        <w:fldChar w:fldCharType="end"/>
-      </w:r>
+      <w:fldSimple w:instr=" SEQ Рисунок \* ARABIC ">
+        <w:r>
+          <w:rPr>
+            <w:noProof/>
+          </w:rPr>
+          <w:t>6</w:t>
+        </w:r>
+      </w:fldSimple>
       <w:r>
         <w:t xml:space="preserve"> - </w:t>
       </w:r>
@@ -2312,27 +2299,14 @@
       <w:r>
         <w:t xml:space="preserve">Рисунок </w:t>
       </w:r>
-      <w:r>
-        <w:fldChar w:fldCharType="begin"/>
-      </w:r>
-      <w:r>
-        <w:instrText xml:space="preserve"> SEQ Рисунок \* ARABIC </w:instrText>
-      </w:r>
-      <w:r>
-        <w:fldChar w:fldCharType="separate"/>
-      </w:r>
-      <w:r>
-        <w:rPr>
-          <w:noProof/>
-        </w:rPr>
-        <w:t>7</w:t>
-      </w:r>
-      <w:r>
-        <w:rPr>
-          <w:noProof/>
-        </w:rPr>
-        <w:fldChar w:fldCharType="end"/>
-      </w:r>
+      <w:fldSimple w:instr=" SEQ Рисунок \* ARABIC ">
+        <w:r>
+          <w:rPr>
+            <w:noProof/>
+          </w:rPr>
+          <w:t>7</w:t>
+        </w:r>
+      </w:fldSimple>
       <w:r>
         <w:t xml:space="preserve"> Товар 4</w:t>
       </w:r>
@@ -2410,27 +2384,14 @@
       <w:r>
         <w:t xml:space="preserve">Рисунок </w:t>
       </w:r>
-      <w:r>
-        <w:fldChar w:fldCharType="begin"/>
-      </w:r>
-      <w:r>
-        <w:instrText xml:space="preserve"> SEQ Рисунок \* ARABIC </w:instrText>
-      </w:r>
-      <w:r>
-        <w:fldChar w:fldCharType="separate"/>
-      </w:r>
-      <w:r>
-        <w:rPr>
-          <w:noProof/>
-        </w:rPr>
-        <w:t>8</w:t>
-      </w:r>
-      <w:r>
-        <w:rPr>
-          <w:noProof/>
-        </w:rPr>
-        <w:fldChar w:fldCharType="end"/>
-      </w:r>
+      <w:fldSimple w:instr=" SEQ Рисунок \* ARABIC ">
+        <w:r>
+          <w:rPr>
+            <w:noProof/>
+          </w:rPr>
+          <w:t>8</w:t>
+        </w:r>
+      </w:fldSimple>
       <w:r>
         <w:t xml:space="preserve"> - </w:t>
       </w:r>
@@ -2510,27 +2471,14 @@
       <w:r>
         <w:t xml:space="preserve">Рисунок </w:t>
       </w:r>
-      <w:r>
-        <w:fldChar w:fldCharType="begin"/>
-      </w:r>
-      <w:r>
-        <w:instrText xml:space="preserve"> SEQ Рисунок \* ARABIC </w:instrText>
-      </w:r>
-      <w:r>
-        <w:fldChar w:fldCharType="separate"/>
-      </w:r>
-      <w:r>
-        <w:rPr>
-          <w:noProof/>
-        </w:rPr>
-        <w:t>9</w:t>
-      </w:r>
-      <w:r>
-        <w:rPr>
-          <w:noProof/>
-        </w:rPr>
-        <w:fldChar w:fldCharType="end"/>
-      </w:r>
+      <w:fldSimple w:instr=" SEQ Рисунок \* ARABIC ">
+        <w:r>
+          <w:rPr>
+            <w:noProof/>
+          </w:rPr>
+          <w:t>9</w:t>
+        </w:r>
+      </w:fldSimple>
       <w:r>
         <w:t xml:space="preserve"> </w:t>
       </w:r>
@@ -2611,27 +2559,14 @@
       <w:r>
         <w:t xml:space="preserve">Рисунок </w:t>
       </w:r>
-      <w:r>
-        <w:fldChar w:fldCharType="begin"/>
-      </w:r>
-      <w:r>
-        <w:instrText xml:space="preserve"> SEQ Рисунок \* ARABIC </w:instrText>
-      </w:r>
-      <w:r>
-        <w:fldChar w:fldCharType="separate"/>
-      </w:r>
-      <w:r>
-        <w:rPr>
-          <w:noProof/>
-        </w:rPr>
-        <w:t>10</w:t>
-      </w:r>
-      <w:r>
-        <w:rPr>
-          <w:noProof/>
-        </w:rPr>
-        <w:fldChar w:fldCharType="end"/>
-      </w:r>
+      <w:fldSimple w:instr=" SEQ Рисунок \* ARABIC ">
+        <w:r>
+          <w:rPr>
+            <w:noProof/>
+          </w:rPr>
+          <w:t>10</w:t>
+        </w:r>
+      </w:fldSimple>
       <w:r>
         <w:t xml:space="preserve"> - </w:t>
       </w:r>
@@ -2737,14 +2672,27 @@
       <w:r>
         <w:t xml:space="preserve">Рисунок </w:t>
       </w:r>
-      <w:fldSimple w:instr=" SEQ Рисунок \* ARABIC ">
-        <w:r>
-          <w:rPr>
-            <w:noProof/>
-          </w:rPr>
-          <w:t>11</w:t>
-        </w:r>
-      </w:fldSimple>
+      <w:r>
+        <w:fldChar w:fldCharType="begin"/>
+      </w:r>
+      <w:r>
+        <w:instrText xml:space="preserve"> SEQ Рисунок \* ARABIC </w:instrText>
+      </w:r>
+      <w:r>
+        <w:fldChar w:fldCharType="separate"/>
+      </w:r>
+      <w:r>
+        <w:rPr>
+          <w:noProof/>
+        </w:rPr>
+        <w:t>11</w:t>
+      </w:r>
+      <w:r>
+        <w:rPr>
+          <w:noProof/>
+        </w:rPr>
+        <w:fldChar w:fldCharType="end"/>
+      </w:r>
       <w:r>
         <w:t xml:space="preserve"> - страница с данными о поставщика</w:t>
       </w:r>
@@ -2830,14 +2778,27 @@
       <w:r>
         <w:t xml:space="preserve">Рисунок </w:t>
       </w:r>
-      <w:fldSimple w:instr=" SEQ Рисунок \* ARABIC ">
-        <w:r>
-          <w:rPr>
-            <w:noProof/>
-          </w:rPr>
-          <w:t>12</w:t>
-        </w:r>
-      </w:fldSimple>
+      <w:r>
+        <w:fldChar w:fldCharType="begin"/>
+      </w:r>
+      <w:r>
+        <w:instrText xml:space="preserve"> SEQ Рисунок \* ARABIC </w:instrText>
+      </w:r>
+      <w:r>
+        <w:fldChar w:fldCharType="separate"/>
+      </w:r>
+      <w:r>
+        <w:rPr>
+          <w:noProof/>
+        </w:rPr>
+        <w:t>12</w:t>
+      </w:r>
+      <w:r>
+        <w:rPr>
+          <w:noProof/>
+        </w:rPr>
+        <w:fldChar w:fldCharType="end"/>
+      </w:r>
       <w:r>
         <w:t xml:space="preserve"> - окно создание вида цены</w:t>
       </w:r>
@@ -2905,14 +2866,27 @@
       <w:r>
         <w:t xml:space="preserve">Рисунок </w:t>
       </w:r>
-      <w:fldSimple w:instr=" SEQ Рисунок \* ARABIC ">
-        <w:r>
-          <w:rPr>
-            <w:noProof/>
-          </w:rPr>
-          <w:t>13</w:t>
-        </w:r>
-      </w:fldSimple>
+      <w:r>
+        <w:fldChar w:fldCharType="begin"/>
+      </w:r>
+      <w:r>
+        <w:instrText xml:space="preserve"> SEQ Рисунок \* ARABIC </w:instrText>
+      </w:r>
+      <w:r>
+        <w:fldChar w:fldCharType="separate"/>
+      </w:r>
+      <w:r>
+        <w:rPr>
+          <w:noProof/>
+        </w:rPr>
+        <w:t>13</w:t>
+      </w:r>
+      <w:r>
+        <w:rPr>
+          <w:noProof/>
+        </w:rPr>
+        <w:fldChar w:fldCharType="end"/>
+      </w:r>
       <w:r>
         <w:t xml:space="preserve"> - установлена начальная дата</w:t>
       </w:r>
@@ -2971,14 +2945,27 @@
       <w:r>
         <w:t xml:space="preserve">Рисунок </w:t>
       </w:r>
-      <w:fldSimple w:instr=" SEQ Рисунок \* ARABIC ">
-        <w:r>
-          <w:rPr>
-            <w:noProof/>
-          </w:rPr>
-          <w:t>14</w:t>
-        </w:r>
-      </w:fldSimple>
+      <w:r>
+        <w:fldChar w:fldCharType="begin"/>
+      </w:r>
+      <w:r>
+        <w:instrText xml:space="preserve"> SEQ Рисунок \* ARABIC </w:instrText>
+      </w:r>
+      <w:r>
+        <w:fldChar w:fldCharType="separate"/>
+      </w:r>
+      <w:r>
+        <w:rPr>
+          <w:noProof/>
+        </w:rPr>
+        <w:t>14</w:t>
+      </w:r>
+      <w:r>
+        <w:rPr>
+          <w:noProof/>
+        </w:rPr>
+        <w:fldChar w:fldCharType="end"/>
+      </w:r>
       <w:r>
         <w:t xml:space="preserve"> - установлена основная касса</w:t>
       </w:r>
@@ -3036,14 +3023,27 @@
       <w:r>
         <w:t xml:space="preserve">Рисунок </w:t>
       </w:r>
-      <w:fldSimple w:instr=" SEQ Рисунок \* ARABIC ">
-        <w:r>
-          <w:rPr>
-            <w:noProof/>
-          </w:rPr>
-          <w:t>15</w:t>
-        </w:r>
-      </w:fldSimple>
+      <w:r>
+        <w:fldChar w:fldCharType="begin"/>
+      </w:r>
+      <w:r>
+        <w:instrText xml:space="preserve"> SEQ Рисунок \* ARABIC </w:instrText>
+      </w:r>
+      <w:r>
+        <w:fldChar w:fldCharType="separate"/>
+      </w:r>
+      <w:r>
+        <w:rPr>
+          <w:noProof/>
+        </w:rPr>
+        <w:t>15</w:t>
+      </w:r>
+      <w:r>
+        <w:rPr>
+          <w:noProof/>
+        </w:rPr>
+        <w:fldChar w:fldCharType="end"/>
+      </w:r>
       <w:r>
         <w:t xml:space="preserve"> - установлен остаток товара</w:t>
       </w:r>

--- a/Лабораторная Работа №1.docx
+++ b/Лабораторная Работа №1.docx
@@ -1349,6 +1349,9 @@
       <w:bookmarkEnd w:id="0"/>
     </w:p>
     <w:p>
+      <w:pPr>
+        <w:jc w:val="both"/>
+      </w:pPr>
       <w:r>
         <w:t>«1С»</w:t>
       </w:r>
@@ -1357,6 +1360,9 @@
       </w:r>
     </w:p>
     <w:p>
+      <w:pPr>
+        <w:jc w:val="both"/>
+      </w:pPr>
       <w:r>
         <w:t>Основной продукт — программная система «1</w:t>
       </w:r>
@@ -1392,6 +1398,9 @@
       </w:r>
     </w:p>
     <w:p>
+      <w:pPr>
+        <w:jc w:val="both"/>
+      </w:pPr>
       <w:r>
         <w:t>С конечными заказчиками компания работает в основном через партнёрскую сеть, включающую более 10 тыс. постоянных дилеров и более 6 тыс. участников сети «1</w:t>
       </w:r>
@@ -1405,6 +1414,9 @@
       </w:r>
     </w:p>
     <w:p>
+      <w:pPr>
+        <w:jc w:val="both"/>
+      </w:pPr>
       <w:r>
         <w:rPr>
           <w:b/>
@@ -3072,6 +3084,7 @@
     </w:p>
     <w:p>
       <w:pPr>
+        <w:jc w:val="both"/>
         <w:rPr>
           <w:lang w:eastAsia="ru-RU"/>
         </w:rPr>

--- a/Лабораторная Работа №1.docx
+++ b/Лабораторная Работа №1.docx
@@ -1364,29 +1364,13 @@
         <w:jc w:val="both"/>
       </w:pPr>
       <w:r>
-        <w:t>Основной продукт — программная система «1</w:t>
-      </w:r>
-      <w:proofErr w:type="gramStart"/>
-      <w:r>
-        <w:t>С:Предприятие</w:t>
-      </w:r>
-      <w:proofErr w:type="gramEnd"/>
-      <w:r>
-        <w:t>», изначально созданная как расширяемая бухгалтерская система с собственным встроенным языком программирования, в дальнейшем охватившая многие функции продуктов классов ERP, CRM, HRM, SCM. Название компании возникло из названия собственной поисковой программы: не более 1 секунды требовалось для получения информаци</w:t>
+        <w:t>Основной продукт — программная система «1С:Предприятие», изначально созданная как расширяемая бухгалтерская система с собственным встроенным языком программирования, в дальнейшем охватившая многие функции продуктов классов ERP, CRM, HRM, SCM. Название компании возникло из названия собственной поисковой программы: не более 1 секунды требовалось для получения информаци</w:t>
       </w:r>
       <w:r>
         <w:t>и</w:t>
       </w:r>
       <w:r>
-        <w:t>. Среди продуктов для образовательной сферы — серия учебных программ «1</w:t>
-      </w:r>
-      <w:proofErr w:type="gramStart"/>
-      <w:r>
-        <w:t>С:Репетитор</w:t>
-      </w:r>
-      <w:proofErr w:type="gramEnd"/>
-      <w:r>
-        <w:t>», серия «1С:Школа» на платформе «1С:Образование». Также разрабатывает, локализует и издаёт различные компьютерные игры (под брендами «</w:t>
+        <w:t>. Среди продуктов для образовательной сферы — серия учебных программ «1С:Репетитор», серия «1С:Школа» на платформе «1С:Образование». Также разрабатывает, локализует и издаёт различные компьютерные игры (под брендами «</w:t>
       </w:r>
       <w:proofErr w:type="spellStart"/>
       <w:r>
@@ -1402,15 +1386,7 @@
         <w:jc w:val="both"/>
       </w:pPr>
       <w:r>
-        <w:t>С конечными заказчиками компания работает в основном через партнёрскую сеть, включающую более 10 тыс. постоянных дилеров и более 6 тыс. участников сети «1</w:t>
-      </w:r>
-      <w:proofErr w:type="gramStart"/>
-      <w:r>
-        <w:t>С:Франчайзинг</w:t>
-      </w:r>
-      <w:proofErr w:type="gramEnd"/>
-      <w:r>
-        <w:t>».</w:t>
+        <w:t>С конечными заказчиками компания работает в основном через партнёрскую сеть, включающую более 10 тыс. постоянных дилеров и более 6 тыс. участников сети «1С:Франчайзинг».</w:t>
       </w:r>
     </w:p>
     <w:p>
@@ -1425,15 +1401,7 @@
         <w:t>Цель</w:t>
       </w:r>
       <w:r>
-        <w:t>: установить и настроить «1</w:t>
-      </w:r>
-      <w:proofErr w:type="gramStart"/>
-      <w:r>
-        <w:t>С:Предприятие</w:t>
-      </w:r>
-      <w:proofErr w:type="gramEnd"/>
-      <w:r>
-        <w:t xml:space="preserve"> 8.3» и «1С:УНФ»</w:t>
+        <w:t>: установить и настроить «1С:Предприятие 8.3» и «1С:УНФ»</w:t>
       </w:r>
     </w:p>
     <w:p>
@@ -1466,28 +1434,12 @@
     </w:p>
     <w:p>
       <w:r>
-        <w:t>a. Установите программный продукт «1</w:t>
-      </w:r>
-      <w:proofErr w:type="gramStart"/>
-      <w:r>
-        <w:t>С:Предприятие</w:t>
-      </w:r>
-      <w:proofErr w:type="gramEnd"/>
-      <w:r>
-        <w:t xml:space="preserve"> 8.3»; </w:t>
-      </w:r>
-    </w:p>
-    <w:p>
-      <w:r>
-        <w:t>b. Разверните конфигурацию «1</w:t>
-      </w:r>
-      <w:proofErr w:type="gramStart"/>
-      <w:r>
-        <w:t>С:УНФ</w:t>
-      </w:r>
-      <w:proofErr w:type="gramEnd"/>
-      <w:r>
-        <w:t xml:space="preserve">»; </w:t>
+        <w:t xml:space="preserve">a. Установите программный продукт «1С:Предприятие 8.3»; </w:t>
+      </w:r>
+    </w:p>
+    <w:p>
+      <w:r>
+        <w:t xml:space="preserve">b. Разверните конфигурацию «1С:УНФ»; </w:t>
       </w:r>
     </w:p>
     <w:p>
@@ -1659,6 +1611,7 @@
     </w:p>
     <w:p>
       <w:pPr>
+        <w:ind w:firstLine="0"/>
         <w:jc w:val="center"/>
       </w:pPr>
       <w:r>
@@ -1723,14 +1676,27 @@
       <w:r>
         <w:t xml:space="preserve">Рисунок </w:t>
       </w:r>
-      <w:fldSimple w:instr=" SEQ Рисунок \* ARABIC ">
-        <w:r>
-          <w:rPr>
-            <w:noProof/>
-          </w:rPr>
-          <w:t>1</w:t>
-        </w:r>
-      </w:fldSimple>
+      <w:r>
+        <w:fldChar w:fldCharType="begin"/>
+      </w:r>
+      <w:r>
+        <w:instrText xml:space="preserve"> SEQ Рисунок \* ARABIC </w:instrText>
+      </w:r>
+      <w:r>
+        <w:fldChar w:fldCharType="separate"/>
+      </w:r>
+      <w:r>
+        <w:rPr>
+          <w:noProof/>
+        </w:rPr>
+        <w:t>1</w:t>
+      </w:r>
+      <w:r>
+        <w:rPr>
+          <w:noProof/>
+        </w:rPr>
+        <w:fldChar w:fldCharType="end"/>
+      </w:r>
       <w:r>
         <w:t xml:space="preserve"> установленное 1С: Предприятие</w:t>
       </w:r>
@@ -1749,22 +1715,13 @@
         <w:jc w:val="left"/>
       </w:pPr>
       <w:r>
-        <w:t>Была создана информационная база на основе «1</w:t>
-      </w:r>
-      <w:proofErr w:type="gramStart"/>
-      <w:r>
-        <w:t>С:УНФ</w:t>
-      </w:r>
-      <w:proofErr w:type="gramEnd"/>
-      <w:r>
-        <w:t>»</w:t>
+        <w:t>Была создана информационная база на основе «1С:УНФ»</w:t>
       </w:r>
     </w:p>
     <w:p>
       <w:pPr>
         <w:pStyle w:val="ac"/>
         <w:keepNext/>
-        <w:ind w:firstLine="567"/>
       </w:pPr>
       <w:r>
         <w:rPr>
@@ -1814,27 +1771,14 @@
       <w:r>
         <w:t xml:space="preserve">Рисунок </w:t>
       </w:r>
-      <w:r>
-        <w:fldChar w:fldCharType="begin"/>
-      </w:r>
-      <w:r>
-        <w:instrText xml:space="preserve"> SEQ Рисунок \* ARABIC </w:instrText>
-      </w:r>
-      <w:r>
-        <w:fldChar w:fldCharType="separate"/>
-      </w:r>
-      <w:r>
-        <w:rPr>
-          <w:noProof/>
-        </w:rPr>
-        <w:t>2</w:t>
-      </w:r>
-      <w:r>
-        <w:rPr>
-          <w:noProof/>
-        </w:rPr>
-        <w:fldChar w:fldCharType="end"/>
-      </w:r>
+      <w:fldSimple w:instr=" SEQ Рисунок \* ARABIC ">
+        <w:r>
+          <w:rPr>
+            <w:noProof/>
+          </w:rPr>
+          <w:t>2</w:t>
+        </w:r>
+      </w:fldSimple>
     </w:p>
     <w:p>
       <w:pPr>
@@ -1891,6 +1835,9 @@
       </w:r>
     </w:p>
     <w:p>
+      <w:pPr>
+        <w:ind w:firstLine="0"/>
+      </w:pPr>
       <w:r>
         <w:rPr>
           <w:noProof/>
@@ -1957,14 +1904,27 @@
       <w:r>
         <w:t xml:space="preserve">Рисунок </w:t>
       </w:r>
-      <w:fldSimple w:instr=" SEQ Рисунок \* ARABIC ">
-        <w:r>
-          <w:rPr>
-            <w:noProof/>
-          </w:rPr>
-          <w:t>3</w:t>
-        </w:r>
-      </w:fldSimple>
+      <w:r>
+        <w:fldChar w:fldCharType="begin"/>
+      </w:r>
+      <w:r>
+        <w:instrText xml:space="preserve"> SEQ Рисунок \* ARABIC </w:instrText>
+      </w:r>
+      <w:r>
+        <w:fldChar w:fldCharType="separate"/>
+      </w:r>
+      <w:r>
+        <w:rPr>
+          <w:noProof/>
+        </w:rPr>
+        <w:t>3</w:t>
+      </w:r>
+      <w:r>
+        <w:rPr>
+          <w:noProof/>
+        </w:rPr>
+        <w:fldChar w:fldCharType="end"/>
+      </w:r>
       <w:r>
         <w:t xml:space="preserve"> - страница с информацией о </w:t>
       </w:r>
@@ -2004,6 +1964,9 @@
       </w:r>
     </w:p>
     <w:p>
+      <w:pPr>
+        <w:ind w:firstLine="0"/>
+      </w:pPr>
       <w:r>
         <w:rPr>
           <w:noProof/>
@@ -2071,14 +2034,27 @@
       <w:r>
         <w:t xml:space="preserve">Рисунок </w:t>
       </w:r>
-      <w:fldSimple w:instr=" SEQ Рисунок \* ARABIC ">
-        <w:r>
-          <w:rPr>
-            <w:noProof/>
-          </w:rPr>
-          <w:t>4</w:t>
-        </w:r>
-      </w:fldSimple>
+      <w:r>
+        <w:fldChar w:fldCharType="begin"/>
+      </w:r>
+      <w:r>
+        <w:instrText xml:space="preserve"> SEQ Рисунок \* ARABIC </w:instrText>
+      </w:r>
+      <w:r>
+        <w:fldChar w:fldCharType="separate"/>
+      </w:r>
+      <w:r>
+        <w:rPr>
+          <w:noProof/>
+        </w:rPr>
+        <w:t>4</w:t>
+      </w:r>
+      <w:r>
+        <w:rPr>
+          <w:noProof/>
+        </w:rPr>
+        <w:fldChar w:fldCharType="end"/>
+      </w:r>
       <w:r>
         <w:t xml:space="preserve"> - </w:t>
       </w:r>
@@ -2087,6 +2063,9 @@
       </w:r>
     </w:p>
     <w:p>
+      <w:pPr>
+        <w:ind w:firstLine="0"/>
+      </w:pPr>
       <w:r>
         <w:rPr>
           <w:noProof/>
@@ -2152,14 +2131,27 @@
       <w:r>
         <w:t xml:space="preserve">Рисунок </w:t>
       </w:r>
-      <w:fldSimple w:instr=" SEQ Рисунок \* ARABIC ">
-        <w:r>
-          <w:rPr>
-            <w:noProof/>
-          </w:rPr>
-          <w:t>5</w:t>
-        </w:r>
-      </w:fldSimple>
+      <w:r>
+        <w:fldChar w:fldCharType="begin"/>
+      </w:r>
+      <w:r>
+        <w:instrText xml:space="preserve"> SEQ Рисунок \* ARABIC </w:instrText>
+      </w:r>
+      <w:r>
+        <w:fldChar w:fldCharType="separate"/>
+      </w:r>
+      <w:r>
+        <w:rPr>
+          <w:noProof/>
+        </w:rPr>
+        <w:t>5</w:t>
+      </w:r>
+      <w:r>
+        <w:rPr>
+          <w:noProof/>
+        </w:rPr>
+        <w:fldChar w:fldCharType="end"/>
+      </w:r>
       <w:r>
         <w:t xml:space="preserve"> - </w:t>
       </w:r>
@@ -2168,6 +2160,9 @@
       </w:r>
     </w:p>
     <w:p>
+      <w:pPr>
+        <w:ind w:firstLine="0"/>
+      </w:pPr>
       <w:r>
         <w:rPr>
           <w:noProof/>
@@ -2234,14 +2229,27 @@
       <w:r>
         <w:t xml:space="preserve">Рисунок </w:t>
       </w:r>
-      <w:fldSimple w:instr=" SEQ Рисунок \* ARABIC ">
-        <w:r>
-          <w:rPr>
-            <w:noProof/>
-          </w:rPr>
-          <w:t>6</w:t>
-        </w:r>
-      </w:fldSimple>
+      <w:r>
+        <w:fldChar w:fldCharType="begin"/>
+      </w:r>
+      <w:r>
+        <w:instrText xml:space="preserve"> SEQ Рисунок \* ARABIC </w:instrText>
+      </w:r>
+      <w:r>
+        <w:fldChar w:fldCharType="separate"/>
+      </w:r>
+      <w:r>
+        <w:rPr>
+          <w:noProof/>
+        </w:rPr>
+        <w:t>6</w:t>
+      </w:r>
+      <w:r>
+        <w:rPr>
+          <w:noProof/>
+        </w:rPr>
+        <w:fldChar w:fldCharType="end"/>
+      </w:r>
       <w:r>
         <w:t xml:space="preserve"> - </w:t>
       </w:r>
@@ -2250,6 +2258,9 @@
       </w:r>
     </w:p>
     <w:p>
+      <w:pPr>
+        <w:ind w:firstLine="0"/>
+      </w:pPr>
       <w:r>
         <w:rPr>
           <w:noProof/>
@@ -2311,14 +2322,27 @@
       <w:r>
         <w:t xml:space="preserve">Рисунок </w:t>
       </w:r>
-      <w:fldSimple w:instr=" SEQ Рисунок \* ARABIC ">
-        <w:r>
-          <w:rPr>
-            <w:noProof/>
-          </w:rPr>
-          <w:t>7</w:t>
-        </w:r>
-      </w:fldSimple>
+      <w:r>
+        <w:fldChar w:fldCharType="begin"/>
+      </w:r>
+      <w:r>
+        <w:instrText xml:space="preserve"> SEQ Рисунок \* ARABIC </w:instrText>
+      </w:r>
+      <w:r>
+        <w:fldChar w:fldCharType="separate"/>
+      </w:r>
+      <w:r>
+        <w:rPr>
+          <w:noProof/>
+        </w:rPr>
+        <w:t>7</w:t>
+      </w:r>
+      <w:r>
+        <w:rPr>
+          <w:noProof/>
+        </w:rPr>
+        <w:fldChar w:fldCharType="end"/>
+      </w:r>
       <w:r>
         <w:t xml:space="preserve"> Товар 4</w:t>
       </w:r>
@@ -2330,6 +2354,9 @@
       </w:r>
     </w:p>
     <w:p>
+      <w:pPr>
+        <w:ind w:firstLine="0"/>
+      </w:pPr>
       <w:r>
         <w:rPr>
           <w:noProof/>
@@ -2396,14 +2423,27 @@
       <w:r>
         <w:t xml:space="preserve">Рисунок </w:t>
       </w:r>
-      <w:fldSimple w:instr=" SEQ Рисунок \* ARABIC ">
-        <w:r>
-          <w:rPr>
-            <w:noProof/>
-          </w:rPr>
-          <w:t>8</w:t>
-        </w:r>
-      </w:fldSimple>
+      <w:r>
+        <w:fldChar w:fldCharType="begin"/>
+      </w:r>
+      <w:r>
+        <w:instrText xml:space="preserve"> SEQ Рисунок \* ARABIC </w:instrText>
+      </w:r>
+      <w:r>
+        <w:fldChar w:fldCharType="separate"/>
+      </w:r>
+      <w:r>
+        <w:rPr>
+          <w:noProof/>
+        </w:rPr>
+        <w:t>8</w:t>
+      </w:r>
+      <w:r>
+        <w:rPr>
+          <w:noProof/>
+        </w:rPr>
+        <w:fldChar w:fldCharType="end"/>
+      </w:r>
       <w:r>
         <w:t xml:space="preserve"> - </w:t>
       </w:r>
@@ -2418,6 +2458,9 @@
       </w:r>
     </w:p>
     <w:p>
+      <w:pPr>
+        <w:ind w:firstLine="0"/>
+      </w:pPr>
       <w:r>
         <w:rPr>
           <w:noProof/>
@@ -2483,14 +2526,27 @@
       <w:r>
         <w:t xml:space="preserve">Рисунок </w:t>
       </w:r>
-      <w:fldSimple w:instr=" SEQ Рисунок \* ARABIC ">
-        <w:r>
-          <w:rPr>
-            <w:noProof/>
-          </w:rPr>
-          <w:t>9</w:t>
-        </w:r>
-      </w:fldSimple>
+      <w:r>
+        <w:fldChar w:fldCharType="begin"/>
+      </w:r>
+      <w:r>
+        <w:instrText xml:space="preserve"> SEQ Рисунок \* ARABIC </w:instrText>
+      </w:r>
+      <w:r>
+        <w:fldChar w:fldCharType="separate"/>
+      </w:r>
+      <w:r>
+        <w:rPr>
+          <w:noProof/>
+        </w:rPr>
+        <w:t>9</w:t>
+      </w:r>
+      <w:r>
+        <w:rPr>
+          <w:noProof/>
+        </w:rPr>
+        <w:fldChar w:fldCharType="end"/>
+      </w:r>
       <w:r>
         <w:t xml:space="preserve"> </w:t>
       </w:r>
@@ -2505,6 +2561,9 @@
       </w:r>
     </w:p>
     <w:p>
+      <w:pPr>
+        <w:ind w:firstLine="0"/>
+      </w:pPr>
       <w:r>
         <w:rPr>
           <w:noProof/>
@@ -2571,14 +2630,27 @@
       <w:r>
         <w:t xml:space="preserve">Рисунок </w:t>
       </w:r>
-      <w:fldSimple w:instr=" SEQ Рисунок \* ARABIC ">
-        <w:r>
-          <w:rPr>
-            <w:noProof/>
-          </w:rPr>
-          <w:t>10</w:t>
-        </w:r>
-      </w:fldSimple>
+      <w:r>
+        <w:fldChar w:fldCharType="begin"/>
+      </w:r>
+      <w:r>
+        <w:instrText xml:space="preserve"> SEQ Рисунок \* ARABIC </w:instrText>
+      </w:r>
+      <w:r>
+        <w:fldChar w:fldCharType="separate"/>
+      </w:r>
+      <w:r>
+        <w:rPr>
+          <w:noProof/>
+        </w:rPr>
+        <w:t>10</w:t>
+      </w:r>
+      <w:r>
+        <w:rPr>
+          <w:noProof/>
+        </w:rPr>
+        <w:fldChar w:fldCharType="end"/>
+      </w:r>
       <w:r>
         <w:t xml:space="preserve"> - </w:t>
       </w:r>
@@ -2619,6 +2691,9 @@
       <w:bookmarkEnd w:id="6"/>
     </w:p>
     <w:p>
+      <w:pPr>
+        <w:ind w:firstLine="0"/>
+      </w:pPr>
       <w:r>
         <w:rPr>
           <w:noProof/>
@@ -2684,27 +2759,14 @@
       <w:r>
         <w:t xml:space="preserve">Рисунок </w:t>
       </w:r>
-      <w:r>
-        <w:fldChar w:fldCharType="begin"/>
-      </w:r>
-      <w:r>
-        <w:instrText xml:space="preserve"> SEQ Рисунок \* ARABIC </w:instrText>
-      </w:r>
-      <w:r>
-        <w:fldChar w:fldCharType="separate"/>
-      </w:r>
-      <w:r>
-        <w:rPr>
-          <w:noProof/>
-        </w:rPr>
-        <w:t>11</w:t>
-      </w:r>
-      <w:r>
-        <w:rPr>
-          <w:noProof/>
-        </w:rPr>
-        <w:fldChar w:fldCharType="end"/>
-      </w:r>
+      <w:fldSimple w:instr=" SEQ Рисунок \* ARABIC ">
+        <w:r>
+          <w:rPr>
+            <w:noProof/>
+          </w:rPr>
+          <w:t>11</w:t>
+        </w:r>
+      </w:fldSimple>
       <w:r>
         <w:t xml:space="preserve"> - страница с данными о поставщика</w:t>
       </w:r>
@@ -2741,6 +2803,9 @@
       </w:r>
     </w:p>
     <w:p>
+      <w:pPr>
+        <w:ind w:firstLine="0"/>
+      </w:pPr>
       <w:r>
         <w:rPr>
           <w:noProof/>
@@ -2790,27 +2855,14 @@
       <w:r>
         <w:t xml:space="preserve">Рисунок </w:t>
       </w:r>
-      <w:r>
-        <w:fldChar w:fldCharType="begin"/>
-      </w:r>
-      <w:r>
-        <w:instrText xml:space="preserve"> SEQ Рисунок \* ARABIC </w:instrText>
-      </w:r>
-      <w:r>
-        <w:fldChar w:fldCharType="separate"/>
-      </w:r>
-      <w:r>
-        <w:rPr>
-          <w:noProof/>
-        </w:rPr>
-        <w:t>12</w:t>
-      </w:r>
-      <w:r>
-        <w:rPr>
-          <w:noProof/>
-        </w:rPr>
-        <w:fldChar w:fldCharType="end"/>
-      </w:r>
+      <w:fldSimple w:instr=" SEQ Рисунок \* ARABIC ">
+        <w:r>
+          <w:rPr>
+            <w:noProof/>
+          </w:rPr>
+          <w:t>12</w:t>
+        </w:r>
+      </w:fldSimple>
       <w:r>
         <w:t xml:space="preserve"> - окно создание вида цены</w:t>
       </w:r>
@@ -2824,6 +2876,9 @@
       </w:r>
     </w:p>
     <w:p>
+      <w:pPr>
+        <w:ind w:firstLine="0"/>
+      </w:pPr>
       <w:r>
         <w:rPr>
           <w:noProof/>
@@ -2878,32 +2933,22 @@
       <w:r>
         <w:t xml:space="preserve">Рисунок </w:t>
       </w:r>
-      <w:r>
-        <w:fldChar w:fldCharType="begin"/>
-      </w:r>
-      <w:r>
-        <w:instrText xml:space="preserve"> SEQ Рисунок \* ARABIC </w:instrText>
-      </w:r>
-      <w:r>
-        <w:fldChar w:fldCharType="separate"/>
-      </w:r>
-      <w:r>
-        <w:rPr>
-          <w:noProof/>
-        </w:rPr>
-        <w:t>13</w:t>
-      </w:r>
-      <w:r>
-        <w:rPr>
-          <w:noProof/>
-        </w:rPr>
-        <w:fldChar w:fldCharType="end"/>
-      </w:r>
+      <w:fldSimple w:instr=" SEQ Рисунок \* ARABIC ">
+        <w:r>
+          <w:rPr>
+            <w:noProof/>
+          </w:rPr>
+          <w:t>13</w:t>
+        </w:r>
+      </w:fldSimple>
       <w:r>
         <w:t xml:space="preserve"> - установлена начальная дата</w:t>
       </w:r>
     </w:p>
     <w:p>
+      <w:pPr>
+        <w:ind w:firstLine="0"/>
+      </w:pPr>
       <w:r>
         <w:rPr>
           <w:noProof/>
@@ -2957,32 +3002,22 @@
       <w:r>
         <w:t xml:space="preserve">Рисунок </w:t>
       </w:r>
-      <w:r>
-        <w:fldChar w:fldCharType="begin"/>
-      </w:r>
-      <w:r>
-        <w:instrText xml:space="preserve"> SEQ Рисунок \* ARABIC </w:instrText>
-      </w:r>
-      <w:r>
-        <w:fldChar w:fldCharType="separate"/>
-      </w:r>
-      <w:r>
-        <w:rPr>
-          <w:noProof/>
-        </w:rPr>
-        <w:t>14</w:t>
-      </w:r>
-      <w:r>
-        <w:rPr>
-          <w:noProof/>
-        </w:rPr>
-        <w:fldChar w:fldCharType="end"/>
-      </w:r>
+      <w:fldSimple w:instr=" SEQ Рисунок \* ARABIC ">
+        <w:r>
+          <w:rPr>
+            <w:noProof/>
+          </w:rPr>
+          <w:t>14</w:t>
+        </w:r>
+      </w:fldSimple>
       <w:r>
         <w:t xml:space="preserve"> - установлена основная касса</w:t>
       </w:r>
     </w:p>
     <w:p>
+      <w:pPr>
+        <w:ind w:firstLine="0"/>
+      </w:pPr>
       <w:r>
         <w:rPr>
           <w:noProof/>
@@ -3035,27 +3070,14 @@
       <w:r>
         <w:t xml:space="preserve">Рисунок </w:t>
       </w:r>
-      <w:r>
-        <w:fldChar w:fldCharType="begin"/>
-      </w:r>
-      <w:r>
-        <w:instrText xml:space="preserve"> SEQ Рисунок \* ARABIC </w:instrText>
-      </w:r>
-      <w:r>
-        <w:fldChar w:fldCharType="separate"/>
-      </w:r>
-      <w:r>
-        <w:rPr>
-          <w:noProof/>
-        </w:rPr>
-        <w:t>15</w:t>
-      </w:r>
-      <w:r>
-        <w:rPr>
-          <w:noProof/>
-        </w:rPr>
-        <w:fldChar w:fldCharType="end"/>
-      </w:r>
+      <w:fldSimple w:instr=" SEQ Рисунок \* ARABIC ">
+        <w:r>
+          <w:rPr>
+            <w:noProof/>
+          </w:rPr>
+          <w:t>15</w:t>
+        </w:r>
+      </w:fldSimple>
       <w:r>
         <w:t xml:space="preserve"> - установлен остаток товара</w:t>
       </w:r>
@@ -3093,33 +3115,117 @@
         <w:rPr>
           <w:lang w:eastAsia="ru-RU"/>
         </w:rPr>
-        <w:t>В ходе работы я изучил ряд понятий, связанных с ведением бизнеса: юридическое лицо, физическое лицо, самозанятый. Также я установил программу «1</w:t>
-      </w:r>
-      <w:proofErr w:type="gramStart"/>
+        <w:t xml:space="preserve">В ходе работы я изучил ряд понятий, связанных с ведением бизнеса: юридическое лицо, физическое лицо, самозанятый. Также я установил программу «1С:Предприятие» и </w:t>
+      </w:r>
       <w:r>
         <w:rPr>
           <w:lang w:eastAsia="ru-RU"/>
         </w:rPr>
-        <w:t>С:Предприятие</w:t>
-      </w:r>
-      <w:proofErr w:type="gramEnd"/>
+        <w:t>прикладное решение</w:t>
+      </w:r>
       <w:r>
         <w:rPr>
           <w:lang w:eastAsia="ru-RU"/>
         </w:rPr>
-        <w:t>» и шаблон базы данных «УНФ».</w:t>
+        <w:t xml:space="preserve"> «</w:t>
       </w:r>
       <w:r>
         <w:rPr>
           <w:lang w:eastAsia="ru-RU"/>
         </w:rPr>
+        <w:t>1С:</w:t>
+      </w:r>
+      <w:r>
+        <w:rPr>
+          <w:lang w:eastAsia="ru-RU"/>
+        </w:rPr>
+        <w:t>УНФ».</w:t>
+      </w:r>
+      <w:r>
+        <w:rPr>
+          <w:lang w:eastAsia="ru-RU"/>
+        </w:rPr>
         <w:t xml:space="preserve"> </w:t>
       </w:r>
       <w:r>
         <w:rPr>
           <w:lang w:eastAsia="ru-RU"/>
         </w:rPr>
-        <w:t>В самой программе я ознакомился с такими разделами, как номенклатура, поставщики, начальный остаток и другими. По итогам проделанной работы я подготовил отчёт, в котором подробно описал выполнение каждого этапа.</w:t>
+        <w:t>В самой программе я</w:t>
+      </w:r>
+      <w:r>
+        <w:rPr>
+          <w:lang w:eastAsia="ru-RU"/>
+        </w:rPr>
+        <w:t xml:space="preserve"> при помощи встроенного ассистента УНФ</w:t>
+      </w:r>
+      <w:r>
+        <w:rPr>
+          <w:lang w:eastAsia="ru-RU"/>
+        </w:rPr>
+        <w:t xml:space="preserve"> ознакомился с</w:t>
+      </w:r>
+      <w:r>
+        <w:rPr>
+          <w:lang w:eastAsia="ru-RU"/>
+        </w:rPr>
+        <w:t xml:space="preserve"> процессом заполнения стартовых разделов таких</w:t>
+      </w:r>
+      <w:r>
+        <w:rPr>
+          <w:lang w:eastAsia="ru-RU"/>
+        </w:rPr>
+        <w:t>, как номенклатура</w:t>
+      </w:r>
+      <w:r>
+        <w:rPr>
+          <w:lang w:eastAsia="ru-RU"/>
+        </w:rPr>
+        <w:t xml:space="preserve"> (заполнил 5 товаров типа «запас» и два типа «услуги»)</w:t>
+      </w:r>
+      <w:r>
+        <w:rPr>
+          <w:lang w:eastAsia="ru-RU"/>
+        </w:rPr>
+        <w:t>, поставщики, начальный остаток</w:t>
+      </w:r>
+      <w:r>
+        <w:rPr>
+          <w:lang w:eastAsia="ru-RU"/>
+        </w:rPr>
+        <w:t>, виды цен (я изучил значение и создание своего вида цен)</w:t>
+      </w:r>
+      <w:r>
+        <w:rPr>
+          <w:lang w:eastAsia="ru-RU"/>
+        </w:rPr>
+        <w:t>. По итогам проделанной работы я подготовил отчёт, в котором подробно описал выполнение каждого этапа.</w:t>
+      </w:r>
+      <w:r>
+        <w:rPr>
+          <w:lang w:eastAsia="ru-RU"/>
+        </w:rPr>
+        <w:t xml:space="preserve"> Также мною был закреплены знанию по теме функционала </w:t>
+      </w:r>
+      <w:r>
+        <w:rPr>
+          <w:lang w:eastAsia="ru-RU"/>
+        </w:rPr>
+        <w:t xml:space="preserve">и значимости </w:t>
+      </w:r>
+      <w:proofErr w:type="spellStart"/>
+      <w:r>
+        <w:rPr>
+          <w:lang w:val="en-US" w:eastAsia="ru-RU"/>
+        </w:rPr>
+        <w:t>crm</w:t>
+      </w:r>
+      <w:proofErr w:type="spellEnd"/>
+      <w:r>
+        <w:rPr>
+          <w:lang w:eastAsia="ru-RU"/>
+        </w:rPr>
+        <w:t xml:space="preserve"> – системы как системы управления взаимоотношениями с клиентами.</w:t>
       </w:r>
     </w:p>
     <w:p/>
